--- a/roadmap.docx
+++ b/roadmap.docx
@@ -4,9 +4,814 @@
   <w:body>
     <w:p>
       <w:r>
-        <w:pict w14:anchorId="50ED037B">
-          <v:rect id="_x0000_i1067" style="width:0;height:1.5pt" o:hralign="center" o:hrstd="t" o:hr="t" fillcolor="#a0a0a0" stroked="f"/>
+        <w:pict w14:anchorId="2A13E57F">
+          <v:rect id="_x0000_i1108" style="width:0;height:1.5pt" o:hralign="center" o:hrstd="t" o:hr="t" fillcolor="#a0a0a0" stroked="f"/>
         </w:pict>
+      </w:r>
+    </w:p>
+    <w:p>
+      <w:pPr>
+        <w:pStyle w:val="ListParagraph"/>
+        <w:numPr>
+          <w:ilvl w:val="0"/>
+          <w:numId w:val="30"/>
+        </w:numPr>
+        <w:rPr>
+          <w:b/>
+          <w:bCs/>
+          <w:u w:val="single"/>
+        </w:rPr>
+      </w:pPr>
+      <w:r>
+        <w:rPr>
+          <w:b/>
+          <w:bCs/>
+          <w:u w:val="single"/>
+        </w:rPr>
+        <w:t xml:space="preserve">Introduction to Django and Setting Up the Environment </w:t>
+      </w:r>
+    </w:p>
+    <w:p>
+      <w:r>
+        <w:rPr>
+          <w:b/>
+          <w:bCs/>
+        </w:rPr>
+        <w:t>Learning Outcomes</w:t>
+      </w:r>
+      <w:r>
+        <w:t>: Students will understand Django's background, its advantages, and complete project setup using best practices.</w:t>
+      </w:r>
+    </w:p>
+    <w:p>
+      <w:pPr>
+        <w:rPr>
+          <w:b/>
+          <w:bCs/>
+        </w:rPr>
+      </w:pPr>
+      <w:r>
+        <w:rPr>
+          <w:b/>
+          <w:bCs/>
+        </w:rPr>
+        <w:t>Topics &amp; Add-ons:</w:t>
+      </w:r>
+    </w:p>
+    <w:p>
+      <w:pPr>
+        <w:numPr>
+          <w:ilvl w:val="0"/>
+          <w:numId w:val="12"/>
+        </w:numPr>
+      </w:pPr>
+      <w:r>
+        <w:rPr>
+          <w:b/>
+          <w:bCs/>
+        </w:rPr>
+        <w:t>History of Django &amp; Its Ecosystem</w:t>
+      </w:r>
+    </w:p>
+    <w:p>
+      <w:pPr>
+        <w:numPr>
+          <w:ilvl w:val="0"/>
+          <w:numId w:val="12"/>
+        </w:numPr>
+      </w:pPr>
+      <w:r>
+        <w:t>Real-world usage: Instagram, Pinterest, Disqus</w:t>
+      </w:r>
+    </w:p>
+    <w:p>
+      <w:pPr>
+        <w:numPr>
+          <w:ilvl w:val="0"/>
+          <w:numId w:val="12"/>
+        </w:numPr>
+      </w:pPr>
+      <w:r>
+        <w:rPr>
+          <w:b/>
+          <w:bCs/>
+        </w:rPr>
+        <w:t>What is Django &amp; Why Django?</w:t>
+      </w:r>
+    </w:p>
+    <w:p>
+      <w:pPr>
+        <w:numPr>
+          <w:ilvl w:val="0"/>
+          <w:numId w:val="12"/>
+        </w:numPr>
+      </w:pPr>
+      <w:r>
+        <w:t>Comparisons with Laravel</w:t>
+      </w:r>
+    </w:p>
+    <w:p>
+      <w:pPr>
+        <w:numPr>
+          <w:ilvl w:val="0"/>
+          <w:numId w:val="12"/>
+        </w:numPr>
+      </w:pPr>
+      <w:r>
+        <w:rPr>
+          <w:b/>
+          <w:bCs/>
+        </w:rPr>
+        <w:t>MVT Architecture</w:t>
+      </w:r>
+    </w:p>
+    <w:p>
+      <w:pPr>
+        <w:numPr>
+          <w:ilvl w:val="0"/>
+          <w:numId w:val="12"/>
+        </w:numPr>
+      </w:pPr>
+      <w:r>
+        <w:rPr>
+          <w:b/>
+          <w:bCs/>
+        </w:rPr>
+        <w:t>Setup Environment</w:t>
+      </w:r>
+    </w:p>
+    <w:p>
+      <w:pPr>
+        <w:numPr>
+          <w:ilvl w:val="1"/>
+          <w:numId w:val="12"/>
+        </w:numPr>
+      </w:pPr>
+      <w:r>
+        <w:t>Use VS Code with extensions (Python, Django)</w:t>
+      </w:r>
+    </w:p>
+    <w:p>
+      <w:pPr>
+        <w:numPr>
+          <w:ilvl w:val="1"/>
+          <w:numId w:val="12"/>
+        </w:numPr>
+      </w:pPr>
+      <w:r>
+        <w:t xml:space="preserve">Setup using </w:t>
+      </w:r>
+      <w:proofErr w:type="spellStart"/>
+      <w:r>
+        <w:t>venv</w:t>
+      </w:r>
+      <w:proofErr w:type="spellEnd"/>
+      <w:r>
+        <w:t>, pip</w:t>
+      </w:r>
+      <w:proofErr w:type="gramStart"/>
+      <w:r>
+        <w:t>, .env</w:t>
+      </w:r>
+      <w:proofErr w:type="gramEnd"/>
+      <w:r>
+        <w:t xml:space="preserve"> </w:t>
+      </w:r>
+      <w:r>
+        <w:t>and so on</w:t>
+      </w:r>
+    </w:p>
+    <w:p>
+      <w:pPr>
+        <w:numPr>
+          <w:ilvl w:val="1"/>
+          <w:numId w:val="12"/>
+        </w:numPr>
+      </w:pPr>
+      <w:r>
+        <w:t xml:space="preserve">Introduce </w:t>
+      </w:r>
+      <w:proofErr w:type="spellStart"/>
+      <w:r>
+        <w:t>django</w:t>
+      </w:r>
+      <w:proofErr w:type="spellEnd"/>
+      <w:r>
+        <w:t>-admin and manage.py commands</w:t>
+      </w:r>
+    </w:p>
+    <w:p>
+      <w:pPr>
+        <w:numPr>
+          <w:ilvl w:val="1"/>
+          <w:numId w:val="12"/>
+        </w:numPr>
+      </w:pPr>
+      <w:r>
+        <w:t>Explain folder structure and responsibilities</w:t>
+      </w:r>
+    </w:p>
+    <w:p>
+      <w:pPr>
+        <w:rPr>
+          <w:b/>
+          <w:bCs/>
+        </w:rPr>
+      </w:pPr>
+      <w:r>
+        <w:rPr>
+          <w:b/>
+          <w:bCs/>
+        </w:rPr>
+        <w:t>Activities:</w:t>
+      </w:r>
+    </w:p>
+    <w:p>
+      <w:pPr>
+        <w:numPr>
+          <w:ilvl w:val="0"/>
+          <w:numId w:val="13"/>
+        </w:numPr>
+      </w:pPr>
+      <w:r>
+        <w:t>Quick install and setup</w:t>
+      </w:r>
+    </w:p>
+    <w:p>
+      <w:pPr>
+        <w:numPr>
+          <w:ilvl w:val="0"/>
+          <w:numId w:val="13"/>
+        </w:numPr>
+      </w:pPr>
+      <w:r>
+        <w:t>Create and run first Django project</w:t>
+      </w:r>
+    </w:p>
+    <w:p>
+      <w:pPr>
+        <w:numPr>
+          <w:ilvl w:val="0"/>
+          <w:numId w:val="13"/>
+        </w:numPr>
+      </w:pPr>
+      <w:r>
+        <w:t>Live demo with basic homepage view</w:t>
+      </w:r>
+    </w:p>
+    <w:p>
+      <w:r>
+        <w:pict w14:anchorId="58580543">
+          <v:rect id="_x0000_i1109" style="width:0;height:1.5pt" o:hralign="center" o:hrstd="t" o:hr="t" fillcolor="#a0a0a0" stroked="f"/>
+        </w:pict>
+      </w:r>
+    </w:p>
+    <w:p>
+      <w:pPr>
+        <w:pStyle w:val="ListParagraph"/>
+        <w:numPr>
+          <w:ilvl w:val="0"/>
+          <w:numId w:val="30"/>
+        </w:numPr>
+        <w:rPr>
+          <w:b/>
+          <w:bCs/>
+          <w:u w:val="single"/>
+        </w:rPr>
+      </w:pPr>
+      <w:r>
+        <w:rPr>
+          <w:b/>
+          <w:bCs/>
+          <w:u w:val="single"/>
+        </w:rPr>
+        <w:t>Django templates and views with URLS</w:t>
+      </w:r>
+    </w:p>
+    <w:p>
+      <w:r>
+        <w:rPr>
+          <w:b/>
+          <w:bCs/>
+        </w:rPr>
+        <w:t>Learning Outcomes</w:t>
+      </w:r>
+      <w:r>
+        <w:t>: Learn Django</w:t>
+      </w:r>
+      <w:r>
+        <w:t xml:space="preserve"> templates and views interactions</w:t>
+      </w:r>
+      <w:r>
+        <w:t xml:space="preserve">, how </w:t>
+      </w:r>
+      <w:r>
+        <w:t>URLs</w:t>
+      </w:r>
+      <w:r>
+        <w:t xml:space="preserve"> can be used to render templates along with views, able to make static template pages along static files.</w:t>
+      </w:r>
+    </w:p>
+    <w:p>
+      <w:pPr>
+        <w:rPr>
+          <w:b/>
+          <w:bCs/>
+        </w:rPr>
+      </w:pPr>
+      <w:r>
+        <w:rPr>
+          <w:b/>
+          <w:bCs/>
+        </w:rPr>
+        <w:t>Topics &amp; Add-ons:</w:t>
+      </w:r>
+    </w:p>
+    <w:p>
+      <w:pPr>
+        <w:pStyle w:val="ListParagraph"/>
+        <w:numPr>
+          <w:ilvl w:val="0"/>
+          <w:numId w:val="31"/>
+        </w:numPr>
+        <w:rPr>
+          <w:b/>
+          <w:bCs/>
+          <w:u w:val="single"/>
+        </w:rPr>
+      </w:pPr>
+      <w:r>
+        <w:t>Create app and connect it with project url.py</w:t>
+      </w:r>
+    </w:p>
+    <w:p>
+      <w:pPr>
+        <w:pStyle w:val="ListParagraph"/>
+        <w:numPr>
+          <w:ilvl w:val="0"/>
+          <w:numId w:val="31"/>
+        </w:numPr>
+        <w:rPr>
+          <w:b/>
+          <w:bCs/>
+          <w:u w:val="single"/>
+        </w:rPr>
+      </w:pPr>
+      <w:r>
+        <w:t xml:space="preserve">Configuring and implement templates </w:t>
+      </w:r>
+    </w:p>
+    <w:p>
+      <w:pPr>
+        <w:pStyle w:val="ListParagraph"/>
+        <w:numPr>
+          <w:ilvl w:val="0"/>
+          <w:numId w:val="31"/>
+        </w:numPr>
+        <w:rPr>
+          <w:b/>
+          <w:bCs/>
+          <w:u w:val="single"/>
+        </w:rPr>
+      </w:pPr>
+      <w:r>
+        <w:t>Understands DTL</w:t>
+      </w:r>
+    </w:p>
+    <w:p>
+      <w:pPr>
+        <w:pStyle w:val="ListParagraph"/>
+        <w:numPr>
+          <w:ilvl w:val="0"/>
+          <w:numId w:val="31"/>
+        </w:numPr>
+        <w:rPr>
+          <w:b/>
+          <w:bCs/>
+          <w:u w:val="single"/>
+        </w:rPr>
+      </w:pPr>
+      <w:r>
+        <w:t>Use of static files in templates</w:t>
+      </w:r>
+    </w:p>
+    <w:p>
+      <w:pPr>
+        <w:pStyle w:val="ListParagraph"/>
+        <w:numPr>
+          <w:ilvl w:val="0"/>
+          <w:numId w:val="31"/>
+        </w:numPr>
+        <w:rPr>
+          <w:b/>
+          <w:bCs/>
+          <w:u w:val="single"/>
+        </w:rPr>
+      </w:pPr>
+      <w:r>
+        <w:t>Use of Bootstrap CDN</w:t>
+      </w:r>
+    </w:p>
+    <w:p>
+      <w:pPr>
+        <w:pStyle w:val="ListParagraph"/>
+        <w:numPr>
+          <w:ilvl w:val="0"/>
+          <w:numId w:val="31"/>
+        </w:numPr>
+        <w:rPr>
+          <w:b/>
+          <w:bCs/>
+          <w:u w:val="single"/>
+        </w:rPr>
+      </w:pPr>
+      <w:r>
+        <w:t>Template inheritance</w:t>
+      </w:r>
+    </w:p>
+    <w:p>
+      <w:pPr>
+        <w:pStyle w:val="ListParagraph"/>
+        <w:numPr>
+          <w:ilvl w:val="0"/>
+          <w:numId w:val="31"/>
+        </w:numPr>
+        <w:rPr>
+          <w:b/>
+          <w:bCs/>
+          <w:u w:val="single"/>
+        </w:rPr>
+      </w:pPr>
+      <w:r>
+        <w:t>Function vs class-based views</w:t>
+      </w:r>
+    </w:p>
+    <w:p>
+      <w:pPr>
+        <w:pStyle w:val="ListParagraph"/>
+        <w:numPr>
+          <w:ilvl w:val="0"/>
+          <w:numId w:val="31"/>
+        </w:numPr>
+        <w:rPr>
+          <w:b/>
+          <w:bCs/>
+          <w:u w:val="single"/>
+        </w:rPr>
+      </w:pPr>
+      <w:r>
+        <w:t>Template rendering with params</w:t>
+      </w:r>
+    </w:p>
+    <w:p>
+      <w:pPr>
+        <w:rPr>
+          <w:b/>
+          <w:bCs/>
+          <w:u w:val="single"/>
+        </w:rPr>
+      </w:pPr>
+    </w:p>
+    <w:p>
+      <w:pPr>
+        <w:rPr>
+          <w:b/>
+          <w:bCs/>
+        </w:rPr>
+      </w:pPr>
+      <w:r>
+        <w:rPr>
+          <w:b/>
+          <w:bCs/>
+        </w:rPr>
+        <w:lastRenderedPageBreak/>
+        <w:t>Activities:</w:t>
+      </w:r>
+    </w:p>
+    <w:p>
+      <w:pPr>
+        <w:pStyle w:val="ListParagraph"/>
+        <w:numPr>
+          <w:ilvl w:val="0"/>
+          <w:numId w:val="32"/>
+        </w:numPr>
+        <w:rPr>
+          <w:b/>
+          <w:bCs/>
+        </w:rPr>
+      </w:pPr>
+      <w:r>
+        <w:t>Live demo of base file (</w:t>
+      </w:r>
+      <w:r>
+        <w:t>template inheritance</w:t>
+      </w:r>
+      <w:r>
+        <w:t>)</w:t>
+      </w:r>
+      <w:r>
+        <w:t>, make layout -&gt; base.html&gt; home.html-&gt;</w:t>
+      </w:r>
+      <w:r>
+        <w:t>details.html</w:t>
+      </w:r>
+    </w:p>
+    <w:p>
+      <w:pPr>
+        <w:pStyle w:val="ListParagraph"/>
+        <w:numPr>
+          <w:ilvl w:val="0"/>
+          <w:numId w:val="32"/>
+        </w:numPr>
+        <w:rPr>
+          <w:b/>
+          <w:bCs/>
+        </w:rPr>
+      </w:pPr>
+      <w:r>
+        <w:t>T</w:t>
+      </w:r>
+      <w:r>
+        <w:t xml:space="preserve">emplates to design like (login, signup, home, etc…) </w:t>
+      </w:r>
+    </w:p>
+    <w:p>
+      <w:pPr>
+        <w:pStyle w:val="ListParagraph"/>
+        <w:numPr>
+          <w:ilvl w:val="0"/>
+          <w:numId w:val="32"/>
+        </w:numPr>
+        <w:rPr>
+          <w:b/>
+          <w:bCs/>
+        </w:rPr>
+      </w:pPr>
+      <w:r>
+        <w:t>Render templates based on views &amp; demonstrate the use of file urls.py</w:t>
+      </w:r>
+    </w:p>
+    <w:p>
+      <w:pPr>
+        <w:pStyle w:val="ListParagraph"/>
+        <w:numPr>
+          <w:ilvl w:val="0"/>
+          <w:numId w:val="32"/>
+        </w:numPr>
+        <w:rPr>
+          <w:b/>
+          <w:bCs/>
+        </w:rPr>
+      </w:pPr>
+      <w:r>
+        <w:t xml:space="preserve">Navbar using template inheritance </w:t>
+      </w:r>
+    </w:p>
+    <w:p>
+      <w:pPr>
+        <w:pStyle w:val="ListParagraph"/>
+        <w:numPr>
+          <w:ilvl w:val="0"/>
+          <w:numId w:val="32"/>
+        </w:numPr>
+        <w:rPr>
+          <w:b/>
+          <w:bCs/>
+        </w:rPr>
+      </w:pPr>
+      <w:r>
+        <w:t>Pass data to homepage</w:t>
+      </w:r>
+      <w:r>
+        <w:t>/navbar</w:t>
+      </w:r>
+    </w:p>
+    <w:p>
+      <w:pPr>
+        <w:rPr>
+          <w:b/>
+          <w:bCs/>
+        </w:rPr>
+      </w:pPr>
+    </w:p>
+    <w:p>
+      <w:pPr>
+        <w:pStyle w:val="ListParagraph"/>
+        <w:numPr>
+          <w:ilvl w:val="0"/>
+          <w:numId w:val="30"/>
+        </w:numPr>
+        <w:rPr>
+          <w:b/>
+          <w:bCs/>
+          <w:u w:val="single"/>
+        </w:rPr>
+      </w:pPr>
+      <w:r>
+        <w:rPr>
+          <w:b/>
+          <w:bCs/>
+          <w:u w:val="single"/>
+        </w:rPr>
+        <w:t>Django Models and Database</w:t>
+      </w:r>
+    </w:p>
+    <w:p>
+      <w:r>
+        <w:rPr>
+          <w:b/>
+          <w:bCs/>
+        </w:rPr>
+        <w:t>Learning Outcomes</w:t>
+      </w:r>
+      <w:r>
+        <w:t>: Learn Django ORM, how models interact with DB, and admin management.</w:t>
+      </w:r>
+    </w:p>
+    <w:p>
+      <w:pPr>
+        <w:rPr>
+          <w:b/>
+          <w:bCs/>
+        </w:rPr>
+      </w:pPr>
+      <w:r>
+        <w:rPr>
+          <w:b/>
+          <w:bCs/>
+        </w:rPr>
+        <w:t>Topics &amp; Add-ons:</w:t>
+      </w:r>
+    </w:p>
+    <w:p>
+      <w:pPr>
+        <w:numPr>
+          <w:ilvl w:val="0"/>
+          <w:numId w:val="14"/>
+        </w:numPr>
+      </w:pPr>
+      <w:r>
+        <w:t>Create basic models (Student, Course, etc.)</w:t>
+      </w:r>
+    </w:p>
+    <w:p>
+      <w:pPr>
+        <w:numPr>
+          <w:ilvl w:val="0"/>
+          <w:numId w:val="14"/>
+        </w:numPr>
+      </w:pPr>
+      <w:r>
+        <w:t>Migrations and their purpose</w:t>
+      </w:r>
+    </w:p>
+    <w:p>
+      <w:pPr>
+        <w:numPr>
+          <w:ilvl w:val="0"/>
+          <w:numId w:val="14"/>
+        </w:numPr>
+      </w:pPr>
+      <w:r>
+        <w:t>I</w:t>
+      </w:r>
+      <w:r>
+        <w:t xml:space="preserve">ntro </w:t>
+      </w:r>
+      <w:r>
+        <w:t xml:space="preserve">and setup </w:t>
+      </w:r>
+      <w:r>
+        <w:t>MySQL</w:t>
+      </w:r>
+    </w:p>
+    <w:p>
+      <w:pPr>
+        <w:numPr>
+          <w:ilvl w:val="0"/>
+          <w:numId w:val="14"/>
+        </w:numPr>
+      </w:pPr>
+      <w:r>
+        <w:t>Database setup and configuration in settings.py</w:t>
+      </w:r>
+    </w:p>
+    <w:p>
+      <w:pPr>
+        <w:numPr>
+          <w:ilvl w:val="0"/>
+          <w:numId w:val="14"/>
+        </w:numPr>
+      </w:pPr>
+      <w:r>
+        <w:t>Implement models and migrations to database</w:t>
+      </w:r>
+    </w:p>
+    <w:p>
+      <w:pPr>
+        <w:numPr>
+          <w:ilvl w:val="0"/>
+          <w:numId w:val="14"/>
+        </w:numPr>
+      </w:pPr>
+      <w:r>
+        <w:t>Understanding Django ORM to interact with database</w:t>
+      </w:r>
+    </w:p>
+    <w:p>
+      <w:pPr>
+        <w:numPr>
+          <w:ilvl w:val="0"/>
+          <w:numId w:val="14"/>
+        </w:numPr>
+      </w:pPr>
+      <w:r>
+        <w:t>Setup Admin panel</w:t>
+      </w:r>
+      <w:r>
+        <w:t>/super user</w:t>
+      </w:r>
+      <w:r>
+        <w:t>, add custom display methods</w:t>
+      </w:r>
+      <w:r>
+        <w:t xml:space="preserve"> into admin interface</w:t>
+      </w:r>
+    </w:p>
+    <w:p>
+      <w:pPr>
+        <w:rPr>
+          <w:b/>
+          <w:bCs/>
+        </w:rPr>
+      </w:pPr>
+      <w:r>
+        <w:rPr>
+          <w:b/>
+          <w:bCs/>
+        </w:rPr>
+        <w:t>Activities:</w:t>
+      </w:r>
+    </w:p>
+    <w:p>
+      <w:pPr>
+        <w:numPr>
+          <w:ilvl w:val="0"/>
+          <w:numId w:val="15"/>
+        </w:numPr>
+      </w:pPr>
+      <w:r>
+        <w:t xml:space="preserve">Create 2–3 related models with </w:t>
+      </w:r>
+      <w:proofErr w:type="spellStart"/>
+      <w:r>
+        <w:t>ForeignKey</w:t>
+      </w:r>
+      <w:proofErr w:type="spellEnd"/>
+    </w:p>
+    <w:p>
+      <w:pPr>
+        <w:numPr>
+          <w:ilvl w:val="0"/>
+          <w:numId w:val="15"/>
+        </w:numPr>
+      </w:pPr>
+      <w:r>
+        <w:t>Customize admin interface</w:t>
+      </w:r>
+    </w:p>
+    <w:p>
+      <w:r>
+        <w:pict w14:anchorId="6F2E532B">
+          <v:rect id="_x0000_i1231" style="width:0;height:1.5pt" o:hralign="center" o:hrstd="t" o:hr="t" fillcolor="#a0a0a0" stroked="f"/>
+        </w:pict>
+      </w:r>
+    </w:p>
+    <w:p>
+      <w:pPr>
+        <w:rPr>
+          <w:b/>
+          <w:bCs/>
+        </w:rPr>
+      </w:pPr>
+      <w:r>
+        <w:rPr>
+          <w:b/>
+          <w:bCs/>
+        </w:rPr>
+        <w:t>Supplement: After Creating Project and App — Important Configuration Steps</w:t>
+      </w:r>
+    </w:p>
+    <w:p>
+      <w:r>
+        <w:rPr>
+          <w:b/>
+          <w:bCs/>
+        </w:rPr>
+        <w:t>Learning Outcome</w:t>
+      </w:r>
+      <w:r>
+        <w:t>: Understanding project–app connection, template configuration, static/media handling, and rendering logic.</w:t>
       </w:r>
     </w:p>
     <w:p>
@@ -22,14 +827,786 @@
           <w:b/>
           <w:bCs/>
         </w:rPr>
-        <w:t>🎓</w:t>
+        <w:t>✅</w:t>
       </w:r>
       <w:r>
         <w:rPr>
           <w:b/>
           <w:bCs/>
         </w:rPr>
-        <w:t xml:space="preserve"> Unit 01: Introduction to Django and Setting Up the Environment (Week 1)</w:t>
+        <w:t xml:space="preserve"> Steps After </w:t>
+      </w:r>
+      <w:proofErr w:type="spellStart"/>
+      <w:r>
+        <w:rPr>
+          <w:b/>
+          <w:bCs/>
+        </w:rPr>
+        <w:t>startproject</w:t>
+      </w:r>
+      <w:proofErr w:type="spellEnd"/>
+      <w:r>
+        <w:rPr>
+          <w:b/>
+          <w:bCs/>
+        </w:rPr>
+        <w:t xml:space="preserve"> and </w:t>
+      </w:r>
+      <w:proofErr w:type="spellStart"/>
+      <w:r>
+        <w:rPr>
+          <w:b/>
+          <w:bCs/>
+        </w:rPr>
+        <w:t>startapp</w:t>
+      </w:r>
+      <w:proofErr w:type="spellEnd"/>
+    </w:p>
+    <w:p>
+      <w:pPr>
+        <w:numPr>
+          <w:ilvl w:val="0"/>
+          <w:numId w:val="18"/>
+        </w:numPr>
+      </w:pPr>
+      <w:r>
+        <w:rPr>
+          <w:b/>
+          <w:bCs/>
+        </w:rPr>
+        <w:t>Create urls.py in the app folder</w:t>
+      </w:r>
+    </w:p>
+    <w:p>
+      <w:r>
+        <w:t># myapp/urls.py</w:t>
+      </w:r>
+    </w:p>
+    <w:p>
+      <w:r>
+        <w:t xml:space="preserve">from </w:t>
+      </w:r>
+      <w:proofErr w:type="spellStart"/>
+      <w:proofErr w:type="gramStart"/>
+      <w:r>
+        <w:t>django.urls</w:t>
+      </w:r>
+      <w:proofErr w:type="spellEnd"/>
+      <w:proofErr w:type="gramEnd"/>
+      <w:r>
+        <w:t xml:space="preserve"> import path</w:t>
+      </w:r>
+    </w:p>
+    <w:p>
+      <w:proofErr w:type="gramStart"/>
+      <w:r>
+        <w:t>from .</w:t>
+      </w:r>
+      <w:proofErr w:type="gramEnd"/>
+      <w:r>
+        <w:t xml:space="preserve"> import views</w:t>
+      </w:r>
+    </w:p>
+    <w:p/>
+    <w:p>
+      <w:proofErr w:type="spellStart"/>
+      <w:r>
+        <w:t>urlpatterns</w:t>
+      </w:r>
+      <w:proofErr w:type="spellEnd"/>
+      <w:r>
+        <w:t xml:space="preserve"> = [</w:t>
+      </w:r>
+    </w:p>
+    <w:p>
+      <w:r>
+        <w:t xml:space="preserve">    </w:t>
+      </w:r>
+      <w:proofErr w:type="gramStart"/>
+      <w:r>
+        <w:t>path(</w:t>
+      </w:r>
+      <w:proofErr w:type="gramEnd"/>
+      <w:r>
+        <w:t xml:space="preserve">'', </w:t>
+      </w:r>
+      <w:proofErr w:type="spellStart"/>
+      <w:proofErr w:type="gramStart"/>
+      <w:r>
+        <w:t>views.home</w:t>
+      </w:r>
+      <w:proofErr w:type="spellEnd"/>
+      <w:proofErr w:type="gramEnd"/>
+      <w:r>
+        <w:t>, name='home'),</w:t>
+      </w:r>
+    </w:p>
+    <w:p>
+      <w:r>
+        <w:lastRenderedPageBreak/>
+        <w:t>]</w:t>
+      </w:r>
+    </w:p>
+    <w:p>
+      <w:pPr>
+        <w:numPr>
+          <w:ilvl w:val="0"/>
+          <w:numId w:val="19"/>
+        </w:numPr>
+      </w:pPr>
+      <w:r>
+        <w:rPr>
+          <w:b/>
+          <w:bCs/>
+        </w:rPr>
+        <w:t>Connect app URLs to the project-level urls.py</w:t>
+      </w:r>
+    </w:p>
+    <w:p>
+      <w:r>
+        <w:t># myproject/urls.py</w:t>
+      </w:r>
+    </w:p>
+    <w:p>
+      <w:r>
+        <w:t xml:space="preserve">from </w:t>
+      </w:r>
+      <w:proofErr w:type="spellStart"/>
+      <w:proofErr w:type="gramStart"/>
+      <w:r>
+        <w:t>django.contrib</w:t>
+      </w:r>
+      <w:proofErr w:type="spellEnd"/>
+      <w:proofErr w:type="gramEnd"/>
+      <w:r>
+        <w:t xml:space="preserve"> import admin</w:t>
+      </w:r>
+    </w:p>
+    <w:p>
+      <w:r>
+        <w:t xml:space="preserve">from </w:t>
+      </w:r>
+      <w:proofErr w:type="spellStart"/>
+      <w:proofErr w:type="gramStart"/>
+      <w:r>
+        <w:t>django.urls</w:t>
+      </w:r>
+      <w:proofErr w:type="spellEnd"/>
+      <w:proofErr w:type="gramEnd"/>
+      <w:r>
+        <w:t xml:space="preserve"> import path, include</w:t>
+      </w:r>
+    </w:p>
+    <w:p/>
+    <w:p>
+      <w:proofErr w:type="spellStart"/>
+      <w:r>
+        <w:t>urlpatterns</w:t>
+      </w:r>
+      <w:proofErr w:type="spellEnd"/>
+      <w:r>
+        <w:t xml:space="preserve"> = [</w:t>
+      </w:r>
+    </w:p>
+    <w:p>
+      <w:r>
+        <w:t xml:space="preserve">    </w:t>
+      </w:r>
+      <w:proofErr w:type="gramStart"/>
+      <w:r>
+        <w:t>path(</w:t>
+      </w:r>
+      <w:proofErr w:type="gramEnd"/>
+      <w:r>
+        <w:t xml:space="preserve">'admin/', </w:t>
+      </w:r>
+      <w:proofErr w:type="spellStart"/>
+      <w:proofErr w:type="gramStart"/>
+      <w:r>
+        <w:t>admin.site</w:t>
+      </w:r>
+      <w:proofErr w:type="gramEnd"/>
+      <w:r>
+        <w:t>.urls</w:t>
+      </w:r>
+      <w:proofErr w:type="spellEnd"/>
+      <w:r>
+        <w:t>),</w:t>
+      </w:r>
+    </w:p>
+    <w:p>
+      <w:r>
+        <w:t xml:space="preserve">    </w:t>
+      </w:r>
+      <w:proofErr w:type="gramStart"/>
+      <w:r>
+        <w:t>path(</w:t>
+      </w:r>
+      <w:proofErr w:type="gramEnd"/>
+      <w:r>
+        <w:t>'', include('</w:t>
+      </w:r>
+      <w:proofErr w:type="spellStart"/>
+      <w:proofErr w:type="gramStart"/>
+      <w:r>
+        <w:t>myapp.urls</w:t>
+      </w:r>
+      <w:proofErr w:type="spellEnd"/>
+      <w:proofErr w:type="gramEnd"/>
+      <w:r>
+        <w:t>')),</w:t>
+      </w:r>
+    </w:p>
+    <w:p>
+      <w:r>
+        <w:t>]</w:t>
+      </w:r>
+    </w:p>
+    <w:p>
+      <w:pPr>
+        <w:numPr>
+          <w:ilvl w:val="0"/>
+          <w:numId w:val="20"/>
+        </w:numPr>
+      </w:pPr>
+      <w:r>
+        <w:rPr>
+          <w:b/>
+          <w:bCs/>
+        </w:rPr>
+        <w:t>Template Configuration in settings.py</w:t>
+      </w:r>
+    </w:p>
+    <w:p>
+      <w:r>
+        <w:t>TEMPLATES = [</w:t>
+      </w:r>
+    </w:p>
+    <w:p>
+      <w:r>
+        <w:t xml:space="preserve">    {</w:t>
+      </w:r>
+    </w:p>
+    <w:p>
+      <w:r>
+        <w:t xml:space="preserve">        'BACKEND': '</w:t>
+      </w:r>
+      <w:proofErr w:type="spellStart"/>
+      <w:proofErr w:type="gramStart"/>
+      <w:r>
+        <w:t>django.template</w:t>
+      </w:r>
+      <w:proofErr w:type="gramEnd"/>
+      <w:r>
+        <w:t>.</w:t>
+      </w:r>
+      <w:proofErr w:type="gramStart"/>
+      <w:r>
+        <w:t>backends.django</w:t>
+      </w:r>
+      <w:proofErr w:type="gramEnd"/>
+      <w:r>
+        <w:t>.DjangoTemplates</w:t>
+      </w:r>
+      <w:proofErr w:type="spellEnd"/>
+      <w:r>
+        <w:t>',</w:t>
+      </w:r>
+    </w:p>
+    <w:p>
+      <w:r>
+        <w:t xml:space="preserve">        'DIRS': [BASE_DIR / 'templates'],</w:t>
+      </w:r>
+    </w:p>
+    <w:p>
+      <w:r>
+        <w:t xml:space="preserve">        ...</w:t>
+      </w:r>
+    </w:p>
+    <w:p>
+      <w:r>
+        <w:t xml:space="preserve">    },</w:t>
+      </w:r>
+    </w:p>
+    <w:p>
+      <w:r>
+        <w:t>]</w:t>
+      </w:r>
+    </w:p>
+    <w:p>
+      <w:pPr>
+        <w:numPr>
+          <w:ilvl w:val="0"/>
+          <w:numId w:val="21"/>
+        </w:numPr>
+      </w:pPr>
+      <w:r>
+        <w:rPr>
+          <w:b/>
+          <w:bCs/>
+        </w:rPr>
+        <w:t>Create templates/ folder</w:t>
+      </w:r>
+    </w:p>
+    <w:p>
+      <w:r>
+        <w:t>project/</w:t>
+      </w:r>
+    </w:p>
+    <w:p>
+      <w:r>
+        <w:rPr>
+          <w:rFonts w:ascii="MS Gothic" w:eastAsia="MS Gothic" w:hAnsi="MS Gothic" w:cs="MS Gothic" w:hint="eastAsia"/>
+        </w:rPr>
+        <w:t>├</w:t>
+      </w:r>
+      <w:r>
+        <w:rPr>
+          <w:rFonts w:ascii="Calibri" w:hAnsi="Calibri" w:cs="Calibri"/>
+        </w:rPr>
+        <w:t>──</w:t>
+      </w:r>
+      <w:r>
+        <w:t xml:space="preserve"> templates/</w:t>
+      </w:r>
+    </w:p>
+    <w:p>
+      <w:r>
+        <w:t>│   └── base.html</w:t>
+      </w:r>
+    </w:p>
+    <w:p>
+      <w:r>
+        <w:t>│   └── home.html</w:t>
+      </w:r>
+    </w:p>
+    <w:p>
+      <w:pPr>
+        <w:numPr>
+          <w:ilvl w:val="0"/>
+          <w:numId w:val="22"/>
+        </w:numPr>
+      </w:pPr>
+      <w:r>
+        <w:rPr>
+          <w:b/>
+          <w:bCs/>
+        </w:rPr>
+        <w:t>Template Inheritance</w:t>
+      </w:r>
+    </w:p>
+    <w:p>
+      <w:proofErr w:type="gramStart"/>
+      <w:r>
+        <w:t>&lt;!--</w:t>
+      </w:r>
+      <w:proofErr w:type="gramEnd"/>
+      <w:r>
+        <w:t xml:space="preserve"> base.html --&gt;</w:t>
+      </w:r>
+    </w:p>
+    <w:p>
+      <w:r>
+        <w:t>&lt;html&gt;</w:t>
+      </w:r>
+    </w:p>
+    <w:p>
+      <w:r>
+        <w:t xml:space="preserve">  &lt;body&gt;</w:t>
+      </w:r>
+    </w:p>
+    <w:p>
+      <w:r>
+        <w:t xml:space="preserve">    {% block content </w:t>
+      </w:r>
+      <w:proofErr w:type="gramStart"/>
+      <w:r>
+        <w:t>%}{</w:t>
+      </w:r>
+      <w:proofErr w:type="gramEnd"/>
+      <w:r>
+        <w:t xml:space="preserve">% </w:t>
+      </w:r>
+      <w:proofErr w:type="spellStart"/>
+      <w:r>
+        <w:t>endblock</w:t>
+      </w:r>
+      <w:proofErr w:type="spellEnd"/>
+      <w:r>
+        <w:t xml:space="preserve"> %}</w:t>
+      </w:r>
+    </w:p>
+    <w:p>
+      <w:r>
+        <w:t xml:space="preserve">  &lt;/body&gt;</w:t>
+      </w:r>
+    </w:p>
+    <w:p>
+      <w:r>
+        <w:t>&lt;/html&gt;</w:t>
+      </w:r>
+    </w:p>
+    <w:p/>
+    <w:p>
+      <w:proofErr w:type="gramStart"/>
+      <w:r>
+        <w:lastRenderedPageBreak/>
+        <w:t>&lt;!--</w:t>
+      </w:r>
+      <w:proofErr w:type="gramEnd"/>
+      <w:r>
+        <w:t xml:space="preserve"> home.html --&gt;</w:t>
+      </w:r>
+    </w:p>
+    <w:p>
+      <w:r>
+        <w:t>{% extends 'base.html' %}</w:t>
+      </w:r>
+    </w:p>
+    <w:p>
+      <w:r>
+        <w:t>{% block content %}</w:t>
+      </w:r>
+    </w:p>
+    <w:p>
+      <w:r>
+        <w:t>&lt;h1&gt;Welcome Home&lt;/h1&gt;</w:t>
+      </w:r>
+    </w:p>
+    <w:p>
+      <w:r>
+        <w:t xml:space="preserve">{% </w:t>
+      </w:r>
+      <w:proofErr w:type="spellStart"/>
+      <w:r>
+        <w:t>endblock</w:t>
+      </w:r>
+      <w:proofErr w:type="spellEnd"/>
+      <w:r>
+        <w:t xml:space="preserve"> %}</w:t>
+      </w:r>
+    </w:p>
+    <w:p>
+      <w:pPr>
+        <w:numPr>
+          <w:ilvl w:val="0"/>
+          <w:numId w:val="23"/>
+        </w:numPr>
+      </w:pPr>
+      <w:r>
+        <w:rPr>
+          <w:b/>
+          <w:bCs/>
+        </w:rPr>
+        <w:t>Static Files Configuration</w:t>
+      </w:r>
+    </w:p>
+    <w:p>
+      <w:r>
+        <w:t># settings.py</w:t>
+      </w:r>
+    </w:p>
+    <w:p>
+      <w:r>
+        <w:t>STATIC_URL = '/static/'</w:t>
+      </w:r>
+    </w:p>
+    <w:p>
+      <w:r>
+        <w:t>STATICFILES_DIRS = [ BASE_DIR / 'static</w:t>
+      </w:r>
+      <w:proofErr w:type="gramStart"/>
+      <w:r>
+        <w:t>' ]</w:t>
+      </w:r>
+      <w:proofErr w:type="gramEnd"/>
+    </w:p>
+    <w:p>
+      <w:r>
+        <w:t>Folder structure:</w:t>
+      </w:r>
+    </w:p>
+    <w:p>
+      <w:r>
+        <w:t>project/</w:t>
+      </w:r>
+    </w:p>
+    <w:p>
+      <w:r>
+        <w:rPr>
+          <w:rFonts w:ascii="MS Gothic" w:eastAsia="MS Gothic" w:hAnsi="MS Gothic" w:cs="MS Gothic" w:hint="eastAsia"/>
+        </w:rPr>
+        <w:t>├</w:t>
+      </w:r>
+      <w:r>
+        <w:rPr>
+          <w:rFonts w:ascii="Calibri" w:hAnsi="Calibri" w:cs="Calibri"/>
+        </w:rPr>
+        <w:t>──</w:t>
+      </w:r>
+      <w:r>
+        <w:t xml:space="preserve"> static/</w:t>
+      </w:r>
+    </w:p>
+    <w:p>
+      <w:r>
+        <w:t xml:space="preserve">│   └── </w:t>
+      </w:r>
+      <w:proofErr w:type="spellStart"/>
+      <w:r>
+        <w:t>css</w:t>
+      </w:r>
+      <w:proofErr w:type="spellEnd"/>
+      <w:r>
+        <w:t>/</w:t>
+      </w:r>
+    </w:p>
+    <w:p>
+      <w:r>
+        <w:t>│       └── style.css</w:t>
+      </w:r>
+    </w:p>
+    <w:p>
+      <w:r>
+        <w:t>Usage in template:</w:t>
+      </w:r>
+    </w:p>
+    <w:p>
+      <w:r>
+        <w:t>{% load static %}</w:t>
+      </w:r>
+    </w:p>
+    <w:p>
+      <w:r>
+        <w:t xml:space="preserve">&lt;link </w:t>
+      </w:r>
+      <w:proofErr w:type="spellStart"/>
+      <w:r>
+        <w:t>rel</w:t>
+      </w:r>
+      <w:proofErr w:type="spellEnd"/>
+      <w:r>
+        <w:t xml:space="preserve">="stylesheet" </w:t>
+      </w:r>
+      <w:proofErr w:type="spellStart"/>
+      <w:r>
+        <w:t>href</w:t>
+      </w:r>
+      <w:proofErr w:type="spellEnd"/>
+      <w:r>
+        <w:t>="{% static '</w:t>
+      </w:r>
+      <w:proofErr w:type="spellStart"/>
+      <w:r>
+        <w:t>css</w:t>
+      </w:r>
+      <w:proofErr w:type="spellEnd"/>
+      <w:r>
+        <w:t>/style.css' %}"&gt;</w:t>
+      </w:r>
+    </w:p>
+    <w:p>
+      <w:pPr>
+        <w:numPr>
+          <w:ilvl w:val="0"/>
+          <w:numId w:val="24"/>
+        </w:numPr>
+      </w:pPr>
+      <w:r>
+        <w:rPr>
+          <w:b/>
+          <w:bCs/>
+        </w:rPr>
+        <w:t>Media Files Configuration</w:t>
+      </w:r>
+    </w:p>
+    <w:p>
+      <w:r>
+        <w:t># settings.py</w:t>
+      </w:r>
+    </w:p>
+    <w:p>
+      <w:r>
+        <w:t>MEDIA_URL = '/media/'</w:t>
+      </w:r>
+    </w:p>
+    <w:p>
+      <w:r>
+        <w:t>MEDIA_ROOT = BASE_DIR / 'media'</w:t>
+      </w:r>
+    </w:p>
+    <w:p/>
+    <w:p>
+      <w:r>
+        <w:t># urls.py (project)</w:t>
+      </w:r>
+    </w:p>
+    <w:p>
+      <w:r>
+        <w:t xml:space="preserve">from </w:t>
+      </w:r>
+      <w:proofErr w:type="spellStart"/>
+      <w:r>
+        <w:t>django.conf</w:t>
+      </w:r>
+      <w:proofErr w:type="spellEnd"/>
+      <w:r>
+        <w:t xml:space="preserve"> import settings</w:t>
+      </w:r>
+    </w:p>
+    <w:p>
+      <w:r>
+        <w:t xml:space="preserve">from </w:t>
+      </w:r>
+      <w:proofErr w:type="spellStart"/>
+      <w:r>
+        <w:t>django.</w:t>
+      </w:r>
+      <w:proofErr w:type="gramStart"/>
+      <w:r>
+        <w:t>conf.urls</w:t>
+      </w:r>
+      <w:proofErr w:type="gramEnd"/>
+      <w:r>
+        <w:t>.static</w:t>
+      </w:r>
+      <w:proofErr w:type="spellEnd"/>
+      <w:r>
+        <w:t xml:space="preserve"> import static</w:t>
+      </w:r>
+    </w:p>
+    <w:p>
+      <w:proofErr w:type="spellStart"/>
+      <w:r>
+        <w:t>urlpatterns</w:t>
+      </w:r>
+      <w:proofErr w:type="spellEnd"/>
+      <w:r>
+        <w:t xml:space="preserve"> += </w:t>
+      </w:r>
+      <w:proofErr w:type="gramStart"/>
+      <w:r>
+        <w:t>static(</w:t>
+      </w:r>
+      <w:proofErr w:type="spellStart"/>
+      <w:r>
+        <w:t>settings.MEDIA</w:t>
+      </w:r>
+      <w:proofErr w:type="gramEnd"/>
+      <w:r>
+        <w:t>_URL</w:t>
+      </w:r>
+      <w:proofErr w:type="spellEnd"/>
+      <w:r>
+        <w:t xml:space="preserve">, </w:t>
+      </w:r>
+      <w:proofErr w:type="spellStart"/>
+      <w:r>
+        <w:t>document_root</w:t>
+      </w:r>
+      <w:proofErr w:type="spellEnd"/>
+      <w:r>
+        <w:t>=</w:t>
+      </w:r>
+      <w:proofErr w:type="spellStart"/>
+      <w:proofErr w:type="gramStart"/>
+      <w:r>
+        <w:t>settings.MEDIA</w:t>
+      </w:r>
+      <w:proofErr w:type="gramEnd"/>
+      <w:r>
+        <w:t>_ROOT</w:t>
+      </w:r>
+      <w:proofErr w:type="spellEnd"/>
+      <w:r>
+        <w:t>)</w:t>
+      </w:r>
+    </w:p>
+    <w:p>
+      <w:r>
+        <w:t>For file upload:</w:t>
+      </w:r>
+    </w:p>
+    <w:p>
+      <w:r>
+        <w:t># models.py</w:t>
+      </w:r>
+    </w:p>
+    <w:p>
+      <w:r>
+        <w:t xml:space="preserve">image = </w:t>
+      </w:r>
+      <w:proofErr w:type="spellStart"/>
+      <w:proofErr w:type="gramStart"/>
+      <w:r>
+        <w:t>models.ImageField</w:t>
+      </w:r>
+      <w:proofErr w:type="spellEnd"/>
+      <w:proofErr w:type="gramEnd"/>
+      <w:r>
+        <w:t>(</w:t>
+      </w:r>
+      <w:proofErr w:type="spellStart"/>
+      <w:r>
+        <w:t>upload_to</w:t>
+      </w:r>
+      <w:proofErr w:type="spellEnd"/>
+      <w:r>
+        <w:t>='uploads/')</w:t>
+      </w:r>
+    </w:p>
+    <w:p>
+      <w:r>
+        <w:t>Use in template:</w:t>
+      </w:r>
+    </w:p>
+    <w:p>
+      <w:r>
+        <w:t>&lt;</w:t>
+      </w:r>
+      <w:proofErr w:type="spellStart"/>
+      <w:r>
+        <w:t>img</w:t>
+      </w:r>
+      <w:proofErr w:type="spellEnd"/>
+      <w:r>
+        <w:t xml:space="preserve"> src="</w:t>
+      </w:r>
+      <w:proofErr w:type="gramStart"/>
+      <w:r>
+        <w:t>{{ object.image.url</w:t>
+      </w:r>
+      <w:proofErr w:type="gramEnd"/>
+      <w:r>
+        <w:t xml:space="preserve"> }}"&gt;</w:t>
+      </w:r>
+    </w:p>
+    <w:p>
+      <w:r>
+        <w:lastRenderedPageBreak/>
+        <w:pict w14:anchorId="5F399560">
+          <v:rect id="_x0000_i1112" style="width:0;height:1.5pt" o:hralign="center" o:hrstd="t" o:hr="t" fillcolor="#a0a0a0" stroked="f"/>
+        </w:pict>
+      </w:r>
+    </w:p>
+    <w:p>
+      <w:pPr>
+        <w:pStyle w:val="ListParagraph"/>
+        <w:numPr>
+          <w:ilvl w:val="0"/>
+          <w:numId w:val="20"/>
+        </w:numPr>
+        <w:rPr>
+          <w:b/>
+          <w:bCs/>
+        </w:rPr>
+      </w:pPr>
+      <w:r>
+        <w:rPr>
+          <w:b/>
+          <w:bCs/>
+        </w:rPr>
+        <w:t xml:space="preserve">Forms, Authentication and CRUD  </w:t>
       </w:r>
     </w:p>
     <w:p>
@@ -41,7 +1618,7 @@
         <w:t>Learning Outcomes</w:t>
       </w:r>
       <w:r>
-        <w:t>: understand Django's background, its advantages, and complete project setup using best practices.</w:t>
+        <w:t>: Implement secure, dynamic form handling and user auth.</w:t>
       </w:r>
     </w:p>
     <w:p>
@@ -63,153 +1640,109 @@
       <w:pPr>
         <w:numPr>
           <w:ilvl w:val="0"/>
-          <w:numId w:val="1"/>
+          <w:numId w:val="25"/>
         </w:numPr>
       </w:pPr>
-      <w:r>
-        <w:rPr>
-          <w:b/>
-          <w:bCs/>
-        </w:rPr>
-        <w:t>History of Django &amp; Its Ecosystem</w:t>
-      </w:r>
-    </w:p>
-    <w:p>
-      <w:pPr>
-        <w:numPr>
-          <w:ilvl w:val="1"/>
-          <w:numId w:val="1"/>
-        </w:numPr>
-      </w:pPr>
-      <w:r>
-        <w:t>Real-world usage: Instagram, Pinterest, Disqus</w:t>
+      <w:proofErr w:type="spellStart"/>
+      <w:r>
+        <w:t>ModelForm</w:t>
+      </w:r>
+      <w:proofErr w:type="spellEnd"/>
+      <w:r>
+        <w:t xml:space="preserve"> vs Form</w:t>
       </w:r>
     </w:p>
     <w:p>
       <w:pPr>
         <w:numPr>
           <w:ilvl w:val="0"/>
-          <w:numId w:val="1"/>
+          <w:numId w:val="25"/>
         </w:numPr>
       </w:pPr>
       <w:r>
-        <w:rPr>
-          <w:b/>
-          <w:bCs/>
-        </w:rPr>
-        <w:t>What is Django &amp; Why Django?</w:t>
-      </w:r>
-    </w:p>
-    <w:p>
-      <w:pPr>
-        <w:numPr>
-          <w:ilvl w:val="1"/>
-          <w:numId w:val="1"/>
-        </w:numPr>
-      </w:pPr>
-      <w:r>
-        <w:t>Comparisons with Flask, Laravel, Node.js</w:t>
+        <w:t>Validating form data (clean_ methods)</w:t>
       </w:r>
     </w:p>
     <w:p>
       <w:pPr>
         <w:numPr>
           <w:ilvl w:val="0"/>
-          <w:numId w:val="1"/>
+          <w:numId w:val="25"/>
         </w:numPr>
       </w:pPr>
       <w:r>
-        <w:rPr>
-          <w:b/>
-          <w:bCs/>
-        </w:rPr>
-        <w:t>MVT Architecture</w:t>
-      </w:r>
-    </w:p>
-    <w:p>
-      <w:pPr>
-        <w:numPr>
-          <w:ilvl w:val="1"/>
-          <w:numId w:val="1"/>
-        </w:numPr>
-      </w:pPr>
-      <w:r>
-        <w:t>Real-world analogy to clarify differences from MVC</w:t>
+        <w:t>Create login, register, logout views</w:t>
       </w:r>
     </w:p>
     <w:p>
       <w:pPr>
         <w:numPr>
           <w:ilvl w:val="0"/>
-          <w:numId w:val="1"/>
+          <w:numId w:val="25"/>
         </w:numPr>
       </w:pPr>
       <w:r>
-        <w:rPr>
-          <w:b/>
-          <w:bCs/>
-        </w:rPr>
-        <w:t>Setup Environment</w:t>
+        <w:t>Session usage &amp; flash messages</w:t>
       </w:r>
     </w:p>
     <w:p>
       <w:pPr>
         <w:numPr>
-          <w:ilvl w:val="1"/>
-          <w:numId w:val="1"/>
+          <w:ilvl w:val="0"/>
+          <w:numId w:val="25"/>
         </w:numPr>
       </w:pPr>
       <w:r>
-        <w:t>Use VS Code with extensions (Python, Django)</w:t>
+        <w:t>Password hashing, authentication backends</w:t>
       </w:r>
     </w:p>
     <w:p>
       <w:pPr>
         <w:numPr>
-          <w:ilvl w:val="1"/>
-          <w:numId w:val="1"/>
+          <w:ilvl w:val="0"/>
+          <w:numId w:val="25"/>
         </w:numPr>
       </w:pPr>
       <w:r>
-        <w:t xml:space="preserve">Setup using </w:t>
+        <w:t xml:space="preserve">Custom user model (extend </w:t>
       </w:r>
       <w:proofErr w:type="spellStart"/>
       <w:r>
-        <w:t>venv</w:t>
+        <w:t>AbstractUser</w:t>
       </w:r>
       <w:proofErr w:type="spellEnd"/>
       <w:r>
-        <w:t>, pip, .env with python-decouple</w:t>
+        <w:t>)</w:t>
       </w:r>
     </w:p>
     <w:p>
       <w:pPr>
         <w:numPr>
-          <w:ilvl w:val="1"/>
-          <w:numId w:val="1"/>
+          <w:ilvl w:val="0"/>
+          <w:numId w:val="25"/>
         </w:numPr>
       </w:pPr>
       <w:r>
-        <w:t xml:space="preserve">Introduce </w:t>
+        <w:t>CRUD operations (Add/Edit/Delete students/courses)</w:t>
+      </w:r>
+    </w:p>
+    <w:p>
+      <w:pPr>
+        <w:numPr>
+          <w:ilvl w:val="0"/>
+          <w:numId w:val="25"/>
+        </w:numPr>
+      </w:pPr>
+      <w:r>
+        <w:t>SweetAlert2 for UI messages (</w:t>
       </w:r>
       <w:proofErr w:type="spellStart"/>
       <w:r>
-        <w:t>django</w:t>
+        <w:t>cdn</w:t>
       </w:r>
       <w:proofErr w:type="spellEnd"/>
       <w:r>
-        <w:t>-admin and manage.py commands</w:t>
-      </w:r>
-    </w:p>
-    <w:p>
-      <w:pPr>
-        <w:numPr>
-          <w:ilvl w:val="1"/>
-          <w:numId w:val="1"/>
-        </w:numPr>
-      </w:pPr>
-      <w:r>
-        <w:t>Explain folder structure and responsibilities</w:t>
+        <w:t xml:space="preserve"> + JS + message tags)</w:t>
       </w:r>
     </w:p>
     <w:p>
@@ -231,44 +1764,49 @@
       <w:pPr>
         <w:numPr>
           <w:ilvl w:val="0"/>
-          <w:numId w:val="2"/>
+          <w:numId w:val="26"/>
         </w:numPr>
       </w:pPr>
       <w:r>
-        <w:t>Quick install and setup</w:t>
+        <w:t>Build Register/Login system with auth</w:t>
       </w:r>
     </w:p>
     <w:p>
       <w:pPr>
         <w:numPr>
           <w:ilvl w:val="0"/>
-          <w:numId w:val="2"/>
+          <w:numId w:val="26"/>
         </w:numPr>
       </w:pPr>
       <w:r>
-        <w:t>Create and run first Django project</w:t>
+        <w:t>Form error handling and success message</w:t>
       </w:r>
     </w:p>
     <w:p>
       <w:pPr>
         <w:numPr>
           <w:ilvl w:val="0"/>
-          <w:numId w:val="2"/>
+          <w:numId w:val="26"/>
         </w:numPr>
       </w:pPr>
       <w:r>
-        <w:t>Live demo with basic homepage view</w:t>
-      </w:r>
-    </w:p>
-    <w:p>
-      <w:r>
-        <w:pict w14:anchorId="2FAB5FAC">
-          <v:rect id="_x0000_i1068" style="width:0;height:1.5pt" o:hralign="center" o:hrstd="t" o:hr="t" fillcolor="#a0a0a0" stroked="f"/>
+        <w:t>Create/update/delete records with feedback</w:t>
+      </w:r>
+    </w:p>
+    <w:p>
+      <w:r>
+        <w:pict w14:anchorId="3F246E59">
+          <v:rect id="_x0000_i1113" style="width:0;height:1.5pt" o:hralign="center" o:hrstd="t" o:hr="t" fillcolor="#a0a0a0" stroked="f"/>
         </w:pict>
       </w:r>
     </w:p>
     <w:p>
       <w:pPr>
+        <w:pStyle w:val="ListParagraph"/>
+        <w:numPr>
+          <w:ilvl w:val="0"/>
+          <w:numId w:val="20"/>
+        </w:numPr>
         <w:rPr>
           <w:b/>
           <w:bCs/>
@@ -276,18 +1814,10 @@
       </w:pPr>
       <w:r>
         <w:rPr>
-          <w:rFonts w:ascii="Segoe UI Emoji" w:hAnsi="Segoe UI Emoji" w:cs="Segoe UI Emoji"/>
           <w:b/>
           <w:bCs/>
         </w:rPr>
-        <w:t>🎓</w:t>
-      </w:r>
-      <w:r>
-        <w:rPr>
-          <w:b/>
-          <w:bCs/>
-        </w:rPr>
-        <w:t xml:space="preserve"> Unit 02: Django Models and Database (Week 2)</w:t>
+        <w:t xml:space="preserve">Advanced Concepts </w:t>
       </w:r>
     </w:p>
     <w:p>
@@ -299,7 +1829,7 @@
         <w:t>Learning Outcomes</w:t>
       </w:r>
       <w:r>
-        <w:t>: Learn Django ORM, how models interact with DB, and admin management.</w:t>
+        <w:t>: Handle real-life project requirements using advanced features.</w:t>
       </w:r>
     </w:p>
     <w:p>
@@ -321,55 +1851,82 @@
       <w:pPr>
         <w:numPr>
           <w:ilvl w:val="0"/>
-          <w:numId w:val="3"/>
+          <w:numId w:val="27"/>
         </w:numPr>
       </w:pPr>
       <w:r>
-        <w:t>Create basic models (Student, Course, etc.)</w:t>
+        <w:t>Edit profile feature</w:t>
       </w:r>
     </w:p>
     <w:p>
       <w:pPr>
         <w:numPr>
           <w:ilvl w:val="0"/>
-          <w:numId w:val="3"/>
+          <w:numId w:val="27"/>
         </w:numPr>
       </w:pPr>
       <w:r>
-        <w:t>Migrations and their purpose</w:t>
+        <w:t>Role-based access using decorators and middleware</w:t>
       </w:r>
     </w:p>
     <w:p>
       <w:pPr>
         <w:numPr>
           <w:ilvl w:val="0"/>
-          <w:numId w:val="3"/>
+          <w:numId w:val="27"/>
         </w:numPr>
       </w:pPr>
       <w:r>
-        <w:t>SQLite for development, intro to MySQL/PostgreSQL</w:t>
+        <w:t>Send OTP using Email backend (SMTP)</w:t>
       </w:r>
     </w:p>
     <w:p>
       <w:pPr>
         <w:numPr>
           <w:ilvl w:val="0"/>
-          <w:numId w:val="3"/>
+          <w:numId w:val="27"/>
         </w:numPr>
       </w:pPr>
       <w:r>
-        <w:t>Custom queries: .filter(), .get(), .exclude()</w:t>
+        <w:t>Upload profile images, timestamp save</w:t>
       </w:r>
     </w:p>
     <w:p>
       <w:pPr>
         <w:numPr>
           <w:ilvl w:val="0"/>
-          <w:numId w:val="3"/>
+          <w:numId w:val="27"/>
         </w:numPr>
       </w:pPr>
       <w:r>
-        <w:t>Setup Admin panel, add custom display methods</w:t>
+        <w:t xml:space="preserve">Use pandas and </w:t>
+      </w:r>
+      <w:proofErr w:type="spellStart"/>
+      <w:r>
+        <w:t>openpyxl</w:t>
+      </w:r>
+      <w:proofErr w:type="spellEnd"/>
+      <w:r>
+        <w:t xml:space="preserve"> for Excel/CSV handling</w:t>
+      </w:r>
+    </w:p>
+    <w:p>
+      <w:pPr>
+        <w:numPr>
+          <w:ilvl w:val="0"/>
+          <w:numId w:val="27"/>
+        </w:numPr>
+      </w:pPr>
+      <w:r>
+        <w:t xml:space="preserve">Generate downloadable PDFs (with xhtml2pdf or </w:t>
+      </w:r>
+      <w:proofErr w:type="spellStart"/>
+      <w:r>
+        <w:t>WeasyPrint</w:t>
+      </w:r>
+      <w:proofErr w:type="spellEnd"/>
+      <w:r>
+        <w:t>)</w:t>
       </w:r>
     </w:p>
     <w:p>
@@ -391,787 +1948,46 @@
       <w:pPr>
         <w:numPr>
           <w:ilvl w:val="0"/>
-          <w:numId w:val="4"/>
+          <w:numId w:val="28"/>
         </w:numPr>
       </w:pPr>
       <w:r>
-        <w:t xml:space="preserve">Create 2–3 related models with </w:t>
-      </w:r>
-      <w:proofErr w:type="spellStart"/>
-      <w:r>
-        <w:t>ForeignKey</w:t>
-      </w:r>
-      <w:proofErr w:type="spellEnd"/>
+        <w:t>Profile page with image upload</w:t>
+      </w:r>
     </w:p>
     <w:p>
       <w:pPr>
         <w:numPr>
           <w:ilvl w:val="0"/>
-          <w:numId w:val="4"/>
+          <w:numId w:val="28"/>
         </w:numPr>
       </w:pPr>
       <w:r>
-        <w:lastRenderedPageBreak/>
-        <w:t>Customize admin interface</w:t>
+        <w:t>Admin vs Student dashboard using roles</w:t>
       </w:r>
     </w:p>
     <w:p>
       <w:pPr>
         <w:numPr>
           <w:ilvl w:val="0"/>
-          <w:numId w:val="4"/>
+          <w:numId w:val="28"/>
         </w:numPr>
       </w:pPr>
       <w:r>
-        <w:t>Explain Django shell usage for ORM operations</w:t>
-      </w:r>
-    </w:p>
-    <w:p>
-      <w:r>
-        <w:pict w14:anchorId="5C822917">
-          <v:rect id="_x0000_i1069" style="width:0;height:1.5pt" o:hralign="center" o:hrstd="t" o:hr="t" fillcolor="#a0a0a0" stroked="f"/>
-        </w:pict>
-      </w:r>
-    </w:p>
-    <w:p>
-      <w:pPr>
-        <w:rPr>
-          <w:b/>
-          <w:bCs/>
-        </w:rPr>
-      </w:pPr>
-      <w:r>
-        <w:rPr>
-          <w:rFonts w:ascii="Segoe UI Emoji" w:hAnsi="Segoe UI Emoji" w:cs="Segoe UI Emoji"/>
-          <w:b/>
-          <w:bCs/>
-        </w:rPr>
-        <w:t>🎓</w:t>
-      </w:r>
-      <w:r>
-        <w:rPr>
-          <w:b/>
-          <w:bCs/>
-        </w:rPr>
-        <w:t xml:space="preserve"> Unit 03: Django Views and Templates (Week 3)</w:t>
-      </w:r>
-    </w:p>
-    <w:p>
-      <w:r>
-        <w:rPr>
-          <w:b/>
-          <w:bCs/>
-        </w:rPr>
-        <w:t>Learning Outcomes</w:t>
-      </w:r>
-      <w:r>
-        <w:t>: Master views and frontend rendering with templates.</w:t>
-      </w:r>
-    </w:p>
-    <w:p>
-      <w:pPr>
-        <w:rPr>
-          <w:b/>
-          <w:bCs/>
-        </w:rPr>
-      </w:pPr>
-      <w:r>
-        <w:rPr>
-          <w:b/>
-          <w:bCs/>
-        </w:rPr>
-        <w:t>Topics &amp; Add-ons:</w:t>
+        <w:t>Password reset via email simulation</w:t>
       </w:r>
     </w:p>
     <w:p>
       <w:pPr>
         <w:numPr>
           <w:ilvl w:val="0"/>
-          <w:numId w:val="5"/>
+          <w:numId w:val="28"/>
         </w:numPr>
       </w:pPr>
       <w:r>
-        <w:t>Function vs Class-based views (when and why)</w:t>
-      </w:r>
-    </w:p>
-    <w:p>
-      <w:pPr>
-        <w:numPr>
-          <w:ilvl w:val="0"/>
-          <w:numId w:val="5"/>
-        </w:numPr>
-      </w:pPr>
-      <w:r>
-        <w:t>Template rendering with context</w:t>
-      </w:r>
-    </w:p>
-    <w:p>
-      <w:pPr>
-        <w:numPr>
-          <w:ilvl w:val="0"/>
-          <w:numId w:val="5"/>
-        </w:numPr>
-      </w:pPr>
-      <w:r>
-        <w:t>DTL (Django Template Language) basics</w:t>
-      </w:r>
-    </w:p>
-    <w:p>
-      <w:pPr>
-        <w:numPr>
-          <w:ilvl w:val="0"/>
-          <w:numId w:val="5"/>
-        </w:numPr>
-      </w:pPr>
-      <w:r>
-        <w:t>Use Bootstrap via CDN for UI</w:t>
-      </w:r>
-    </w:p>
-    <w:p>
-      <w:pPr>
-        <w:numPr>
-          <w:ilvl w:val="0"/>
-          <w:numId w:val="5"/>
-        </w:numPr>
-      </w:pPr>
-      <w:r>
-        <w:t xml:space="preserve">Static files configuration (settings.py, </w:t>
-      </w:r>
-      <w:proofErr w:type="spellStart"/>
-      <w:r>
-        <w:t>collectstatic</w:t>
-      </w:r>
-      <w:proofErr w:type="spellEnd"/>
-      <w:r>
-        <w:t>)</w:t>
-      </w:r>
-    </w:p>
-    <w:p>
-      <w:pPr>
-        <w:numPr>
-          <w:ilvl w:val="0"/>
-          <w:numId w:val="5"/>
-        </w:numPr>
-      </w:pPr>
-      <w:r>
-        <w:t>Template inheritance with base layout</w:t>
-      </w:r>
-    </w:p>
-    <w:p>
-      <w:pPr>
-        <w:rPr>
-          <w:b/>
-          <w:bCs/>
-        </w:rPr>
-      </w:pPr>
-      <w:r>
-        <w:rPr>
-          <w:b/>
-          <w:bCs/>
-        </w:rPr>
-        <w:t>Activities:</w:t>
-      </w:r>
-    </w:p>
-    <w:p>
-      <w:pPr>
-        <w:numPr>
-          <w:ilvl w:val="0"/>
-          <w:numId w:val="6"/>
-        </w:numPr>
-      </w:pPr>
-      <w:r>
-        <w:t>Create Blog layout: base.html + index.html + detail.html</w:t>
-      </w:r>
-    </w:p>
-    <w:p>
-      <w:pPr>
-        <w:numPr>
-          <w:ilvl w:val="0"/>
-          <w:numId w:val="6"/>
-        </w:numPr>
-      </w:pPr>
-      <w:r>
-        <w:t>Navigation bar using template inheritance</w:t>
-      </w:r>
-    </w:p>
-    <w:p>
-      <w:pPr>
-        <w:numPr>
-          <w:ilvl w:val="0"/>
-          <w:numId w:val="6"/>
-        </w:numPr>
-      </w:pPr>
-      <w:r>
-        <w:t>Create dynamic templates using passed data</w:t>
-      </w:r>
-    </w:p>
-    <w:p>
-      <w:r>
-        <w:pict w14:anchorId="086F4EDF">
-          <v:rect id="_x0000_i1070" style="width:0;height:1.5pt" o:hralign="center" o:hrstd="t" o:hr="t" fillcolor="#a0a0a0" stroked="f"/>
-        </w:pict>
-      </w:r>
-    </w:p>
-    <w:p>
-      <w:pPr>
-        <w:rPr>
-          <w:b/>
-          <w:bCs/>
-        </w:rPr>
-      </w:pPr>
-      <w:r>
-        <w:rPr>
-          <w:rFonts w:ascii="Segoe UI Emoji" w:hAnsi="Segoe UI Emoji" w:cs="Segoe UI Emoji"/>
-          <w:b/>
-          <w:bCs/>
-        </w:rPr>
-        <w:t>🎓</w:t>
-      </w:r>
-      <w:r>
-        <w:rPr>
-          <w:b/>
-          <w:bCs/>
-        </w:rPr>
-        <w:t xml:space="preserve"> Unit 04: Forms, Authentication and CRUD (Weeks 4–5)</w:t>
-      </w:r>
-    </w:p>
-    <w:p>
-      <w:r>
-        <w:rPr>
-          <w:b/>
-          <w:bCs/>
-        </w:rPr>
-        <w:t>Learning Outcomes</w:t>
-      </w:r>
-      <w:r>
-        <w:t>: Implement secure, dynamic form handling and user auth.</w:t>
-      </w:r>
-    </w:p>
-    <w:p>
-      <w:pPr>
-        <w:rPr>
-          <w:b/>
-          <w:bCs/>
-        </w:rPr>
-      </w:pPr>
-      <w:r>
-        <w:rPr>
-          <w:b/>
-          <w:bCs/>
-        </w:rPr>
-        <w:t>Topics &amp; Add-ons:</w:t>
-      </w:r>
-    </w:p>
-    <w:p>
-      <w:pPr>
-        <w:numPr>
-          <w:ilvl w:val="0"/>
-          <w:numId w:val="7"/>
-        </w:numPr>
-      </w:pPr>
-      <w:proofErr w:type="spellStart"/>
-      <w:r>
-        <w:t>ModelForm</w:t>
-      </w:r>
-      <w:proofErr w:type="spellEnd"/>
-      <w:r>
-        <w:t xml:space="preserve"> vs Form</w:t>
-      </w:r>
-    </w:p>
-    <w:p>
-      <w:pPr>
-        <w:numPr>
-          <w:ilvl w:val="0"/>
-          <w:numId w:val="7"/>
-        </w:numPr>
-      </w:pPr>
-      <w:r>
-        <w:t>Validating form data (clean_ methods)</w:t>
-      </w:r>
-    </w:p>
-    <w:p>
-      <w:pPr>
-        <w:numPr>
-          <w:ilvl w:val="0"/>
-          <w:numId w:val="7"/>
-        </w:numPr>
-      </w:pPr>
-      <w:r>
-        <w:t>Create login, register, logout views</w:t>
-      </w:r>
-    </w:p>
-    <w:p>
-      <w:pPr>
-        <w:numPr>
-          <w:ilvl w:val="0"/>
-          <w:numId w:val="7"/>
-        </w:numPr>
-      </w:pPr>
-      <w:r>
-        <w:t>Session usage &amp; flash messages</w:t>
-      </w:r>
-    </w:p>
-    <w:p>
-      <w:pPr>
-        <w:numPr>
-          <w:ilvl w:val="0"/>
-          <w:numId w:val="7"/>
-        </w:numPr>
-      </w:pPr>
-      <w:r>
-        <w:t>Password hashing, authentication backends</w:t>
-      </w:r>
-    </w:p>
-    <w:p>
-      <w:pPr>
-        <w:numPr>
-          <w:ilvl w:val="0"/>
-          <w:numId w:val="7"/>
-        </w:numPr>
-      </w:pPr>
-      <w:r>
-        <w:t xml:space="preserve">Custom user model (extend </w:t>
-      </w:r>
-      <w:proofErr w:type="spellStart"/>
-      <w:r>
-        <w:t>AbstractUser</w:t>
-      </w:r>
-      <w:proofErr w:type="spellEnd"/>
-      <w:r>
-        <w:t>)</w:t>
-      </w:r>
-    </w:p>
-    <w:p>
-      <w:pPr>
-        <w:numPr>
-          <w:ilvl w:val="0"/>
-          <w:numId w:val="7"/>
-        </w:numPr>
-      </w:pPr>
-      <w:r>
-        <w:t>CRUD operations (Add/Edit/Delete students/courses)</w:t>
-      </w:r>
-    </w:p>
-    <w:p>
-      <w:pPr>
-        <w:numPr>
-          <w:ilvl w:val="0"/>
-          <w:numId w:val="7"/>
-        </w:numPr>
-      </w:pPr>
-      <w:r>
-        <w:t>SweetAlert2 for UI messages (</w:t>
-      </w:r>
-      <w:proofErr w:type="spellStart"/>
-      <w:r>
-        <w:t>cdn</w:t>
-      </w:r>
-      <w:proofErr w:type="spellEnd"/>
-      <w:r>
-        <w:t xml:space="preserve"> + JS + message tags)</w:t>
-      </w:r>
-    </w:p>
-    <w:p>
-      <w:pPr>
-        <w:rPr>
-          <w:b/>
-          <w:bCs/>
-        </w:rPr>
-      </w:pPr>
-      <w:r>
-        <w:rPr>
-          <w:b/>
-          <w:bCs/>
-        </w:rPr>
-        <w:t>Activities:</w:t>
-      </w:r>
-    </w:p>
-    <w:p>
-      <w:pPr>
-        <w:numPr>
-          <w:ilvl w:val="0"/>
-          <w:numId w:val="8"/>
-        </w:numPr>
-      </w:pPr>
-      <w:r>
-        <w:t>Build Register/Login system with auth</w:t>
-      </w:r>
-    </w:p>
-    <w:p>
-      <w:pPr>
-        <w:numPr>
-          <w:ilvl w:val="0"/>
-          <w:numId w:val="8"/>
-        </w:numPr>
-      </w:pPr>
-      <w:r>
-        <w:t>Form error handling and success message</w:t>
-      </w:r>
-    </w:p>
-    <w:p>
-      <w:pPr>
-        <w:numPr>
-          <w:ilvl w:val="0"/>
-          <w:numId w:val="8"/>
-        </w:numPr>
-      </w:pPr>
-      <w:r>
-        <w:lastRenderedPageBreak/>
-        <w:t>Create/update/delete records with feedback</w:t>
-      </w:r>
-    </w:p>
-    <w:p>
-      <w:r>
-        <w:pict w14:anchorId="313169A0">
-          <v:rect id="_x0000_i1071" style="width:0;height:1.5pt" o:hralign="center" o:hrstd="t" o:hr="t" fillcolor="#a0a0a0" stroked="f"/>
-        </w:pict>
-      </w:r>
-    </w:p>
-    <w:p>
-      <w:pPr>
-        <w:rPr>
-          <w:b/>
-          <w:bCs/>
-        </w:rPr>
-      </w:pPr>
-      <w:r>
-        <w:rPr>
-          <w:rFonts w:ascii="Segoe UI Emoji" w:hAnsi="Segoe UI Emoji" w:cs="Segoe UI Emoji"/>
-          <w:b/>
-          <w:bCs/>
-        </w:rPr>
-        <w:t>🎓</w:t>
-      </w:r>
-      <w:r>
-        <w:rPr>
-          <w:b/>
-          <w:bCs/>
-        </w:rPr>
-        <w:t xml:space="preserve"> Unit 05: Advanced Concepts (Weeks 6–7)</w:t>
-      </w:r>
-    </w:p>
-    <w:p>
-      <w:r>
-        <w:rPr>
-          <w:b/>
-          <w:bCs/>
-        </w:rPr>
-        <w:t>Learning Outcomes</w:t>
-      </w:r>
-      <w:r>
-        <w:t>: Handle real-life project requirements using advanced features.</w:t>
-      </w:r>
-    </w:p>
-    <w:p>
-      <w:pPr>
-        <w:rPr>
-          <w:b/>
-          <w:bCs/>
-        </w:rPr>
-      </w:pPr>
-      <w:r>
-        <w:rPr>
-          <w:b/>
-          <w:bCs/>
-        </w:rPr>
-        <w:t>Topics &amp; Add-ons:</w:t>
-      </w:r>
-    </w:p>
-    <w:p>
-      <w:pPr>
-        <w:numPr>
-          <w:ilvl w:val="0"/>
-          <w:numId w:val="9"/>
-        </w:numPr>
-      </w:pPr>
-      <w:r>
-        <w:t xml:space="preserve">Profile model linked via </w:t>
-      </w:r>
-      <w:proofErr w:type="spellStart"/>
-      <w:r>
-        <w:t>OneToOneField</w:t>
-      </w:r>
-      <w:proofErr w:type="spellEnd"/>
-    </w:p>
-    <w:p>
-      <w:pPr>
-        <w:numPr>
-          <w:ilvl w:val="0"/>
-          <w:numId w:val="9"/>
-        </w:numPr>
-      </w:pPr>
-      <w:r>
-        <w:t>Role-based access using decorators and middleware</w:t>
-      </w:r>
-    </w:p>
-    <w:p>
-      <w:pPr>
-        <w:numPr>
-          <w:ilvl w:val="0"/>
-          <w:numId w:val="9"/>
-        </w:numPr>
-      </w:pPr>
-      <w:r>
-        <w:t>Send OTP using Email backend (SMTP)</w:t>
-      </w:r>
-    </w:p>
-    <w:p>
-      <w:pPr>
-        <w:numPr>
-          <w:ilvl w:val="0"/>
-          <w:numId w:val="9"/>
-        </w:numPr>
-      </w:pPr>
-      <w:r>
-        <w:t>Upload profile images, timestamp save</w:t>
-      </w:r>
-    </w:p>
-    <w:p>
-      <w:pPr>
-        <w:numPr>
-          <w:ilvl w:val="0"/>
-          <w:numId w:val="9"/>
-        </w:numPr>
-      </w:pPr>
-      <w:r>
-        <w:t xml:space="preserve">Use pandas and </w:t>
-      </w:r>
-      <w:proofErr w:type="spellStart"/>
-      <w:r>
-        <w:t>openpyxl</w:t>
-      </w:r>
-      <w:proofErr w:type="spellEnd"/>
-      <w:r>
-        <w:t xml:space="preserve"> for Excel/CSV handling</w:t>
-      </w:r>
-    </w:p>
-    <w:p>
-      <w:pPr>
-        <w:numPr>
-          <w:ilvl w:val="0"/>
-          <w:numId w:val="9"/>
-        </w:numPr>
-      </w:pPr>
-      <w:r>
-        <w:t xml:space="preserve">Generate downloadable PDFs (with xhtml2pdf or </w:t>
-      </w:r>
-      <w:proofErr w:type="spellStart"/>
-      <w:r>
-        <w:t>WeasyPrint</w:t>
-      </w:r>
-      <w:proofErr w:type="spellEnd"/>
-      <w:r>
-        <w:t>)</w:t>
-      </w:r>
-    </w:p>
-    <w:p>
-      <w:pPr>
-        <w:rPr>
-          <w:b/>
-          <w:bCs/>
-        </w:rPr>
-      </w:pPr>
-      <w:r>
-        <w:rPr>
-          <w:b/>
-          <w:bCs/>
-        </w:rPr>
-        <w:t>Activities:</w:t>
-      </w:r>
-    </w:p>
-    <w:p>
-      <w:pPr>
-        <w:numPr>
-          <w:ilvl w:val="0"/>
-          <w:numId w:val="10"/>
-        </w:numPr>
-      </w:pPr>
-      <w:r>
-        <w:t>Profile page with image upload</w:t>
-      </w:r>
-    </w:p>
-    <w:p>
-      <w:pPr>
-        <w:numPr>
-          <w:ilvl w:val="0"/>
-          <w:numId w:val="10"/>
-        </w:numPr>
-      </w:pPr>
-      <w:r>
-        <w:t>Admin vs Student dashboard using roles</w:t>
-      </w:r>
-    </w:p>
-    <w:p>
-      <w:pPr>
-        <w:numPr>
-          <w:ilvl w:val="0"/>
-          <w:numId w:val="10"/>
-        </w:numPr>
-      </w:pPr>
-      <w:r>
-        <w:t>Password reset via email simulation</w:t>
-      </w:r>
-    </w:p>
-    <w:p>
-      <w:pPr>
-        <w:numPr>
-          <w:ilvl w:val="0"/>
-          <w:numId w:val="10"/>
-        </w:numPr>
-      </w:pPr>
-      <w:r>
         <w:t>Import/export Excel and generate PDF reports</w:t>
       </w:r>
     </w:p>
-    <w:p>
-      <w:r>
-        <w:pict w14:anchorId="4FADE3D5">
-          <v:rect id="_x0000_i1072" style="width:0;height:1.5pt" o:hralign="center" o:hrstd="t" o:hr="t" fillcolor="#a0a0a0" stroked="f"/>
-        </w:pict>
-      </w:r>
-    </w:p>
-    <w:p>
-      <w:pPr>
-        <w:rPr>
-          <w:b/>
-          <w:bCs/>
-        </w:rPr>
-      </w:pPr>
-      <w:r>
-        <w:rPr>
-          <w:rFonts w:ascii="Segoe UI Emoji" w:hAnsi="Segoe UI Emoji" w:cs="Segoe UI Emoji"/>
-          <w:b/>
-          <w:bCs/>
-        </w:rPr>
-        <w:t>🌟</w:t>
-      </w:r>
-      <w:r>
-        <w:rPr>
-          <w:b/>
-          <w:bCs/>
-        </w:rPr>
-        <w:t xml:space="preserve"> Bonus Suggestions to Keep Students Engaged:</w:t>
-      </w:r>
-    </w:p>
-    <w:p>
-      <w:pPr>
-        <w:numPr>
-          <w:ilvl w:val="0"/>
-          <w:numId w:val="11"/>
-        </w:numPr>
-      </w:pPr>
-      <w:r>
-        <w:t xml:space="preserve">Assign a </w:t>
-      </w:r>
-      <w:r>
-        <w:rPr>
-          <w:b/>
-          <w:bCs/>
-        </w:rPr>
-        <w:t>mini-project at the end of each unit</w:t>
-      </w:r>
-    </w:p>
-    <w:p>
-      <w:pPr>
-        <w:numPr>
-          <w:ilvl w:val="0"/>
-          <w:numId w:val="11"/>
-        </w:numPr>
-      </w:pPr>
-      <w:r>
-        <w:t xml:space="preserve">Create a </w:t>
-      </w:r>
-      <w:r>
-        <w:rPr>
-          <w:b/>
-          <w:bCs/>
-        </w:rPr>
-        <w:t>GitHub classroom</w:t>
-      </w:r>
-      <w:r>
-        <w:t xml:space="preserve"> for pushing code</w:t>
-      </w:r>
-    </w:p>
-    <w:p>
-      <w:pPr>
-        <w:numPr>
-          <w:ilvl w:val="0"/>
-          <w:numId w:val="11"/>
-        </w:numPr>
-      </w:pPr>
-      <w:r>
-        <w:t xml:space="preserve">Conduct a </w:t>
-      </w:r>
-      <w:r>
-        <w:rPr>
-          <w:b/>
-          <w:bCs/>
-        </w:rPr>
-        <w:t>capstone project</w:t>
-      </w:r>
-      <w:r>
-        <w:t>: "Student Portal" or "Mini CRM"</w:t>
-      </w:r>
-    </w:p>
-    <w:p>
-      <w:pPr>
-        <w:numPr>
-          <w:ilvl w:val="0"/>
-          <w:numId w:val="11"/>
-        </w:numPr>
-      </w:pPr>
-      <w:r>
-        <w:t xml:space="preserve">Show them how to deploy project on </w:t>
-      </w:r>
-      <w:r>
-        <w:rPr>
-          <w:b/>
-          <w:bCs/>
-        </w:rPr>
-        <w:t>Render / Railway</w:t>
-      </w:r>
-    </w:p>
-    <w:p>
-      <w:pPr>
-        <w:numPr>
-          <w:ilvl w:val="0"/>
-          <w:numId w:val="11"/>
-        </w:numPr>
-      </w:pPr>
-      <w:r>
-        <w:t>Introduce Django REST Framework at end (Optional bonus unit)</w:t>
-      </w:r>
-    </w:p>
-    <w:p>
-      <w:pPr>
-        <w:numPr>
-          <w:ilvl w:val="0"/>
-          <w:numId w:val="11"/>
-        </w:numPr>
-      </w:pPr>
-      <w:r>
-        <w:t>Schedule 1 hands-on lab every 2 weeks</w:t>
-      </w:r>
-    </w:p>
-    <w:p>
-      <w:pPr>
-        <w:numPr>
-          <w:ilvl w:val="0"/>
-          <w:numId w:val="11"/>
-        </w:numPr>
-      </w:pPr>
-      <w:r>
-        <w:t>Show 1 open-source Django repo walkthrough</w:t>
-      </w:r>
-    </w:p>
-    <w:p>
-      <w:r>
-        <w:pict w14:anchorId="5D0A51DF">
-          <v:rect id="_x0000_i1073" style="width:0;height:1.5pt" o:hralign="center" o:hrstd="t" o:hr="t" fillcolor="#a0a0a0" stroked="f"/>
-        </w:pict>
-      </w:r>
-    </w:p>
-    <w:p/>
     <w:sectPr>
       <w:pgSz w:w="11906" w:h="16838"/>
       <w:pgMar w:top="720" w:right="720" w:bottom="720" w:left="720" w:header="708" w:footer="708" w:gutter="0"/>
@@ -1185,6 +2001,643 @@
 <file path=word/numbering.xml><?xml version="1.0" encoding="utf-8"?>
 <w:numbering xmlns:wpc="http://schemas.microsoft.com/office/word/2010/wordprocessingCanvas" xmlns:cx="http://schemas.microsoft.com/office/drawing/2014/chartex" xmlns:cx1="http://schemas.microsoft.com/office/drawing/2015/9/8/chartex" xmlns:cx2="http://schemas.microsoft.com/office/drawing/2015/10/21/chartex" xmlns:cx3="http://schemas.microsoft.com/office/drawing/2016/5/9/chartex" xmlns:cx4="http://schemas.microsoft.com/office/drawing/2016/5/10/chartex" xmlns:cx5="http://schemas.microsoft.com/office/drawing/2016/5/11/chartex" xmlns:cx6="http://schemas.microsoft.com/office/drawing/2016/5/12/chartex" xmlns:cx7="http://schemas.microsoft.com/office/drawing/2016/5/13/chartex" xmlns:cx8="http://schemas.microsoft.com/office/drawing/2016/5/14/chartex" xmlns:mc="http://schemas.openxmlformats.org/markup-compatibility/2006" xmlns:aink="http://schemas.microsoft.com/office/drawing/2016/ink" xmlns:am3d="http://schemas.microsoft.com/office/drawing/2017/model3d" xmlns:o="urn:schemas-microsoft-com:office:office" xmlns:oel="http://schemas.microsoft.com/office/2019/extlst" xmlns:r="http://schemas.openxmlformats.org/officeDocument/2006/relationships" xmlns:m="http://schemas.openxmlformats.org/officeDocument/2006/math" xmlns:v="urn:schemas-microsoft-com:vml" xmlns:wp14="http://schemas.microsoft.com/office/word/2010/wordprocessingDrawing" xmlns:wp="http://schemas.openxmlformats.org/drawingml/2006/wordprocessingDrawing" xmlns:w10="urn:schemas-microsoft-com:office:word" xmlns:w="http://schemas.openxmlformats.org/wordprocessingml/2006/main" xmlns:w14="http://schemas.microsoft.com/office/word/2010/wordml" xmlns:w15="http://schemas.microsoft.com/office/word/2012/wordml" xmlns:w16cex="http://schemas.microsoft.com/office/word/2018/wordml/cex" xmlns:w16cid="http://schemas.microsoft.com/office/word/2016/wordml/cid" xmlns:w16="http://schemas.microsoft.com/office/word/2018/wordml" xmlns:w16du="http://schemas.microsoft.com/office/word/2023/wordml/word16du" xmlns:w16sdtdh="http://schemas.microsoft.com/office/word/2020/wordml/sdtdatahash" xmlns:w16sdtfl="http://schemas.microsoft.com/office/word/2024/wordml/sdtformatlock" xmlns:w16se="http://schemas.microsoft.com/office/word/2015/wordml/symex" xmlns:wpg="http://schemas.microsoft.com/office/word/2010/wordprocessingGroup" xmlns:wpi="http://schemas.microsoft.com/office/word/2010/wordprocessingInk" xmlns:wne="http://schemas.microsoft.com/office/word/2006/wordml" xmlns:wps="http://schemas.microsoft.com/office/word/2010/wordprocessingShape" mc:Ignorable="w14 w15 w16se w16cid w16 w16cex w16sdtdh w16sdtfl w16du wp14">
   <w:abstractNum w:abstractNumId="0" w15:restartNumberingAfterBreak="0">
+    <w:nsid w:val="059C572B"/>
+    <w:multiLevelType w:val="multilevel"/>
+    <w:tmpl w:val="AE50C288"/>
+    <w:lvl w:ilvl="0">
+      <w:start w:val="3"/>
+      <w:numFmt w:val="decimal"/>
+      <w:lvlText w:val="%1."/>
+      <w:lvlJc w:val="left"/>
+      <w:pPr>
+        <w:tabs>
+          <w:tab w:val="num" w:pos="720"/>
+        </w:tabs>
+        <w:ind w:left="720" w:hanging="360"/>
+      </w:pPr>
+    </w:lvl>
+    <w:lvl w:ilvl="1" w:tentative="1">
+      <w:start w:val="1"/>
+      <w:numFmt w:val="decimal"/>
+      <w:lvlText w:val="%2."/>
+      <w:lvlJc w:val="left"/>
+      <w:pPr>
+        <w:tabs>
+          <w:tab w:val="num" w:pos="1440"/>
+        </w:tabs>
+        <w:ind w:left="1440" w:hanging="360"/>
+      </w:pPr>
+    </w:lvl>
+    <w:lvl w:ilvl="2" w:tentative="1">
+      <w:start w:val="1"/>
+      <w:numFmt w:val="decimal"/>
+      <w:lvlText w:val="%3."/>
+      <w:lvlJc w:val="left"/>
+      <w:pPr>
+        <w:tabs>
+          <w:tab w:val="num" w:pos="2160"/>
+        </w:tabs>
+        <w:ind w:left="2160" w:hanging="360"/>
+      </w:pPr>
+    </w:lvl>
+    <w:lvl w:ilvl="3" w:tentative="1">
+      <w:start w:val="1"/>
+      <w:numFmt w:val="decimal"/>
+      <w:lvlText w:val="%4."/>
+      <w:lvlJc w:val="left"/>
+      <w:pPr>
+        <w:tabs>
+          <w:tab w:val="num" w:pos="2880"/>
+        </w:tabs>
+        <w:ind w:left="2880" w:hanging="360"/>
+      </w:pPr>
+    </w:lvl>
+    <w:lvl w:ilvl="4" w:tentative="1">
+      <w:start w:val="1"/>
+      <w:numFmt w:val="decimal"/>
+      <w:lvlText w:val="%5."/>
+      <w:lvlJc w:val="left"/>
+      <w:pPr>
+        <w:tabs>
+          <w:tab w:val="num" w:pos="3600"/>
+        </w:tabs>
+        <w:ind w:left="3600" w:hanging="360"/>
+      </w:pPr>
+    </w:lvl>
+    <w:lvl w:ilvl="5" w:tentative="1">
+      <w:start w:val="1"/>
+      <w:numFmt w:val="decimal"/>
+      <w:lvlText w:val="%6."/>
+      <w:lvlJc w:val="left"/>
+      <w:pPr>
+        <w:tabs>
+          <w:tab w:val="num" w:pos="4320"/>
+        </w:tabs>
+        <w:ind w:left="4320" w:hanging="360"/>
+      </w:pPr>
+    </w:lvl>
+    <w:lvl w:ilvl="6" w:tentative="1">
+      <w:start w:val="1"/>
+      <w:numFmt w:val="decimal"/>
+      <w:lvlText w:val="%7."/>
+      <w:lvlJc w:val="left"/>
+      <w:pPr>
+        <w:tabs>
+          <w:tab w:val="num" w:pos="5040"/>
+        </w:tabs>
+        <w:ind w:left="5040" w:hanging="360"/>
+      </w:pPr>
+    </w:lvl>
+    <w:lvl w:ilvl="7" w:tentative="1">
+      <w:start w:val="1"/>
+      <w:numFmt w:val="decimal"/>
+      <w:lvlText w:val="%8."/>
+      <w:lvlJc w:val="left"/>
+      <w:pPr>
+        <w:tabs>
+          <w:tab w:val="num" w:pos="5760"/>
+        </w:tabs>
+        <w:ind w:left="5760" w:hanging="360"/>
+      </w:pPr>
+    </w:lvl>
+    <w:lvl w:ilvl="8" w:tentative="1">
+      <w:start w:val="1"/>
+      <w:numFmt w:val="decimal"/>
+      <w:lvlText w:val="%9."/>
+      <w:lvlJc w:val="left"/>
+      <w:pPr>
+        <w:tabs>
+          <w:tab w:val="num" w:pos="6480"/>
+        </w:tabs>
+        <w:ind w:left="6480" w:hanging="360"/>
+      </w:pPr>
+    </w:lvl>
+  </w:abstractNum>
+  <w:abstractNum w:abstractNumId="1" w15:restartNumberingAfterBreak="0">
+    <w:nsid w:val="0E65710E"/>
+    <w:multiLevelType w:val="multilevel"/>
+    <w:tmpl w:val="04940CA0"/>
+    <w:lvl w:ilvl="0">
+      <w:start w:val="2"/>
+      <w:numFmt w:val="decimal"/>
+      <w:lvlText w:val="%1."/>
+      <w:lvlJc w:val="left"/>
+      <w:pPr>
+        <w:tabs>
+          <w:tab w:val="num" w:pos="720"/>
+        </w:tabs>
+        <w:ind w:left="720" w:hanging="360"/>
+      </w:pPr>
+    </w:lvl>
+    <w:lvl w:ilvl="1" w:tentative="1">
+      <w:start w:val="1"/>
+      <w:numFmt w:val="decimal"/>
+      <w:lvlText w:val="%2."/>
+      <w:lvlJc w:val="left"/>
+      <w:pPr>
+        <w:tabs>
+          <w:tab w:val="num" w:pos="1440"/>
+        </w:tabs>
+        <w:ind w:left="1440" w:hanging="360"/>
+      </w:pPr>
+    </w:lvl>
+    <w:lvl w:ilvl="2" w:tentative="1">
+      <w:start w:val="1"/>
+      <w:numFmt w:val="decimal"/>
+      <w:lvlText w:val="%3."/>
+      <w:lvlJc w:val="left"/>
+      <w:pPr>
+        <w:tabs>
+          <w:tab w:val="num" w:pos="2160"/>
+        </w:tabs>
+        <w:ind w:left="2160" w:hanging="360"/>
+      </w:pPr>
+    </w:lvl>
+    <w:lvl w:ilvl="3" w:tentative="1">
+      <w:start w:val="1"/>
+      <w:numFmt w:val="decimal"/>
+      <w:lvlText w:val="%4."/>
+      <w:lvlJc w:val="left"/>
+      <w:pPr>
+        <w:tabs>
+          <w:tab w:val="num" w:pos="2880"/>
+        </w:tabs>
+        <w:ind w:left="2880" w:hanging="360"/>
+      </w:pPr>
+    </w:lvl>
+    <w:lvl w:ilvl="4" w:tentative="1">
+      <w:start w:val="1"/>
+      <w:numFmt w:val="decimal"/>
+      <w:lvlText w:val="%5."/>
+      <w:lvlJc w:val="left"/>
+      <w:pPr>
+        <w:tabs>
+          <w:tab w:val="num" w:pos="3600"/>
+        </w:tabs>
+        <w:ind w:left="3600" w:hanging="360"/>
+      </w:pPr>
+    </w:lvl>
+    <w:lvl w:ilvl="5" w:tentative="1">
+      <w:start w:val="1"/>
+      <w:numFmt w:val="decimal"/>
+      <w:lvlText w:val="%6."/>
+      <w:lvlJc w:val="left"/>
+      <w:pPr>
+        <w:tabs>
+          <w:tab w:val="num" w:pos="4320"/>
+        </w:tabs>
+        <w:ind w:left="4320" w:hanging="360"/>
+      </w:pPr>
+    </w:lvl>
+    <w:lvl w:ilvl="6" w:tentative="1">
+      <w:start w:val="1"/>
+      <w:numFmt w:val="decimal"/>
+      <w:lvlText w:val="%7."/>
+      <w:lvlJc w:val="left"/>
+      <w:pPr>
+        <w:tabs>
+          <w:tab w:val="num" w:pos="5040"/>
+        </w:tabs>
+        <w:ind w:left="5040" w:hanging="360"/>
+      </w:pPr>
+    </w:lvl>
+    <w:lvl w:ilvl="7" w:tentative="1">
+      <w:start w:val="1"/>
+      <w:numFmt w:val="decimal"/>
+      <w:lvlText w:val="%8."/>
+      <w:lvlJc w:val="left"/>
+      <w:pPr>
+        <w:tabs>
+          <w:tab w:val="num" w:pos="5760"/>
+        </w:tabs>
+        <w:ind w:left="5760" w:hanging="360"/>
+      </w:pPr>
+    </w:lvl>
+    <w:lvl w:ilvl="8" w:tentative="1">
+      <w:start w:val="1"/>
+      <w:numFmt w:val="decimal"/>
+      <w:lvlText w:val="%9."/>
+      <w:lvlJc w:val="left"/>
+      <w:pPr>
+        <w:tabs>
+          <w:tab w:val="num" w:pos="6480"/>
+        </w:tabs>
+        <w:ind w:left="6480" w:hanging="360"/>
+      </w:pPr>
+    </w:lvl>
+  </w:abstractNum>
+  <w:abstractNum w:abstractNumId="2" w15:restartNumberingAfterBreak="0">
+    <w:nsid w:val="116F08B9"/>
+    <w:multiLevelType w:val="multilevel"/>
+    <w:tmpl w:val="BB4860AA"/>
+    <w:lvl w:ilvl="0">
+      <w:start w:val="1"/>
+      <w:numFmt w:val="bullet"/>
+      <w:lvlText w:val=""/>
+      <w:lvlJc w:val="left"/>
+      <w:pPr>
+        <w:tabs>
+          <w:tab w:val="num" w:pos="720"/>
+        </w:tabs>
+        <w:ind w:left="720" w:hanging="360"/>
+      </w:pPr>
+      <w:rPr>
+        <w:rFonts w:ascii="Symbol" w:hAnsi="Symbol" w:hint="default"/>
+        <w:sz w:val="20"/>
+      </w:rPr>
+    </w:lvl>
+    <w:lvl w:ilvl="1" w:tentative="1">
+      <w:start w:val="1"/>
+      <w:numFmt w:val="bullet"/>
+      <w:lvlText w:val="o"/>
+      <w:lvlJc w:val="left"/>
+      <w:pPr>
+        <w:tabs>
+          <w:tab w:val="num" w:pos="1440"/>
+        </w:tabs>
+        <w:ind w:left="1440" w:hanging="360"/>
+      </w:pPr>
+      <w:rPr>
+        <w:rFonts w:ascii="Courier New" w:hAnsi="Courier New" w:hint="default"/>
+        <w:sz w:val="20"/>
+      </w:rPr>
+    </w:lvl>
+    <w:lvl w:ilvl="2" w:tentative="1">
+      <w:start w:val="1"/>
+      <w:numFmt w:val="bullet"/>
+      <w:lvlText w:val=""/>
+      <w:lvlJc w:val="left"/>
+      <w:pPr>
+        <w:tabs>
+          <w:tab w:val="num" w:pos="2160"/>
+        </w:tabs>
+        <w:ind w:left="2160" w:hanging="360"/>
+      </w:pPr>
+      <w:rPr>
+        <w:rFonts w:ascii="Wingdings" w:hAnsi="Wingdings" w:hint="default"/>
+        <w:sz w:val="20"/>
+      </w:rPr>
+    </w:lvl>
+    <w:lvl w:ilvl="3" w:tentative="1">
+      <w:start w:val="1"/>
+      <w:numFmt w:val="bullet"/>
+      <w:lvlText w:val=""/>
+      <w:lvlJc w:val="left"/>
+      <w:pPr>
+        <w:tabs>
+          <w:tab w:val="num" w:pos="2880"/>
+        </w:tabs>
+        <w:ind w:left="2880" w:hanging="360"/>
+      </w:pPr>
+      <w:rPr>
+        <w:rFonts w:ascii="Wingdings" w:hAnsi="Wingdings" w:hint="default"/>
+        <w:sz w:val="20"/>
+      </w:rPr>
+    </w:lvl>
+    <w:lvl w:ilvl="4" w:tentative="1">
+      <w:start w:val="1"/>
+      <w:numFmt w:val="bullet"/>
+      <w:lvlText w:val=""/>
+      <w:lvlJc w:val="left"/>
+      <w:pPr>
+        <w:tabs>
+          <w:tab w:val="num" w:pos="3600"/>
+        </w:tabs>
+        <w:ind w:left="3600" w:hanging="360"/>
+      </w:pPr>
+      <w:rPr>
+        <w:rFonts w:ascii="Wingdings" w:hAnsi="Wingdings" w:hint="default"/>
+        <w:sz w:val="20"/>
+      </w:rPr>
+    </w:lvl>
+    <w:lvl w:ilvl="5" w:tentative="1">
+      <w:start w:val="1"/>
+      <w:numFmt w:val="bullet"/>
+      <w:lvlText w:val=""/>
+      <w:lvlJc w:val="left"/>
+      <w:pPr>
+        <w:tabs>
+          <w:tab w:val="num" w:pos="4320"/>
+        </w:tabs>
+        <w:ind w:left="4320" w:hanging="360"/>
+      </w:pPr>
+      <w:rPr>
+        <w:rFonts w:ascii="Wingdings" w:hAnsi="Wingdings" w:hint="default"/>
+        <w:sz w:val="20"/>
+      </w:rPr>
+    </w:lvl>
+    <w:lvl w:ilvl="6" w:tentative="1">
+      <w:start w:val="1"/>
+      <w:numFmt w:val="bullet"/>
+      <w:lvlText w:val=""/>
+      <w:lvlJc w:val="left"/>
+      <w:pPr>
+        <w:tabs>
+          <w:tab w:val="num" w:pos="5040"/>
+        </w:tabs>
+        <w:ind w:left="5040" w:hanging="360"/>
+      </w:pPr>
+      <w:rPr>
+        <w:rFonts w:ascii="Wingdings" w:hAnsi="Wingdings" w:hint="default"/>
+        <w:sz w:val="20"/>
+      </w:rPr>
+    </w:lvl>
+    <w:lvl w:ilvl="7" w:tentative="1">
+      <w:start w:val="1"/>
+      <w:numFmt w:val="bullet"/>
+      <w:lvlText w:val=""/>
+      <w:lvlJc w:val="left"/>
+      <w:pPr>
+        <w:tabs>
+          <w:tab w:val="num" w:pos="5760"/>
+        </w:tabs>
+        <w:ind w:left="5760" w:hanging="360"/>
+      </w:pPr>
+      <w:rPr>
+        <w:rFonts w:ascii="Wingdings" w:hAnsi="Wingdings" w:hint="default"/>
+        <w:sz w:val="20"/>
+      </w:rPr>
+    </w:lvl>
+    <w:lvl w:ilvl="8" w:tentative="1">
+      <w:start w:val="1"/>
+      <w:numFmt w:val="bullet"/>
+      <w:lvlText w:val=""/>
+      <w:lvlJc w:val="left"/>
+      <w:pPr>
+        <w:tabs>
+          <w:tab w:val="num" w:pos="6480"/>
+        </w:tabs>
+        <w:ind w:left="6480" w:hanging="360"/>
+      </w:pPr>
+      <w:rPr>
+        <w:rFonts w:ascii="Wingdings" w:hAnsi="Wingdings" w:hint="default"/>
+        <w:sz w:val="20"/>
+      </w:rPr>
+    </w:lvl>
+  </w:abstractNum>
+  <w:abstractNum w:abstractNumId="3" w15:restartNumberingAfterBreak="0">
+    <w:nsid w:val="16056B5D"/>
+    <w:multiLevelType w:val="multilevel"/>
+    <w:tmpl w:val="3B8831C0"/>
+    <w:lvl w:ilvl="0">
+      <w:start w:val="1"/>
+      <w:numFmt w:val="bullet"/>
+      <w:lvlText w:val=""/>
+      <w:lvlJc w:val="left"/>
+      <w:pPr>
+        <w:tabs>
+          <w:tab w:val="num" w:pos="720"/>
+        </w:tabs>
+        <w:ind w:left="720" w:hanging="360"/>
+      </w:pPr>
+      <w:rPr>
+        <w:rFonts w:ascii="Symbol" w:hAnsi="Symbol" w:hint="default"/>
+        <w:sz w:val="20"/>
+      </w:rPr>
+    </w:lvl>
+    <w:lvl w:ilvl="1" w:tentative="1">
+      <w:start w:val="1"/>
+      <w:numFmt w:val="bullet"/>
+      <w:lvlText w:val="o"/>
+      <w:lvlJc w:val="left"/>
+      <w:pPr>
+        <w:tabs>
+          <w:tab w:val="num" w:pos="1440"/>
+        </w:tabs>
+        <w:ind w:left="1440" w:hanging="360"/>
+      </w:pPr>
+      <w:rPr>
+        <w:rFonts w:ascii="Courier New" w:hAnsi="Courier New" w:hint="default"/>
+        <w:sz w:val="20"/>
+      </w:rPr>
+    </w:lvl>
+    <w:lvl w:ilvl="2" w:tentative="1">
+      <w:start w:val="1"/>
+      <w:numFmt w:val="bullet"/>
+      <w:lvlText w:val=""/>
+      <w:lvlJc w:val="left"/>
+      <w:pPr>
+        <w:tabs>
+          <w:tab w:val="num" w:pos="2160"/>
+        </w:tabs>
+        <w:ind w:left="2160" w:hanging="360"/>
+      </w:pPr>
+      <w:rPr>
+        <w:rFonts w:ascii="Wingdings" w:hAnsi="Wingdings" w:hint="default"/>
+        <w:sz w:val="20"/>
+      </w:rPr>
+    </w:lvl>
+    <w:lvl w:ilvl="3" w:tentative="1">
+      <w:start w:val="1"/>
+      <w:numFmt w:val="bullet"/>
+      <w:lvlText w:val=""/>
+      <w:lvlJc w:val="left"/>
+      <w:pPr>
+        <w:tabs>
+          <w:tab w:val="num" w:pos="2880"/>
+        </w:tabs>
+        <w:ind w:left="2880" w:hanging="360"/>
+      </w:pPr>
+      <w:rPr>
+        <w:rFonts w:ascii="Wingdings" w:hAnsi="Wingdings" w:hint="default"/>
+        <w:sz w:val="20"/>
+      </w:rPr>
+    </w:lvl>
+    <w:lvl w:ilvl="4" w:tentative="1">
+      <w:start w:val="1"/>
+      <w:numFmt w:val="bullet"/>
+      <w:lvlText w:val=""/>
+      <w:lvlJc w:val="left"/>
+      <w:pPr>
+        <w:tabs>
+          <w:tab w:val="num" w:pos="3600"/>
+        </w:tabs>
+        <w:ind w:left="3600" w:hanging="360"/>
+      </w:pPr>
+      <w:rPr>
+        <w:rFonts w:ascii="Wingdings" w:hAnsi="Wingdings" w:hint="default"/>
+        <w:sz w:val="20"/>
+      </w:rPr>
+    </w:lvl>
+    <w:lvl w:ilvl="5" w:tentative="1">
+      <w:start w:val="1"/>
+      <w:numFmt w:val="bullet"/>
+      <w:lvlText w:val=""/>
+      <w:lvlJc w:val="left"/>
+      <w:pPr>
+        <w:tabs>
+          <w:tab w:val="num" w:pos="4320"/>
+        </w:tabs>
+        <w:ind w:left="4320" w:hanging="360"/>
+      </w:pPr>
+      <w:rPr>
+        <w:rFonts w:ascii="Wingdings" w:hAnsi="Wingdings" w:hint="default"/>
+        <w:sz w:val="20"/>
+      </w:rPr>
+    </w:lvl>
+    <w:lvl w:ilvl="6" w:tentative="1">
+      <w:start w:val="1"/>
+      <w:numFmt w:val="bullet"/>
+      <w:lvlText w:val=""/>
+      <w:lvlJc w:val="left"/>
+      <w:pPr>
+        <w:tabs>
+          <w:tab w:val="num" w:pos="5040"/>
+        </w:tabs>
+        <w:ind w:left="5040" w:hanging="360"/>
+      </w:pPr>
+      <w:rPr>
+        <w:rFonts w:ascii="Wingdings" w:hAnsi="Wingdings" w:hint="default"/>
+        <w:sz w:val="20"/>
+      </w:rPr>
+    </w:lvl>
+    <w:lvl w:ilvl="7" w:tentative="1">
+      <w:start w:val="1"/>
+      <w:numFmt w:val="bullet"/>
+      <w:lvlText w:val=""/>
+      <w:lvlJc w:val="left"/>
+      <w:pPr>
+        <w:tabs>
+          <w:tab w:val="num" w:pos="5760"/>
+        </w:tabs>
+        <w:ind w:left="5760" w:hanging="360"/>
+      </w:pPr>
+      <w:rPr>
+        <w:rFonts w:ascii="Wingdings" w:hAnsi="Wingdings" w:hint="default"/>
+        <w:sz w:val="20"/>
+      </w:rPr>
+    </w:lvl>
+    <w:lvl w:ilvl="8" w:tentative="1">
+      <w:start w:val="1"/>
+      <w:numFmt w:val="bullet"/>
+      <w:lvlText w:val=""/>
+      <w:lvlJc w:val="left"/>
+      <w:pPr>
+        <w:tabs>
+          <w:tab w:val="num" w:pos="6480"/>
+        </w:tabs>
+        <w:ind w:left="6480" w:hanging="360"/>
+      </w:pPr>
+      <w:rPr>
+        <w:rFonts w:ascii="Wingdings" w:hAnsi="Wingdings" w:hint="default"/>
+        <w:sz w:val="20"/>
+      </w:rPr>
+    </w:lvl>
+  </w:abstractNum>
+  <w:abstractNum w:abstractNumId="4" w15:restartNumberingAfterBreak="0">
+    <w:nsid w:val="18483BF6"/>
+    <w:multiLevelType w:val="multilevel"/>
+    <w:tmpl w:val="1E1C66B2"/>
+    <w:lvl w:ilvl="0">
+      <w:start w:val="4"/>
+      <w:numFmt w:val="decimal"/>
+      <w:lvlText w:val="%1."/>
+      <w:lvlJc w:val="left"/>
+      <w:pPr>
+        <w:tabs>
+          <w:tab w:val="num" w:pos="720"/>
+        </w:tabs>
+        <w:ind w:left="720" w:hanging="360"/>
+      </w:pPr>
+    </w:lvl>
+    <w:lvl w:ilvl="1" w:tentative="1">
+      <w:start w:val="1"/>
+      <w:numFmt w:val="decimal"/>
+      <w:lvlText w:val="%2."/>
+      <w:lvlJc w:val="left"/>
+      <w:pPr>
+        <w:tabs>
+          <w:tab w:val="num" w:pos="1440"/>
+        </w:tabs>
+        <w:ind w:left="1440" w:hanging="360"/>
+      </w:pPr>
+    </w:lvl>
+    <w:lvl w:ilvl="2" w:tentative="1">
+      <w:start w:val="1"/>
+      <w:numFmt w:val="decimal"/>
+      <w:lvlText w:val="%3."/>
+      <w:lvlJc w:val="left"/>
+      <w:pPr>
+        <w:tabs>
+          <w:tab w:val="num" w:pos="2160"/>
+        </w:tabs>
+        <w:ind w:left="2160" w:hanging="360"/>
+      </w:pPr>
+    </w:lvl>
+    <w:lvl w:ilvl="3" w:tentative="1">
+      <w:start w:val="1"/>
+      <w:numFmt w:val="decimal"/>
+      <w:lvlText w:val="%4."/>
+      <w:lvlJc w:val="left"/>
+      <w:pPr>
+        <w:tabs>
+          <w:tab w:val="num" w:pos="2880"/>
+        </w:tabs>
+        <w:ind w:left="2880" w:hanging="360"/>
+      </w:pPr>
+    </w:lvl>
+    <w:lvl w:ilvl="4" w:tentative="1">
+      <w:start w:val="1"/>
+      <w:numFmt w:val="decimal"/>
+      <w:lvlText w:val="%5."/>
+      <w:lvlJc w:val="left"/>
+      <w:pPr>
+        <w:tabs>
+          <w:tab w:val="num" w:pos="3600"/>
+        </w:tabs>
+        <w:ind w:left="3600" w:hanging="360"/>
+      </w:pPr>
+    </w:lvl>
+    <w:lvl w:ilvl="5" w:tentative="1">
+      <w:start w:val="1"/>
+      <w:numFmt w:val="decimal"/>
+      <w:lvlText w:val="%6."/>
+      <w:lvlJc w:val="left"/>
+      <w:pPr>
+        <w:tabs>
+          <w:tab w:val="num" w:pos="4320"/>
+        </w:tabs>
+        <w:ind w:left="4320" w:hanging="360"/>
+      </w:pPr>
+    </w:lvl>
+    <w:lvl w:ilvl="6" w:tentative="1">
+      <w:start w:val="1"/>
+      <w:numFmt w:val="decimal"/>
+      <w:lvlText w:val="%7."/>
+      <w:lvlJc w:val="left"/>
+      <w:pPr>
+        <w:tabs>
+          <w:tab w:val="num" w:pos="5040"/>
+        </w:tabs>
+        <w:ind w:left="5040" w:hanging="360"/>
+      </w:pPr>
+    </w:lvl>
+    <w:lvl w:ilvl="7" w:tentative="1">
+      <w:start w:val="1"/>
+      <w:numFmt w:val="decimal"/>
+      <w:lvlText w:val="%8."/>
+      <w:lvlJc w:val="left"/>
+      <w:pPr>
+        <w:tabs>
+          <w:tab w:val="num" w:pos="5760"/>
+        </w:tabs>
+        <w:ind w:left="5760" w:hanging="360"/>
+      </w:pPr>
+    </w:lvl>
+    <w:lvl w:ilvl="8" w:tentative="1">
+      <w:start w:val="1"/>
+      <w:numFmt w:val="decimal"/>
+      <w:lvlText w:val="%9."/>
+      <w:lvlJc w:val="left"/>
+      <w:pPr>
+        <w:tabs>
+          <w:tab w:val="num" w:pos="6480"/>
+        </w:tabs>
+        <w:ind w:left="6480" w:hanging="360"/>
+      </w:pPr>
+    </w:lvl>
+  </w:abstractNum>
+  <w:abstractNum w:abstractNumId="5" w15:restartNumberingAfterBreak="0">
     <w:nsid w:val="226F398C"/>
     <w:multiLevelType w:val="multilevel"/>
     <w:tmpl w:val="D390D85A"/>
@@ -1333,7 +2786,7 @@
       </w:rPr>
     </w:lvl>
   </w:abstractNum>
-  <w:abstractNum w:abstractNumId="1" w15:restartNumberingAfterBreak="0">
+  <w:abstractNum w:abstractNumId="6" w15:restartNumberingAfterBreak="0">
     <w:nsid w:val="2E7212CC"/>
     <w:multiLevelType w:val="multilevel"/>
     <w:tmpl w:val="ADD41FF0"/>
@@ -1482,7 +2935,608 @@
       </w:rPr>
     </w:lvl>
   </w:abstractNum>
-  <w:abstractNum w:abstractNumId="2" w15:restartNumberingAfterBreak="0">
+  <w:abstractNum w:abstractNumId="7" w15:restartNumberingAfterBreak="0">
+    <w:nsid w:val="3F9D2DFE"/>
+    <w:multiLevelType w:val="multilevel"/>
+    <w:tmpl w:val="5FDCFFE2"/>
+    <w:lvl w:ilvl="0">
+      <w:start w:val="7"/>
+      <w:numFmt w:val="decimal"/>
+      <w:lvlText w:val="%1."/>
+      <w:lvlJc w:val="left"/>
+      <w:pPr>
+        <w:tabs>
+          <w:tab w:val="num" w:pos="720"/>
+        </w:tabs>
+        <w:ind w:left="720" w:hanging="360"/>
+      </w:pPr>
+    </w:lvl>
+    <w:lvl w:ilvl="1" w:tentative="1">
+      <w:start w:val="1"/>
+      <w:numFmt w:val="decimal"/>
+      <w:lvlText w:val="%2."/>
+      <w:lvlJc w:val="left"/>
+      <w:pPr>
+        <w:tabs>
+          <w:tab w:val="num" w:pos="1440"/>
+        </w:tabs>
+        <w:ind w:left="1440" w:hanging="360"/>
+      </w:pPr>
+    </w:lvl>
+    <w:lvl w:ilvl="2" w:tentative="1">
+      <w:start w:val="1"/>
+      <w:numFmt w:val="decimal"/>
+      <w:lvlText w:val="%3."/>
+      <w:lvlJc w:val="left"/>
+      <w:pPr>
+        <w:tabs>
+          <w:tab w:val="num" w:pos="2160"/>
+        </w:tabs>
+        <w:ind w:left="2160" w:hanging="360"/>
+      </w:pPr>
+    </w:lvl>
+    <w:lvl w:ilvl="3" w:tentative="1">
+      <w:start w:val="1"/>
+      <w:numFmt w:val="decimal"/>
+      <w:lvlText w:val="%4."/>
+      <w:lvlJc w:val="left"/>
+      <w:pPr>
+        <w:tabs>
+          <w:tab w:val="num" w:pos="2880"/>
+        </w:tabs>
+        <w:ind w:left="2880" w:hanging="360"/>
+      </w:pPr>
+    </w:lvl>
+    <w:lvl w:ilvl="4" w:tentative="1">
+      <w:start w:val="1"/>
+      <w:numFmt w:val="decimal"/>
+      <w:lvlText w:val="%5."/>
+      <w:lvlJc w:val="left"/>
+      <w:pPr>
+        <w:tabs>
+          <w:tab w:val="num" w:pos="3600"/>
+        </w:tabs>
+        <w:ind w:left="3600" w:hanging="360"/>
+      </w:pPr>
+    </w:lvl>
+    <w:lvl w:ilvl="5" w:tentative="1">
+      <w:start w:val="1"/>
+      <w:numFmt w:val="decimal"/>
+      <w:lvlText w:val="%6."/>
+      <w:lvlJc w:val="left"/>
+      <w:pPr>
+        <w:tabs>
+          <w:tab w:val="num" w:pos="4320"/>
+        </w:tabs>
+        <w:ind w:left="4320" w:hanging="360"/>
+      </w:pPr>
+    </w:lvl>
+    <w:lvl w:ilvl="6" w:tentative="1">
+      <w:start w:val="1"/>
+      <w:numFmt w:val="decimal"/>
+      <w:lvlText w:val="%7."/>
+      <w:lvlJc w:val="left"/>
+      <w:pPr>
+        <w:tabs>
+          <w:tab w:val="num" w:pos="5040"/>
+        </w:tabs>
+        <w:ind w:left="5040" w:hanging="360"/>
+      </w:pPr>
+    </w:lvl>
+    <w:lvl w:ilvl="7" w:tentative="1">
+      <w:start w:val="1"/>
+      <w:numFmt w:val="decimal"/>
+      <w:lvlText w:val="%8."/>
+      <w:lvlJc w:val="left"/>
+      <w:pPr>
+        <w:tabs>
+          <w:tab w:val="num" w:pos="5760"/>
+        </w:tabs>
+        <w:ind w:left="5760" w:hanging="360"/>
+      </w:pPr>
+    </w:lvl>
+    <w:lvl w:ilvl="8" w:tentative="1">
+      <w:start w:val="1"/>
+      <w:numFmt w:val="decimal"/>
+      <w:lvlText w:val="%9."/>
+      <w:lvlJc w:val="left"/>
+      <w:pPr>
+        <w:tabs>
+          <w:tab w:val="num" w:pos="6480"/>
+        </w:tabs>
+        <w:ind w:left="6480" w:hanging="360"/>
+      </w:pPr>
+    </w:lvl>
+  </w:abstractNum>
+  <w:abstractNum w:abstractNumId="8" w15:restartNumberingAfterBreak="0">
+    <w:nsid w:val="40A12FEC"/>
+    <w:multiLevelType w:val="multilevel"/>
+    <w:tmpl w:val="3C54C3DC"/>
+    <w:lvl w:ilvl="0">
+      <w:start w:val="1"/>
+      <w:numFmt w:val="bullet"/>
+      <w:lvlText w:val=""/>
+      <w:lvlJc w:val="left"/>
+      <w:pPr>
+        <w:tabs>
+          <w:tab w:val="num" w:pos="720"/>
+        </w:tabs>
+        <w:ind w:left="720" w:hanging="360"/>
+      </w:pPr>
+      <w:rPr>
+        <w:rFonts w:ascii="Symbol" w:hAnsi="Symbol" w:hint="default"/>
+        <w:sz w:val="20"/>
+      </w:rPr>
+    </w:lvl>
+    <w:lvl w:ilvl="1" w:tentative="1">
+      <w:start w:val="1"/>
+      <w:numFmt w:val="bullet"/>
+      <w:lvlText w:val="o"/>
+      <w:lvlJc w:val="left"/>
+      <w:pPr>
+        <w:tabs>
+          <w:tab w:val="num" w:pos="1440"/>
+        </w:tabs>
+        <w:ind w:left="1440" w:hanging="360"/>
+      </w:pPr>
+      <w:rPr>
+        <w:rFonts w:ascii="Courier New" w:hAnsi="Courier New" w:hint="default"/>
+        <w:sz w:val="20"/>
+      </w:rPr>
+    </w:lvl>
+    <w:lvl w:ilvl="2" w:tentative="1">
+      <w:start w:val="1"/>
+      <w:numFmt w:val="bullet"/>
+      <w:lvlText w:val=""/>
+      <w:lvlJc w:val="left"/>
+      <w:pPr>
+        <w:tabs>
+          <w:tab w:val="num" w:pos="2160"/>
+        </w:tabs>
+        <w:ind w:left="2160" w:hanging="360"/>
+      </w:pPr>
+      <w:rPr>
+        <w:rFonts w:ascii="Wingdings" w:hAnsi="Wingdings" w:hint="default"/>
+        <w:sz w:val="20"/>
+      </w:rPr>
+    </w:lvl>
+    <w:lvl w:ilvl="3" w:tentative="1">
+      <w:start w:val="1"/>
+      <w:numFmt w:val="bullet"/>
+      <w:lvlText w:val=""/>
+      <w:lvlJc w:val="left"/>
+      <w:pPr>
+        <w:tabs>
+          <w:tab w:val="num" w:pos="2880"/>
+        </w:tabs>
+        <w:ind w:left="2880" w:hanging="360"/>
+      </w:pPr>
+      <w:rPr>
+        <w:rFonts w:ascii="Wingdings" w:hAnsi="Wingdings" w:hint="default"/>
+        <w:sz w:val="20"/>
+      </w:rPr>
+    </w:lvl>
+    <w:lvl w:ilvl="4" w:tentative="1">
+      <w:start w:val="1"/>
+      <w:numFmt w:val="bullet"/>
+      <w:lvlText w:val=""/>
+      <w:lvlJc w:val="left"/>
+      <w:pPr>
+        <w:tabs>
+          <w:tab w:val="num" w:pos="3600"/>
+        </w:tabs>
+        <w:ind w:left="3600" w:hanging="360"/>
+      </w:pPr>
+      <w:rPr>
+        <w:rFonts w:ascii="Wingdings" w:hAnsi="Wingdings" w:hint="default"/>
+        <w:sz w:val="20"/>
+      </w:rPr>
+    </w:lvl>
+    <w:lvl w:ilvl="5" w:tentative="1">
+      <w:start w:val="1"/>
+      <w:numFmt w:val="bullet"/>
+      <w:lvlText w:val=""/>
+      <w:lvlJc w:val="left"/>
+      <w:pPr>
+        <w:tabs>
+          <w:tab w:val="num" w:pos="4320"/>
+        </w:tabs>
+        <w:ind w:left="4320" w:hanging="360"/>
+      </w:pPr>
+      <w:rPr>
+        <w:rFonts w:ascii="Wingdings" w:hAnsi="Wingdings" w:hint="default"/>
+        <w:sz w:val="20"/>
+      </w:rPr>
+    </w:lvl>
+    <w:lvl w:ilvl="6" w:tentative="1">
+      <w:start w:val="1"/>
+      <w:numFmt w:val="bullet"/>
+      <w:lvlText w:val=""/>
+      <w:lvlJc w:val="left"/>
+      <w:pPr>
+        <w:tabs>
+          <w:tab w:val="num" w:pos="5040"/>
+        </w:tabs>
+        <w:ind w:left="5040" w:hanging="360"/>
+      </w:pPr>
+      <w:rPr>
+        <w:rFonts w:ascii="Wingdings" w:hAnsi="Wingdings" w:hint="default"/>
+        <w:sz w:val="20"/>
+      </w:rPr>
+    </w:lvl>
+    <w:lvl w:ilvl="7" w:tentative="1">
+      <w:start w:val="1"/>
+      <w:numFmt w:val="bullet"/>
+      <w:lvlText w:val=""/>
+      <w:lvlJc w:val="left"/>
+      <w:pPr>
+        <w:tabs>
+          <w:tab w:val="num" w:pos="5760"/>
+        </w:tabs>
+        <w:ind w:left="5760" w:hanging="360"/>
+      </w:pPr>
+      <w:rPr>
+        <w:rFonts w:ascii="Wingdings" w:hAnsi="Wingdings" w:hint="default"/>
+        <w:sz w:val="20"/>
+      </w:rPr>
+    </w:lvl>
+    <w:lvl w:ilvl="8" w:tentative="1">
+      <w:start w:val="1"/>
+      <w:numFmt w:val="bullet"/>
+      <w:lvlText w:val=""/>
+      <w:lvlJc w:val="left"/>
+      <w:pPr>
+        <w:tabs>
+          <w:tab w:val="num" w:pos="6480"/>
+        </w:tabs>
+        <w:ind w:left="6480" w:hanging="360"/>
+      </w:pPr>
+      <w:rPr>
+        <w:rFonts w:ascii="Wingdings" w:hAnsi="Wingdings" w:hint="default"/>
+        <w:sz w:val="20"/>
+      </w:rPr>
+    </w:lvl>
+  </w:abstractNum>
+  <w:abstractNum w:abstractNumId="9" w15:restartNumberingAfterBreak="0">
+    <w:nsid w:val="485C2CA0"/>
+    <w:multiLevelType w:val="hybridMultilevel"/>
+    <w:tmpl w:val="727A2356"/>
+    <w:lvl w:ilvl="0" w:tplc="40090001">
+      <w:start w:val="1"/>
+      <w:numFmt w:val="bullet"/>
+      <w:lvlText w:val=""/>
+      <w:lvlJc w:val="left"/>
+      <w:pPr>
+        <w:ind w:left="720" w:hanging="360"/>
+      </w:pPr>
+      <w:rPr>
+        <w:rFonts w:ascii="Symbol" w:hAnsi="Symbol" w:hint="default"/>
+      </w:rPr>
+    </w:lvl>
+    <w:lvl w:ilvl="1" w:tplc="40090003" w:tentative="1">
+      <w:start w:val="1"/>
+      <w:numFmt w:val="bullet"/>
+      <w:lvlText w:val="o"/>
+      <w:lvlJc w:val="left"/>
+      <w:pPr>
+        <w:ind w:left="1440" w:hanging="360"/>
+      </w:pPr>
+      <w:rPr>
+        <w:rFonts w:ascii="Courier New" w:hAnsi="Courier New" w:cs="Courier New" w:hint="default"/>
+      </w:rPr>
+    </w:lvl>
+    <w:lvl w:ilvl="2" w:tplc="40090005" w:tentative="1">
+      <w:start w:val="1"/>
+      <w:numFmt w:val="bullet"/>
+      <w:lvlText w:val=""/>
+      <w:lvlJc w:val="left"/>
+      <w:pPr>
+        <w:ind w:left="2160" w:hanging="360"/>
+      </w:pPr>
+      <w:rPr>
+        <w:rFonts w:ascii="Wingdings" w:hAnsi="Wingdings" w:hint="default"/>
+      </w:rPr>
+    </w:lvl>
+    <w:lvl w:ilvl="3" w:tplc="40090001" w:tentative="1">
+      <w:start w:val="1"/>
+      <w:numFmt w:val="bullet"/>
+      <w:lvlText w:val=""/>
+      <w:lvlJc w:val="left"/>
+      <w:pPr>
+        <w:ind w:left="2880" w:hanging="360"/>
+      </w:pPr>
+      <w:rPr>
+        <w:rFonts w:ascii="Symbol" w:hAnsi="Symbol" w:hint="default"/>
+      </w:rPr>
+    </w:lvl>
+    <w:lvl w:ilvl="4" w:tplc="40090003" w:tentative="1">
+      <w:start w:val="1"/>
+      <w:numFmt w:val="bullet"/>
+      <w:lvlText w:val="o"/>
+      <w:lvlJc w:val="left"/>
+      <w:pPr>
+        <w:ind w:left="3600" w:hanging="360"/>
+      </w:pPr>
+      <w:rPr>
+        <w:rFonts w:ascii="Courier New" w:hAnsi="Courier New" w:cs="Courier New" w:hint="default"/>
+      </w:rPr>
+    </w:lvl>
+    <w:lvl w:ilvl="5" w:tplc="40090005" w:tentative="1">
+      <w:start w:val="1"/>
+      <w:numFmt w:val="bullet"/>
+      <w:lvlText w:val=""/>
+      <w:lvlJc w:val="left"/>
+      <w:pPr>
+        <w:ind w:left="4320" w:hanging="360"/>
+      </w:pPr>
+      <w:rPr>
+        <w:rFonts w:ascii="Wingdings" w:hAnsi="Wingdings" w:hint="default"/>
+      </w:rPr>
+    </w:lvl>
+    <w:lvl w:ilvl="6" w:tplc="40090001" w:tentative="1">
+      <w:start w:val="1"/>
+      <w:numFmt w:val="bullet"/>
+      <w:lvlText w:val=""/>
+      <w:lvlJc w:val="left"/>
+      <w:pPr>
+        <w:ind w:left="5040" w:hanging="360"/>
+      </w:pPr>
+      <w:rPr>
+        <w:rFonts w:ascii="Symbol" w:hAnsi="Symbol" w:hint="default"/>
+      </w:rPr>
+    </w:lvl>
+    <w:lvl w:ilvl="7" w:tplc="40090003" w:tentative="1">
+      <w:start w:val="1"/>
+      <w:numFmt w:val="bullet"/>
+      <w:lvlText w:val="o"/>
+      <w:lvlJc w:val="left"/>
+      <w:pPr>
+        <w:ind w:left="5760" w:hanging="360"/>
+      </w:pPr>
+      <w:rPr>
+        <w:rFonts w:ascii="Courier New" w:hAnsi="Courier New" w:cs="Courier New" w:hint="default"/>
+      </w:rPr>
+    </w:lvl>
+    <w:lvl w:ilvl="8" w:tplc="40090005" w:tentative="1">
+      <w:start w:val="1"/>
+      <w:numFmt w:val="bullet"/>
+      <w:lvlText w:val=""/>
+      <w:lvlJc w:val="left"/>
+      <w:pPr>
+        <w:ind w:left="6480" w:hanging="360"/>
+      </w:pPr>
+      <w:rPr>
+        <w:rFonts w:ascii="Wingdings" w:hAnsi="Wingdings" w:hint="default"/>
+      </w:rPr>
+    </w:lvl>
+  </w:abstractNum>
+  <w:abstractNum w:abstractNumId="10" w15:restartNumberingAfterBreak="0">
+    <w:nsid w:val="4AEB63C0"/>
+    <w:multiLevelType w:val="multilevel"/>
+    <w:tmpl w:val="0270E60E"/>
+    <w:lvl w:ilvl="0">
+      <w:start w:val="6"/>
+      <w:numFmt w:val="decimal"/>
+      <w:lvlText w:val="%1."/>
+      <w:lvlJc w:val="left"/>
+      <w:pPr>
+        <w:tabs>
+          <w:tab w:val="num" w:pos="720"/>
+        </w:tabs>
+        <w:ind w:left="720" w:hanging="360"/>
+      </w:pPr>
+    </w:lvl>
+    <w:lvl w:ilvl="1" w:tentative="1">
+      <w:start w:val="1"/>
+      <w:numFmt w:val="decimal"/>
+      <w:lvlText w:val="%2."/>
+      <w:lvlJc w:val="left"/>
+      <w:pPr>
+        <w:tabs>
+          <w:tab w:val="num" w:pos="1440"/>
+        </w:tabs>
+        <w:ind w:left="1440" w:hanging="360"/>
+      </w:pPr>
+    </w:lvl>
+    <w:lvl w:ilvl="2" w:tentative="1">
+      <w:start w:val="1"/>
+      <w:numFmt w:val="decimal"/>
+      <w:lvlText w:val="%3."/>
+      <w:lvlJc w:val="left"/>
+      <w:pPr>
+        <w:tabs>
+          <w:tab w:val="num" w:pos="2160"/>
+        </w:tabs>
+        <w:ind w:left="2160" w:hanging="360"/>
+      </w:pPr>
+    </w:lvl>
+    <w:lvl w:ilvl="3" w:tentative="1">
+      <w:start w:val="1"/>
+      <w:numFmt w:val="decimal"/>
+      <w:lvlText w:val="%4."/>
+      <w:lvlJc w:val="left"/>
+      <w:pPr>
+        <w:tabs>
+          <w:tab w:val="num" w:pos="2880"/>
+        </w:tabs>
+        <w:ind w:left="2880" w:hanging="360"/>
+      </w:pPr>
+    </w:lvl>
+    <w:lvl w:ilvl="4" w:tentative="1">
+      <w:start w:val="1"/>
+      <w:numFmt w:val="decimal"/>
+      <w:lvlText w:val="%5."/>
+      <w:lvlJc w:val="left"/>
+      <w:pPr>
+        <w:tabs>
+          <w:tab w:val="num" w:pos="3600"/>
+        </w:tabs>
+        <w:ind w:left="3600" w:hanging="360"/>
+      </w:pPr>
+    </w:lvl>
+    <w:lvl w:ilvl="5" w:tentative="1">
+      <w:start w:val="1"/>
+      <w:numFmt w:val="decimal"/>
+      <w:lvlText w:val="%6."/>
+      <w:lvlJc w:val="left"/>
+      <w:pPr>
+        <w:tabs>
+          <w:tab w:val="num" w:pos="4320"/>
+        </w:tabs>
+        <w:ind w:left="4320" w:hanging="360"/>
+      </w:pPr>
+    </w:lvl>
+    <w:lvl w:ilvl="6" w:tentative="1">
+      <w:start w:val="1"/>
+      <w:numFmt w:val="decimal"/>
+      <w:lvlText w:val="%7."/>
+      <w:lvlJc w:val="left"/>
+      <w:pPr>
+        <w:tabs>
+          <w:tab w:val="num" w:pos="5040"/>
+        </w:tabs>
+        <w:ind w:left="5040" w:hanging="360"/>
+      </w:pPr>
+    </w:lvl>
+    <w:lvl w:ilvl="7" w:tentative="1">
+      <w:start w:val="1"/>
+      <w:numFmt w:val="decimal"/>
+      <w:lvlText w:val="%8."/>
+      <w:lvlJc w:val="left"/>
+      <w:pPr>
+        <w:tabs>
+          <w:tab w:val="num" w:pos="5760"/>
+        </w:tabs>
+        <w:ind w:left="5760" w:hanging="360"/>
+      </w:pPr>
+    </w:lvl>
+    <w:lvl w:ilvl="8" w:tentative="1">
+      <w:start w:val="1"/>
+      <w:numFmt w:val="decimal"/>
+      <w:lvlText w:val="%9."/>
+      <w:lvlJc w:val="left"/>
+      <w:pPr>
+        <w:tabs>
+          <w:tab w:val="num" w:pos="6480"/>
+        </w:tabs>
+        <w:ind w:left="6480" w:hanging="360"/>
+      </w:pPr>
+    </w:lvl>
+  </w:abstractNum>
+  <w:abstractNum w:abstractNumId="11" w15:restartNumberingAfterBreak="0">
+    <w:nsid w:val="4B8F79A6"/>
+    <w:multiLevelType w:val="multilevel"/>
+    <w:tmpl w:val="4306D33A"/>
+    <w:lvl w:ilvl="0">
+      <w:start w:val="1"/>
+      <w:numFmt w:val="decimal"/>
+      <w:lvlText w:val="%1."/>
+      <w:lvlJc w:val="left"/>
+      <w:pPr>
+        <w:tabs>
+          <w:tab w:val="num" w:pos="720"/>
+        </w:tabs>
+        <w:ind w:left="720" w:hanging="360"/>
+      </w:pPr>
+    </w:lvl>
+    <w:lvl w:ilvl="1" w:tentative="1">
+      <w:start w:val="1"/>
+      <w:numFmt w:val="decimal"/>
+      <w:lvlText w:val="%2."/>
+      <w:lvlJc w:val="left"/>
+      <w:pPr>
+        <w:tabs>
+          <w:tab w:val="num" w:pos="1440"/>
+        </w:tabs>
+        <w:ind w:left="1440" w:hanging="360"/>
+      </w:pPr>
+    </w:lvl>
+    <w:lvl w:ilvl="2" w:tentative="1">
+      <w:start w:val="1"/>
+      <w:numFmt w:val="decimal"/>
+      <w:lvlText w:val="%3."/>
+      <w:lvlJc w:val="left"/>
+      <w:pPr>
+        <w:tabs>
+          <w:tab w:val="num" w:pos="2160"/>
+        </w:tabs>
+        <w:ind w:left="2160" w:hanging="360"/>
+      </w:pPr>
+    </w:lvl>
+    <w:lvl w:ilvl="3" w:tentative="1">
+      <w:start w:val="1"/>
+      <w:numFmt w:val="decimal"/>
+      <w:lvlText w:val="%4."/>
+      <w:lvlJc w:val="left"/>
+      <w:pPr>
+        <w:tabs>
+          <w:tab w:val="num" w:pos="2880"/>
+        </w:tabs>
+        <w:ind w:left="2880" w:hanging="360"/>
+      </w:pPr>
+    </w:lvl>
+    <w:lvl w:ilvl="4" w:tentative="1">
+      <w:start w:val="1"/>
+      <w:numFmt w:val="decimal"/>
+      <w:lvlText w:val="%5."/>
+      <w:lvlJc w:val="left"/>
+      <w:pPr>
+        <w:tabs>
+          <w:tab w:val="num" w:pos="3600"/>
+        </w:tabs>
+        <w:ind w:left="3600" w:hanging="360"/>
+      </w:pPr>
+    </w:lvl>
+    <w:lvl w:ilvl="5" w:tentative="1">
+      <w:start w:val="1"/>
+      <w:numFmt w:val="decimal"/>
+      <w:lvlText w:val="%6."/>
+      <w:lvlJc w:val="left"/>
+      <w:pPr>
+        <w:tabs>
+          <w:tab w:val="num" w:pos="4320"/>
+        </w:tabs>
+        <w:ind w:left="4320" w:hanging="360"/>
+      </w:pPr>
+    </w:lvl>
+    <w:lvl w:ilvl="6" w:tentative="1">
+      <w:start w:val="1"/>
+      <w:numFmt w:val="decimal"/>
+      <w:lvlText w:val="%7."/>
+      <w:lvlJc w:val="left"/>
+      <w:pPr>
+        <w:tabs>
+          <w:tab w:val="num" w:pos="5040"/>
+        </w:tabs>
+        <w:ind w:left="5040" w:hanging="360"/>
+      </w:pPr>
+    </w:lvl>
+    <w:lvl w:ilvl="7" w:tentative="1">
+      <w:start w:val="1"/>
+      <w:numFmt w:val="decimal"/>
+      <w:lvlText w:val="%8."/>
+      <w:lvlJc w:val="left"/>
+      <w:pPr>
+        <w:tabs>
+          <w:tab w:val="num" w:pos="5760"/>
+        </w:tabs>
+        <w:ind w:left="5760" w:hanging="360"/>
+      </w:pPr>
+    </w:lvl>
+    <w:lvl w:ilvl="8" w:tentative="1">
+      <w:start w:val="1"/>
+      <w:numFmt w:val="decimal"/>
+      <w:lvlText w:val="%9."/>
+      <w:lvlJc w:val="left"/>
+      <w:pPr>
+        <w:tabs>
+          <w:tab w:val="num" w:pos="6480"/>
+        </w:tabs>
+        <w:ind w:left="6480" w:hanging="360"/>
+      </w:pPr>
+    </w:lvl>
+  </w:abstractNum>
+  <w:abstractNum w:abstractNumId="12" w15:restartNumberingAfterBreak="0">
     <w:nsid w:val="4C256D64"/>
     <w:multiLevelType w:val="multilevel"/>
     <w:tmpl w:val="DA7A2CA2"/>
@@ -1631,7 +3685,7 @@
       </w:rPr>
     </w:lvl>
   </w:abstractNum>
-  <w:abstractNum w:abstractNumId="3" w15:restartNumberingAfterBreak="0">
+  <w:abstractNum w:abstractNumId="13" w15:restartNumberingAfterBreak="0">
     <w:nsid w:val="4D7C53EA"/>
     <w:multiLevelType w:val="multilevel"/>
     <w:tmpl w:val="EFBA4E1C"/>
@@ -1780,7 +3834,454 @@
       </w:rPr>
     </w:lvl>
   </w:abstractNum>
-  <w:abstractNum w:abstractNumId="4" w15:restartNumberingAfterBreak="0">
+  <w:abstractNum w:abstractNumId="14" w15:restartNumberingAfterBreak="0">
+    <w:nsid w:val="4ECE0776"/>
+    <w:multiLevelType w:val="multilevel"/>
+    <w:tmpl w:val="D9042FE0"/>
+    <w:lvl w:ilvl="0">
+      <w:start w:val="1"/>
+      <w:numFmt w:val="bullet"/>
+      <w:lvlText w:val=""/>
+      <w:lvlJc w:val="left"/>
+      <w:pPr>
+        <w:tabs>
+          <w:tab w:val="num" w:pos="720"/>
+        </w:tabs>
+        <w:ind w:left="720" w:hanging="360"/>
+      </w:pPr>
+      <w:rPr>
+        <w:rFonts w:ascii="Symbol" w:hAnsi="Symbol" w:hint="default"/>
+        <w:sz w:val="20"/>
+      </w:rPr>
+    </w:lvl>
+    <w:lvl w:ilvl="1" w:tentative="1">
+      <w:start w:val="1"/>
+      <w:numFmt w:val="bullet"/>
+      <w:lvlText w:val="o"/>
+      <w:lvlJc w:val="left"/>
+      <w:pPr>
+        <w:tabs>
+          <w:tab w:val="num" w:pos="1440"/>
+        </w:tabs>
+        <w:ind w:left="1440" w:hanging="360"/>
+      </w:pPr>
+      <w:rPr>
+        <w:rFonts w:ascii="Courier New" w:hAnsi="Courier New" w:hint="default"/>
+        <w:sz w:val="20"/>
+      </w:rPr>
+    </w:lvl>
+    <w:lvl w:ilvl="2" w:tentative="1">
+      <w:start w:val="1"/>
+      <w:numFmt w:val="bullet"/>
+      <w:lvlText w:val=""/>
+      <w:lvlJc w:val="left"/>
+      <w:pPr>
+        <w:tabs>
+          <w:tab w:val="num" w:pos="2160"/>
+        </w:tabs>
+        <w:ind w:left="2160" w:hanging="360"/>
+      </w:pPr>
+      <w:rPr>
+        <w:rFonts w:ascii="Wingdings" w:hAnsi="Wingdings" w:hint="default"/>
+        <w:sz w:val="20"/>
+      </w:rPr>
+    </w:lvl>
+    <w:lvl w:ilvl="3" w:tentative="1">
+      <w:start w:val="1"/>
+      <w:numFmt w:val="bullet"/>
+      <w:lvlText w:val=""/>
+      <w:lvlJc w:val="left"/>
+      <w:pPr>
+        <w:tabs>
+          <w:tab w:val="num" w:pos="2880"/>
+        </w:tabs>
+        <w:ind w:left="2880" w:hanging="360"/>
+      </w:pPr>
+      <w:rPr>
+        <w:rFonts w:ascii="Wingdings" w:hAnsi="Wingdings" w:hint="default"/>
+        <w:sz w:val="20"/>
+      </w:rPr>
+    </w:lvl>
+    <w:lvl w:ilvl="4" w:tentative="1">
+      <w:start w:val="1"/>
+      <w:numFmt w:val="bullet"/>
+      <w:lvlText w:val=""/>
+      <w:lvlJc w:val="left"/>
+      <w:pPr>
+        <w:tabs>
+          <w:tab w:val="num" w:pos="3600"/>
+        </w:tabs>
+        <w:ind w:left="3600" w:hanging="360"/>
+      </w:pPr>
+      <w:rPr>
+        <w:rFonts w:ascii="Wingdings" w:hAnsi="Wingdings" w:hint="default"/>
+        <w:sz w:val="20"/>
+      </w:rPr>
+    </w:lvl>
+    <w:lvl w:ilvl="5" w:tentative="1">
+      <w:start w:val="1"/>
+      <w:numFmt w:val="bullet"/>
+      <w:lvlText w:val=""/>
+      <w:lvlJc w:val="left"/>
+      <w:pPr>
+        <w:tabs>
+          <w:tab w:val="num" w:pos="4320"/>
+        </w:tabs>
+        <w:ind w:left="4320" w:hanging="360"/>
+      </w:pPr>
+      <w:rPr>
+        <w:rFonts w:ascii="Wingdings" w:hAnsi="Wingdings" w:hint="default"/>
+        <w:sz w:val="20"/>
+      </w:rPr>
+    </w:lvl>
+    <w:lvl w:ilvl="6" w:tentative="1">
+      <w:start w:val="1"/>
+      <w:numFmt w:val="bullet"/>
+      <w:lvlText w:val=""/>
+      <w:lvlJc w:val="left"/>
+      <w:pPr>
+        <w:tabs>
+          <w:tab w:val="num" w:pos="5040"/>
+        </w:tabs>
+        <w:ind w:left="5040" w:hanging="360"/>
+      </w:pPr>
+      <w:rPr>
+        <w:rFonts w:ascii="Wingdings" w:hAnsi="Wingdings" w:hint="default"/>
+        <w:sz w:val="20"/>
+      </w:rPr>
+    </w:lvl>
+    <w:lvl w:ilvl="7" w:tentative="1">
+      <w:start w:val="1"/>
+      <w:numFmt w:val="bullet"/>
+      <w:lvlText w:val=""/>
+      <w:lvlJc w:val="left"/>
+      <w:pPr>
+        <w:tabs>
+          <w:tab w:val="num" w:pos="5760"/>
+        </w:tabs>
+        <w:ind w:left="5760" w:hanging="360"/>
+      </w:pPr>
+      <w:rPr>
+        <w:rFonts w:ascii="Wingdings" w:hAnsi="Wingdings" w:hint="default"/>
+        <w:sz w:val="20"/>
+      </w:rPr>
+    </w:lvl>
+    <w:lvl w:ilvl="8" w:tentative="1">
+      <w:start w:val="1"/>
+      <w:numFmt w:val="bullet"/>
+      <w:lvlText w:val=""/>
+      <w:lvlJc w:val="left"/>
+      <w:pPr>
+        <w:tabs>
+          <w:tab w:val="num" w:pos="6480"/>
+        </w:tabs>
+        <w:ind w:left="6480" w:hanging="360"/>
+      </w:pPr>
+      <w:rPr>
+        <w:rFonts w:ascii="Wingdings" w:hAnsi="Wingdings" w:hint="default"/>
+        <w:sz w:val="20"/>
+      </w:rPr>
+    </w:lvl>
+  </w:abstractNum>
+  <w:abstractNum w:abstractNumId="15" w15:restartNumberingAfterBreak="0">
+    <w:nsid w:val="4FCA30C0"/>
+    <w:multiLevelType w:val="multilevel"/>
+    <w:tmpl w:val="EE54A5BA"/>
+    <w:lvl w:ilvl="0">
+      <w:start w:val="1"/>
+      <w:numFmt w:val="bullet"/>
+      <w:lvlText w:val=""/>
+      <w:lvlJc w:val="left"/>
+      <w:pPr>
+        <w:tabs>
+          <w:tab w:val="num" w:pos="720"/>
+        </w:tabs>
+        <w:ind w:left="720" w:hanging="360"/>
+      </w:pPr>
+      <w:rPr>
+        <w:rFonts w:ascii="Symbol" w:hAnsi="Symbol" w:hint="default"/>
+        <w:sz w:val="20"/>
+      </w:rPr>
+    </w:lvl>
+    <w:lvl w:ilvl="1" w:tentative="1">
+      <w:start w:val="1"/>
+      <w:numFmt w:val="bullet"/>
+      <w:lvlText w:val="o"/>
+      <w:lvlJc w:val="left"/>
+      <w:pPr>
+        <w:tabs>
+          <w:tab w:val="num" w:pos="1440"/>
+        </w:tabs>
+        <w:ind w:left="1440" w:hanging="360"/>
+      </w:pPr>
+      <w:rPr>
+        <w:rFonts w:ascii="Courier New" w:hAnsi="Courier New" w:hint="default"/>
+        <w:sz w:val="20"/>
+      </w:rPr>
+    </w:lvl>
+    <w:lvl w:ilvl="2" w:tentative="1">
+      <w:start w:val="1"/>
+      <w:numFmt w:val="bullet"/>
+      <w:lvlText w:val=""/>
+      <w:lvlJc w:val="left"/>
+      <w:pPr>
+        <w:tabs>
+          <w:tab w:val="num" w:pos="2160"/>
+        </w:tabs>
+        <w:ind w:left="2160" w:hanging="360"/>
+      </w:pPr>
+      <w:rPr>
+        <w:rFonts w:ascii="Wingdings" w:hAnsi="Wingdings" w:hint="default"/>
+        <w:sz w:val="20"/>
+      </w:rPr>
+    </w:lvl>
+    <w:lvl w:ilvl="3" w:tentative="1">
+      <w:start w:val="1"/>
+      <w:numFmt w:val="bullet"/>
+      <w:lvlText w:val=""/>
+      <w:lvlJc w:val="left"/>
+      <w:pPr>
+        <w:tabs>
+          <w:tab w:val="num" w:pos="2880"/>
+        </w:tabs>
+        <w:ind w:left="2880" w:hanging="360"/>
+      </w:pPr>
+      <w:rPr>
+        <w:rFonts w:ascii="Wingdings" w:hAnsi="Wingdings" w:hint="default"/>
+        <w:sz w:val="20"/>
+      </w:rPr>
+    </w:lvl>
+    <w:lvl w:ilvl="4" w:tentative="1">
+      <w:start w:val="1"/>
+      <w:numFmt w:val="bullet"/>
+      <w:lvlText w:val=""/>
+      <w:lvlJc w:val="left"/>
+      <w:pPr>
+        <w:tabs>
+          <w:tab w:val="num" w:pos="3600"/>
+        </w:tabs>
+        <w:ind w:left="3600" w:hanging="360"/>
+      </w:pPr>
+      <w:rPr>
+        <w:rFonts w:ascii="Wingdings" w:hAnsi="Wingdings" w:hint="default"/>
+        <w:sz w:val="20"/>
+      </w:rPr>
+    </w:lvl>
+    <w:lvl w:ilvl="5" w:tentative="1">
+      <w:start w:val="1"/>
+      <w:numFmt w:val="bullet"/>
+      <w:lvlText w:val=""/>
+      <w:lvlJc w:val="left"/>
+      <w:pPr>
+        <w:tabs>
+          <w:tab w:val="num" w:pos="4320"/>
+        </w:tabs>
+        <w:ind w:left="4320" w:hanging="360"/>
+      </w:pPr>
+      <w:rPr>
+        <w:rFonts w:ascii="Wingdings" w:hAnsi="Wingdings" w:hint="default"/>
+        <w:sz w:val="20"/>
+      </w:rPr>
+    </w:lvl>
+    <w:lvl w:ilvl="6" w:tentative="1">
+      <w:start w:val="1"/>
+      <w:numFmt w:val="bullet"/>
+      <w:lvlText w:val=""/>
+      <w:lvlJc w:val="left"/>
+      <w:pPr>
+        <w:tabs>
+          <w:tab w:val="num" w:pos="5040"/>
+        </w:tabs>
+        <w:ind w:left="5040" w:hanging="360"/>
+      </w:pPr>
+      <w:rPr>
+        <w:rFonts w:ascii="Wingdings" w:hAnsi="Wingdings" w:hint="default"/>
+        <w:sz w:val="20"/>
+      </w:rPr>
+    </w:lvl>
+    <w:lvl w:ilvl="7" w:tentative="1">
+      <w:start w:val="1"/>
+      <w:numFmt w:val="bullet"/>
+      <w:lvlText w:val=""/>
+      <w:lvlJc w:val="left"/>
+      <w:pPr>
+        <w:tabs>
+          <w:tab w:val="num" w:pos="5760"/>
+        </w:tabs>
+        <w:ind w:left="5760" w:hanging="360"/>
+      </w:pPr>
+      <w:rPr>
+        <w:rFonts w:ascii="Wingdings" w:hAnsi="Wingdings" w:hint="default"/>
+        <w:sz w:val="20"/>
+      </w:rPr>
+    </w:lvl>
+    <w:lvl w:ilvl="8" w:tentative="1">
+      <w:start w:val="1"/>
+      <w:numFmt w:val="bullet"/>
+      <w:lvlText w:val=""/>
+      <w:lvlJc w:val="left"/>
+      <w:pPr>
+        <w:tabs>
+          <w:tab w:val="num" w:pos="6480"/>
+        </w:tabs>
+        <w:ind w:left="6480" w:hanging="360"/>
+      </w:pPr>
+      <w:rPr>
+        <w:rFonts w:ascii="Wingdings" w:hAnsi="Wingdings" w:hint="default"/>
+        <w:sz w:val="20"/>
+      </w:rPr>
+    </w:lvl>
+  </w:abstractNum>
+  <w:abstractNum w:abstractNumId="16" w15:restartNumberingAfterBreak="0">
+    <w:nsid w:val="559D39F1"/>
+    <w:multiLevelType w:val="multilevel"/>
+    <w:tmpl w:val="24A2BBD0"/>
+    <w:lvl w:ilvl="0">
+      <w:start w:val="1"/>
+      <w:numFmt w:val="bullet"/>
+      <w:lvlText w:val=""/>
+      <w:lvlJc w:val="left"/>
+      <w:pPr>
+        <w:tabs>
+          <w:tab w:val="num" w:pos="720"/>
+        </w:tabs>
+        <w:ind w:left="720" w:hanging="360"/>
+      </w:pPr>
+      <w:rPr>
+        <w:rFonts w:ascii="Symbol" w:hAnsi="Symbol" w:hint="default"/>
+        <w:sz w:val="20"/>
+      </w:rPr>
+    </w:lvl>
+    <w:lvl w:ilvl="1">
+      <w:start w:val="1"/>
+      <w:numFmt w:val="bullet"/>
+      <w:lvlText w:val="o"/>
+      <w:lvlJc w:val="left"/>
+      <w:pPr>
+        <w:tabs>
+          <w:tab w:val="num" w:pos="1440"/>
+        </w:tabs>
+        <w:ind w:left="1440" w:hanging="360"/>
+      </w:pPr>
+      <w:rPr>
+        <w:rFonts w:ascii="Courier New" w:hAnsi="Courier New" w:hint="default"/>
+        <w:sz w:val="20"/>
+      </w:rPr>
+    </w:lvl>
+    <w:lvl w:ilvl="2" w:tentative="1">
+      <w:start w:val="1"/>
+      <w:numFmt w:val="bullet"/>
+      <w:lvlText w:val=""/>
+      <w:lvlJc w:val="left"/>
+      <w:pPr>
+        <w:tabs>
+          <w:tab w:val="num" w:pos="2160"/>
+        </w:tabs>
+        <w:ind w:left="2160" w:hanging="360"/>
+      </w:pPr>
+      <w:rPr>
+        <w:rFonts w:ascii="Wingdings" w:hAnsi="Wingdings" w:hint="default"/>
+        <w:sz w:val="20"/>
+      </w:rPr>
+    </w:lvl>
+    <w:lvl w:ilvl="3" w:tentative="1">
+      <w:start w:val="1"/>
+      <w:numFmt w:val="bullet"/>
+      <w:lvlText w:val=""/>
+      <w:lvlJc w:val="left"/>
+      <w:pPr>
+        <w:tabs>
+          <w:tab w:val="num" w:pos="2880"/>
+        </w:tabs>
+        <w:ind w:left="2880" w:hanging="360"/>
+      </w:pPr>
+      <w:rPr>
+        <w:rFonts w:ascii="Wingdings" w:hAnsi="Wingdings" w:hint="default"/>
+        <w:sz w:val="20"/>
+      </w:rPr>
+    </w:lvl>
+    <w:lvl w:ilvl="4" w:tentative="1">
+      <w:start w:val="1"/>
+      <w:numFmt w:val="bullet"/>
+      <w:lvlText w:val=""/>
+      <w:lvlJc w:val="left"/>
+      <w:pPr>
+        <w:tabs>
+          <w:tab w:val="num" w:pos="3600"/>
+        </w:tabs>
+        <w:ind w:left="3600" w:hanging="360"/>
+      </w:pPr>
+      <w:rPr>
+        <w:rFonts w:ascii="Wingdings" w:hAnsi="Wingdings" w:hint="default"/>
+        <w:sz w:val="20"/>
+      </w:rPr>
+    </w:lvl>
+    <w:lvl w:ilvl="5" w:tentative="1">
+      <w:start w:val="1"/>
+      <w:numFmt w:val="bullet"/>
+      <w:lvlText w:val=""/>
+      <w:lvlJc w:val="left"/>
+      <w:pPr>
+        <w:tabs>
+          <w:tab w:val="num" w:pos="4320"/>
+        </w:tabs>
+        <w:ind w:left="4320" w:hanging="360"/>
+      </w:pPr>
+      <w:rPr>
+        <w:rFonts w:ascii="Wingdings" w:hAnsi="Wingdings" w:hint="default"/>
+        <w:sz w:val="20"/>
+      </w:rPr>
+    </w:lvl>
+    <w:lvl w:ilvl="6" w:tentative="1">
+      <w:start w:val="1"/>
+      <w:numFmt w:val="bullet"/>
+      <w:lvlText w:val=""/>
+      <w:lvlJc w:val="left"/>
+      <w:pPr>
+        <w:tabs>
+          <w:tab w:val="num" w:pos="5040"/>
+        </w:tabs>
+        <w:ind w:left="5040" w:hanging="360"/>
+      </w:pPr>
+      <w:rPr>
+        <w:rFonts w:ascii="Wingdings" w:hAnsi="Wingdings" w:hint="default"/>
+        <w:sz w:val="20"/>
+      </w:rPr>
+    </w:lvl>
+    <w:lvl w:ilvl="7" w:tentative="1">
+      <w:start w:val="1"/>
+      <w:numFmt w:val="bullet"/>
+      <w:lvlText w:val=""/>
+      <w:lvlJc w:val="left"/>
+      <w:pPr>
+        <w:tabs>
+          <w:tab w:val="num" w:pos="5760"/>
+        </w:tabs>
+        <w:ind w:left="5760" w:hanging="360"/>
+      </w:pPr>
+      <w:rPr>
+        <w:rFonts w:ascii="Wingdings" w:hAnsi="Wingdings" w:hint="default"/>
+        <w:sz w:val="20"/>
+      </w:rPr>
+    </w:lvl>
+    <w:lvl w:ilvl="8" w:tentative="1">
+      <w:start w:val="1"/>
+      <w:numFmt w:val="bullet"/>
+      <w:lvlText w:val=""/>
+      <w:lvlJc w:val="left"/>
+      <w:pPr>
+        <w:tabs>
+          <w:tab w:val="num" w:pos="6480"/>
+        </w:tabs>
+        <w:ind w:left="6480" w:hanging="360"/>
+      </w:pPr>
+      <w:rPr>
+        <w:rFonts w:ascii="Wingdings" w:hAnsi="Wingdings" w:hint="default"/>
+        <w:sz w:val="20"/>
+      </w:rPr>
+    </w:lvl>
+  </w:abstractNum>
+  <w:abstractNum w:abstractNumId="17" w15:restartNumberingAfterBreak="0">
     <w:nsid w:val="5DC35AD4"/>
     <w:multiLevelType w:val="multilevel"/>
     <w:tmpl w:val="915874D4"/>
@@ -1929,7 +4430,7 @@
       </w:rPr>
     </w:lvl>
   </w:abstractNum>
-  <w:abstractNum w:abstractNumId="5" w15:restartNumberingAfterBreak="0">
+  <w:abstractNum w:abstractNumId="18" w15:restartNumberingAfterBreak="0">
     <w:nsid w:val="5F713A0E"/>
     <w:multiLevelType w:val="multilevel"/>
     <w:tmpl w:val="CE9A6288"/>
@@ -2078,7 +4579,7 @@
       </w:rPr>
     </w:lvl>
   </w:abstractNum>
-  <w:abstractNum w:abstractNumId="6" w15:restartNumberingAfterBreak="0">
+  <w:abstractNum w:abstractNumId="19" w15:restartNumberingAfterBreak="0">
     <w:nsid w:val="63724796"/>
     <w:multiLevelType w:val="multilevel"/>
     <w:tmpl w:val="2CC4A11C"/>
@@ -2227,7 +4728,394 @@
       </w:rPr>
     </w:lvl>
   </w:abstractNum>
-  <w:abstractNum w:abstractNumId="7" w15:restartNumberingAfterBreak="0">
+  <w:abstractNum w:abstractNumId="20" w15:restartNumberingAfterBreak="0">
+    <w:nsid w:val="66F631FF"/>
+    <w:multiLevelType w:val="multilevel"/>
+    <w:tmpl w:val="5C00094C"/>
+    <w:lvl w:ilvl="0">
+      <w:start w:val="1"/>
+      <w:numFmt w:val="bullet"/>
+      <w:lvlText w:val=""/>
+      <w:lvlJc w:val="left"/>
+      <w:pPr>
+        <w:tabs>
+          <w:tab w:val="num" w:pos="720"/>
+        </w:tabs>
+        <w:ind w:left="720" w:hanging="360"/>
+      </w:pPr>
+      <w:rPr>
+        <w:rFonts w:ascii="Symbol" w:hAnsi="Symbol" w:hint="default"/>
+        <w:sz w:val="20"/>
+      </w:rPr>
+    </w:lvl>
+    <w:lvl w:ilvl="1" w:tentative="1">
+      <w:start w:val="1"/>
+      <w:numFmt w:val="bullet"/>
+      <w:lvlText w:val="o"/>
+      <w:lvlJc w:val="left"/>
+      <w:pPr>
+        <w:tabs>
+          <w:tab w:val="num" w:pos="1440"/>
+        </w:tabs>
+        <w:ind w:left="1440" w:hanging="360"/>
+      </w:pPr>
+      <w:rPr>
+        <w:rFonts w:ascii="Courier New" w:hAnsi="Courier New" w:hint="default"/>
+        <w:sz w:val="20"/>
+      </w:rPr>
+    </w:lvl>
+    <w:lvl w:ilvl="2" w:tentative="1">
+      <w:start w:val="1"/>
+      <w:numFmt w:val="bullet"/>
+      <w:lvlText w:val=""/>
+      <w:lvlJc w:val="left"/>
+      <w:pPr>
+        <w:tabs>
+          <w:tab w:val="num" w:pos="2160"/>
+        </w:tabs>
+        <w:ind w:left="2160" w:hanging="360"/>
+      </w:pPr>
+      <w:rPr>
+        <w:rFonts w:ascii="Wingdings" w:hAnsi="Wingdings" w:hint="default"/>
+        <w:sz w:val="20"/>
+      </w:rPr>
+    </w:lvl>
+    <w:lvl w:ilvl="3" w:tentative="1">
+      <w:start w:val="1"/>
+      <w:numFmt w:val="bullet"/>
+      <w:lvlText w:val=""/>
+      <w:lvlJc w:val="left"/>
+      <w:pPr>
+        <w:tabs>
+          <w:tab w:val="num" w:pos="2880"/>
+        </w:tabs>
+        <w:ind w:left="2880" w:hanging="360"/>
+      </w:pPr>
+      <w:rPr>
+        <w:rFonts w:ascii="Wingdings" w:hAnsi="Wingdings" w:hint="default"/>
+        <w:sz w:val="20"/>
+      </w:rPr>
+    </w:lvl>
+    <w:lvl w:ilvl="4" w:tentative="1">
+      <w:start w:val="1"/>
+      <w:numFmt w:val="bullet"/>
+      <w:lvlText w:val=""/>
+      <w:lvlJc w:val="left"/>
+      <w:pPr>
+        <w:tabs>
+          <w:tab w:val="num" w:pos="3600"/>
+        </w:tabs>
+        <w:ind w:left="3600" w:hanging="360"/>
+      </w:pPr>
+      <w:rPr>
+        <w:rFonts w:ascii="Wingdings" w:hAnsi="Wingdings" w:hint="default"/>
+        <w:sz w:val="20"/>
+      </w:rPr>
+    </w:lvl>
+    <w:lvl w:ilvl="5" w:tentative="1">
+      <w:start w:val="1"/>
+      <w:numFmt w:val="bullet"/>
+      <w:lvlText w:val=""/>
+      <w:lvlJc w:val="left"/>
+      <w:pPr>
+        <w:tabs>
+          <w:tab w:val="num" w:pos="4320"/>
+        </w:tabs>
+        <w:ind w:left="4320" w:hanging="360"/>
+      </w:pPr>
+      <w:rPr>
+        <w:rFonts w:ascii="Wingdings" w:hAnsi="Wingdings" w:hint="default"/>
+        <w:sz w:val="20"/>
+      </w:rPr>
+    </w:lvl>
+    <w:lvl w:ilvl="6" w:tentative="1">
+      <w:start w:val="1"/>
+      <w:numFmt w:val="bullet"/>
+      <w:lvlText w:val=""/>
+      <w:lvlJc w:val="left"/>
+      <w:pPr>
+        <w:tabs>
+          <w:tab w:val="num" w:pos="5040"/>
+        </w:tabs>
+        <w:ind w:left="5040" w:hanging="360"/>
+      </w:pPr>
+      <w:rPr>
+        <w:rFonts w:ascii="Wingdings" w:hAnsi="Wingdings" w:hint="default"/>
+        <w:sz w:val="20"/>
+      </w:rPr>
+    </w:lvl>
+    <w:lvl w:ilvl="7" w:tentative="1">
+      <w:start w:val="1"/>
+      <w:numFmt w:val="bullet"/>
+      <w:lvlText w:val=""/>
+      <w:lvlJc w:val="left"/>
+      <w:pPr>
+        <w:tabs>
+          <w:tab w:val="num" w:pos="5760"/>
+        </w:tabs>
+        <w:ind w:left="5760" w:hanging="360"/>
+      </w:pPr>
+      <w:rPr>
+        <w:rFonts w:ascii="Wingdings" w:hAnsi="Wingdings" w:hint="default"/>
+        <w:sz w:val="20"/>
+      </w:rPr>
+    </w:lvl>
+    <w:lvl w:ilvl="8" w:tentative="1">
+      <w:start w:val="1"/>
+      <w:numFmt w:val="bullet"/>
+      <w:lvlText w:val=""/>
+      <w:lvlJc w:val="left"/>
+      <w:pPr>
+        <w:tabs>
+          <w:tab w:val="num" w:pos="6480"/>
+        </w:tabs>
+        <w:ind w:left="6480" w:hanging="360"/>
+      </w:pPr>
+      <w:rPr>
+        <w:rFonts w:ascii="Wingdings" w:hAnsi="Wingdings" w:hint="default"/>
+        <w:sz w:val="20"/>
+      </w:rPr>
+    </w:lvl>
+  </w:abstractNum>
+  <w:abstractNum w:abstractNumId="21" w15:restartNumberingAfterBreak="0">
+    <w:nsid w:val="691C2E56"/>
+    <w:multiLevelType w:val="hybridMultilevel"/>
+    <w:tmpl w:val="93B29096"/>
+    <w:lvl w:ilvl="0" w:tplc="4009000F">
+      <w:start w:val="1"/>
+      <w:numFmt w:val="decimal"/>
+      <w:lvlText w:val="%1."/>
+      <w:lvlJc w:val="left"/>
+      <w:pPr>
+        <w:ind w:left="720" w:hanging="360"/>
+      </w:pPr>
+      <w:rPr>
+        <w:rFonts w:hint="default"/>
+      </w:rPr>
+    </w:lvl>
+    <w:lvl w:ilvl="1" w:tplc="40090019" w:tentative="1">
+      <w:start w:val="1"/>
+      <w:numFmt w:val="lowerLetter"/>
+      <w:lvlText w:val="%2."/>
+      <w:lvlJc w:val="left"/>
+      <w:pPr>
+        <w:ind w:left="1440" w:hanging="360"/>
+      </w:pPr>
+    </w:lvl>
+    <w:lvl w:ilvl="2" w:tplc="4009001B" w:tentative="1">
+      <w:start w:val="1"/>
+      <w:numFmt w:val="lowerRoman"/>
+      <w:lvlText w:val="%3."/>
+      <w:lvlJc w:val="right"/>
+      <w:pPr>
+        <w:ind w:left="2160" w:hanging="180"/>
+      </w:pPr>
+    </w:lvl>
+    <w:lvl w:ilvl="3" w:tplc="4009000F" w:tentative="1">
+      <w:start w:val="1"/>
+      <w:numFmt w:val="decimal"/>
+      <w:lvlText w:val="%4."/>
+      <w:lvlJc w:val="left"/>
+      <w:pPr>
+        <w:ind w:left="2880" w:hanging="360"/>
+      </w:pPr>
+    </w:lvl>
+    <w:lvl w:ilvl="4" w:tplc="40090019" w:tentative="1">
+      <w:start w:val="1"/>
+      <w:numFmt w:val="lowerLetter"/>
+      <w:lvlText w:val="%5."/>
+      <w:lvlJc w:val="left"/>
+      <w:pPr>
+        <w:ind w:left="3600" w:hanging="360"/>
+      </w:pPr>
+    </w:lvl>
+    <w:lvl w:ilvl="5" w:tplc="4009001B" w:tentative="1">
+      <w:start w:val="1"/>
+      <w:numFmt w:val="lowerRoman"/>
+      <w:lvlText w:val="%6."/>
+      <w:lvlJc w:val="right"/>
+      <w:pPr>
+        <w:ind w:left="4320" w:hanging="180"/>
+      </w:pPr>
+    </w:lvl>
+    <w:lvl w:ilvl="6" w:tplc="4009000F" w:tentative="1">
+      <w:start w:val="1"/>
+      <w:numFmt w:val="decimal"/>
+      <w:lvlText w:val="%7."/>
+      <w:lvlJc w:val="left"/>
+      <w:pPr>
+        <w:ind w:left="5040" w:hanging="360"/>
+      </w:pPr>
+    </w:lvl>
+    <w:lvl w:ilvl="7" w:tplc="40090019" w:tentative="1">
+      <w:start w:val="1"/>
+      <w:numFmt w:val="lowerLetter"/>
+      <w:lvlText w:val="%8."/>
+      <w:lvlJc w:val="left"/>
+      <w:pPr>
+        <w:ind w:left="5760" w:hanging="360"/>
+      </w:pPr>
+    </w:lvl>
+    <w:lvl w:ilvl="8" w:tplc="4009001B" w:tentative="1">
+      <w:start w:val="1"/>
+      <w:numFmt w:val="lowerRoman"/>
+      <w:lvlText w:val="%9."/>
+      <w:lvlJc w:val="right"/>
+      <w:pPr>
+        <w:ind w:left="6480" w:hanging="180"/>
+      </w:pPr>
+    </w:lvl>
+  </w:abstractNum>
+  <w:abstractNum w:abstractNumId="22" w15:restartNumberingAfterBreak="0">
+    <w:nsid w:val="6C31702F"/>
+    <w:multiLevelType w:val="multilevel"/>
+    <w:tmpl w:val="FFE4572E"/>
+    <w:lvl w:ilvl="0">
+      <w:start w:val="1"/>
+      <w:numFmt w:val="bullet"/>
+      <w:lvlText w:val=""/>
+      <w:lvlJc w:val="left"/>
+      <w:pPr>
+        <w:tabs>
+          <w:tab w:val="num" w:pos="720"/>
+        </w:tabs>
+        <w:ind w:left="720" w:hanging="360"/>
+      </w:pPr>
+      <w:rPr>
+        <w:rFonts w:ascii="Symbol" w:hAnsi="Symbol" w:hint="default"/>
+        <w:sz w:val="20"/>
+      </w:rPr>
+    </w:lvl>
+    <w:lvl w:ilvl="1" w:tentative="1">
+      <w:start w:val="1"/>
+      <w:numFmt w:val="bullet"/>
+      <w:lvlText w:val="o"/>
+      <w:lvlJc w:val="left"/>
+      <w:pPr>
+        <w:tabs>
+          <w:tab w:val="num" w:pos="1440"/>
+        </w:tabs>
+        <w:ind w:left="1440" w:hanging="360"/>
+      </w:pPr>
+      <w:rPr>
+        <w:rFonts w:ascii="Courier New" w:hAnsi="Courier New" w:hint="default"/>
+        <w:sz w:val="20"/>
+      </w:rPr>
+    </w:lvl>
+    <w:lvl w:ilvl="2" w:tentative="1">
+      <w:start w:val="1"/>
+      <w:numFmt w:val="bullet"/>
+      <w:lvlText w:val=""/>
+      <w:lvlJc w:val="left"/>
+      <w:pPr>
+        <w:tabs>
+          <w:tab w:val="num" w:pos="2160"/>
+        </w:tabs>
+        <w:ind w:left="2160" w:hanging="360"/>
+      </w:pPr>
+      <w:rPr>
+        <w:rFonts w:ascii="Wingdings" w:hAnsi="Wingdings" w:hint="default"/>
+        <w:sz w:val="20"/>
+      </w:rPr>
+    </w:lvl>
+    <w:lvl w:ilvl="3" w:tentative="1">
+      <w:start w:val="1"/>
+      <w:numFmt w:val="bullet"/>
+      <w:lvlText w:val=""/>
+      <w:lvlJc w:val="left"/>
+      <w:pPr>
+        <w:tabs>
+          <w:tab w:val="num" w:pos="2880"/>
+        </w:tabs>
+        <w:ind w:left="2880" w:hanging="360"/>
+      </w:pPr>
+      <w:rPr>
+        <w:rFonts w:ascii="Wingdings" w:hAnsi="Wingdings" w:hint="default"/>
+        <w:sz w:val="20"/>
+      </w:rPr>
+    </w:lvl>
+    <w:lvl w:ilvl="4" w:tentative="1">
+      <w:start w:val="1"/>
+      <w:numFmt w:val="bullet"/>
+      <w:lvlText w:val=""/>
+      <w:lvlJc w:val="left"/>
+      <w:pPr>
+        <w:tabs>
+          <w:tab w:val="num" w:pos="3600"/>
+        </w:tabs>
+        <w:ind w:left="3600" w:hanging="360"/>
+      </w:pPr>
+      <w:rPr>
+        <w:rFonts w:ascii="Wingdings" w:hAnsi="Wingdings" w:hint="default"/>
+        <w:sz w:val="20"/>
+      </w:rPr>
+    </w:lvl>
+    <w:lvl w:ilvl="5" w:tentative="1">
+      <w:start w:val="1"/>
+      <w:numFmt w:val="bullet"/>
+      <w:lvlText w:val=""/>
+      <w:lvlJc w:val="left"/>
+      <w:pPr>
+        <w:tabs>
+          <w:tab w:val="num" w:pos="4320"/>
+        </w:tabs>
+        <w:ind w:left="4320" w:hanging="360"/>
+      </w:pPr>
+      <w:rPr>
+        <w:rFonts w:ascii="Wingdings" w:hAnsi="Wingdings" w:hint="default"/>
+        <w:sz w:val="20"/>
+      </w:rPr>
+    </w:lvl>
+    <w:lvl w:ilvl="6" w:tentative="1">
+      <w:start w:val="1"/>
+      <w:numFmt w:val="bullet"/>
+      <w:lvlText w:val=""/>
+      <w:lvlJc w:val="left"/>
+      <w:pPr>
+        <w:tabs>
+          <w:tab w:val="num" w:pos="5040"/>
+        </w:tabs>
+        <w:ind w:left="5040" w:hanging="360"/>
+      </w:pPr>
+      <w:rPr>
+        <w:rFonts w:ascii="Wingdings" w:hAnsi="Wingdings" w:hint="default"/>
+        <w:sz w:val="20"/>
+      </w:rPr>
+    </w:lvl>
+    <w:lvl w:ilvl="7" w:tentative="1">
+      <w:start w:val="1"/>
+      <w:numFmt w:val="bullet"/>
+      <w:lvlText w:val=""/>
+      <w:lvlJc w:val="left"/>
+      <w:pPr>
+        <w:tabs>
+          <w:tab w:val="num" w:pos="5760"/>
+        </w:tabs>
+        <w:ind w:left="5760" w:hanging="360"/>
+      </w:pPr>
+      <w:rPr>
+        <w:rFonts w:ascii="Wingdings" w:hAnsi="Wingdings" w:hint="default"/>
+        <w:sz w:val="20"/>
+      </w:rPr>
+    </w:lvl>
+    <w:lvl w:ilvl="8" w:tentative="1">
+      <w:start w:val="1"/>
+      <w:numFmt w:val="bullet"/>
+      <w:lvlText w:val=""/>
+      <w:lvlJc w:val="left"/>
+      <w:pPr>
+        <w:tabs>
+          <w:tab w:val="num" w:pos="6480"/>
+        </w:tabs>
+        <w:ind w:left="6480" w:hanging="360"/>
+      </w:pPr>
+      <w:rPr>
+        <w:rFonts w:ascii="Wingdings" w:hAnsi="Wingdings" w:hint="default"/>
+        <w:sz w:val="20"/>
+      </w:rPr>
+    </w:lvl>
+  </w:abstractNum>
+  <w:abstractNum w:abstractNumId="23" w15:restartNumberingAfterBreak="0">
     <w:nsid w:val="710821D8"/>
     <w:multiLevelType w:val="multilevel"/>
     <w:tmpl w:val="3EA0DDC4"/>
@@ -2376,7 +5264,156 @@
       </w:rPr>
     </w:lvl>
   </w:abstractNum>
-  <w:abstractNum w:abstractNumId="8" w15:restartNumberingAfterBreak="0">
+  <w:abstractNum w:abstractNumId="24" w15:restartNumberingAfterBreak="0">
+    <w:nsid w:val="72685C3A"/>
+    <w:multiLevelType w:val="multilevel"/>
+    <w:tmpl w:val="DC1A4E78"/>
+    <w:lvl w:ilvl="0">
+      <w:start w:val="1"/>
+      <w:numFmt w:val="bullet"/>
+      <w:lvlText w:val=""/>
+      <w:lvlJc w:val="left"/>
+      <w:pPr>
+        <w:tabs>
+          <w:tab w:val="num" w:pos="720"/>
+        </w:tabs>
+        <w:ind w:left="720" w:hanging="360"/>
+      </w:pPr>
+      <w:rPr>
+        <w:rFonts w:ascii="Symbol" w:hAnsi="Symbol" w:hint="default"/>
+        <w:sz w:val="20"/>
+      </w:rPr>
+    </w:lvl>
+    <w:lvl w:ilvl="1" w:tentative="1">
+      <w:start w:val="1"/>
+      <w:numFmt w:val="bullet"/>
+      <w:lvlText w:val="o"/>
+      <w:lvlJc w:val="left"/>
+      <w:pPr>
+        <w:tabs>
+          <w:tab w:val="num" w:pos="1440"/>
+        </w:tabs>
+        <w:ind w:left="1440" w:hanging="360"/>
+      </w:pPr>
+      <w:rPr>
+        <w:rFonts w:ascii="Courier New" w:hAnsi="Courier New" w:hint="default"/>
+        <w:sz w:val="20"/>
+      </w:rPr>
+    </w:lvl>
+    <w:lvl w:ilvl="2" w:tentative="1">
+      <w:start w:val="1"/>
+      <w:numFmt w:val="bullet"/>
+      <w:lvlText w:val=""/>
+      <w:lvlJc w:val="left"/>
+      <w:pPr>
+        <w:tabs>
+          <w:tab w:val="num" w:pos="2160"/>
+        </w:tabs>
+        <w:ind w:left="2160" w:hanging="360"/>
+      </w:pPr>
+      <w:rPr>
+        <w:rFonts w:ascii="Wingdings" w:hAnsi="Wingdings" w:hint="default"/>
+        <w:sz w:val="20"/>
+      </w:rPr>
+    </w:lvl>
+    <w:lvl w:ilvl="3" w:tentative="1">
+      <w:start w:val="1"/>
+      <w:numFmt w:val="bullet"/>
+      <w:lvlText w:val=""/>
+      <w:lvlJc w:val="left"/>
+      <w:pPr>
+        <w:tabs>
+          <w:tab w:val="num" w:pos="2880"/>
+        </w:tabs>
+        <w:ind w:left="2880" w:hanging="360"/>
+      </w:pPr>
+      <w:rPr>
+        <w:rFonts w:ascii="Wingdings" w:hAnsi="Wingdings" w:hint="default"/>
+        <w:sz w:val="20"/>
+      </w:rPr>
+    </w:lvl>
+    <w:lvl w:ilvl="4" w:tentative="1">
+      <w:start w:val="1"/>
+      <w:numFmt w:val="bullet"/>
+      <w:lvlText w:val=""/>
+      <w:lvlJc w:val="left"/>
+      <w:pPr>
+        <w:tabs>
+          <w:tab w:val="num" w:pos="3600"/>
+        </w:tabs>
+        <w:ind w:left="3600" w:hanging="360"/>
+      </w:pPr>
+      <w:rPr>
+        <w:rFonts w:ascii="Wingdings" w:hAnsi="Wingdings" w:hint="default"/>
+        <w:sz w:val="20"/>
+      </w:rPr>
+    </w:lvl>
+    <w:lvl w:ilvl="5" w:tentative="1">
+      <w:start w:val="1"/>
+      <w:numFmt w:val="bullet"/>
+      <w:lvlText w:val=""/>
+      <w:lvlJc w:val="left"/>
+      <w:pPr>
+        <w:tabs>
+          <w:tab w:val="num" w:pos="4320"/>
+        </w:tabs>
+        <w:ind w:left="4320" w:hanging="360"/>
+      </w:pPr>
+      <w:rPr>
+        <w:rFonts w:ascii="Wingdings" w:hAnsi="Wingdings" w:hint="default"/>
+        <w:sz w:val="20"/>
+      </w:rPr>
+    </w:lvl>
+    <w:lvl w:ilvl="6" w:tentative="1">
+      <w:start w:val="1"/>
+      <w:numFmt w:val="bullet"/>
+      <w:lvlText w:val=""/>
+      <w:lvlJc w:val="left"/>
+      <w:pPr>
+        <w:tabs>
+          <w:tab w:val="num" w:pos="5040"/>
+        </w:tabs>
+        <w:ind w:left="5040" w:hanging="360"/>
+      </w:pPr>
+      <w:rPr>
+        <w:rFonts w:ascii="Wingdings" w:hAnsi="Wingdings" w:hint="default"/>
+        <w:sz w:val="20"/>
+      </w:rPr>
+    </w:lvl>
+    <w:lvl w:ilvl="7" w:tentative="1">
+      <w:start w:val="1"/>
+      <w:numFmt w:val="bullet"/>
+      <w:lvlText w:val=""/>
+      <w:lvlJc w:val="left"/>
+      <w:pPr>
+        <w:tabs>
+          <w:tab w:val="num" w:pos="5760"/>
+        </w:tabs>
+        <w:ind w:left="5760" w:hanging="360"/>
+      </w:pPr>
+      <w:rPr>
+        <w:rFonts w:ascii="Wingdings" w:hAnsi="Wingdings" w:hint="default"/>
+        <w:sz w:val="20"/>
+      </w:rPr>
+    </w:lvl>
+    <w:lvl w:ilvl="8" w:tentative="1">
+      <w:start w:val="1"/>
+      <w:numFmt w:val="bullet"/>
+      <w:lvlText w:val=""/>
+      <w:lvlJc w:val="left"/>
+      <w:pPr>
+        <w:tabs>
+          <w:tab w:val="num" w:pos="6480"/>
+        </w:tabs>
+        <w:ind w:left="6480" w:hanging="360"/>
+      </w:pPr>
+      <w:rPr>
+        <w:rFonts w:ascii="Wingdings" w:hAnsi="Wingdings" w:hint="default"/>
+        <w:sz w:val="20"/>
+      </w:rPr>
+    </w:lvl>
+  </w:abstractNum>
+  <w:abstractNum w:abstractNumId="25" w15:restartNumberingAfterBreak="0">
     <w:nsid w:val="737346AF"/>
     <w:multiLevelType w:val="multilevel"/>
     <w:tmpl w:val="D24E8C16"/>
@@ -2525,7 +5562,156 @@
       </w:rPr>
     </w:lvl>
   </w:abstractNum>
-  <w:abstractNum w:abstractNumId="9" w15:restartNumberingAfterBreak="0">
+  <w:abstractNum w:abstractNumId="26" w15:restartNumberingAfterBreak="0">
+    <w:nsid w:val="73D75C0A"/>
+    <w:multiLevelType w:val="multilevel"/>
+    <w:tmpl w:val="7E8C47EC"/>
+    <w:lvl w:ilvl="0">
+      <w:start w:val="1"/>
+      <w:numFmt w:val="bullet"/>
+      <w:lvlText w:val=""/>
+      <w:lvlJc w:val="left"/>
+      <w:pPr>
+        <w:tabs>
+          <w:tab w:val="num" w:pos="720"/>
+        </w:tabs>
+        <w:ind w:left="720" w:hanging="360"/>
+      </w:pPr>
+      <w:rPr>
+        <w:rFonts w:ascii="Symbol" w:hAnsi="Symbol" w:hint="default"/>
+        <w:sz w:val="20"/>
+      </w:rPr>
+    </w:lvl>
+    <w:lvl w:ilvl="1" w:tentative="1">
+      <w:start w:val="1"/>
+      <w:numFmt w:val="bullet"/>
+      <w:lvlText w:val="o"/>
+      <w:lvlJc w:val="left"/>
+      <w:pPr>
+        <w:tabs>
+          <w:tab w:val="num" w:pos="1440"/>
+        </w:tabs>
+        <w:ind w:left="1440" w:hanging="360"/>
+      </w:pPr>
+      <w:rPr>
+        <w:rFonts w:ascii="Courier New" w:hAnsi="Courier New" w:hint="default"/>
+        <w:sz w:val="20"/>
+      </w:rPr>
+    </w:lvl>
+    <w:lvl w:ilvl="2" w:tentative="1">
+      <w:start w:val="1"/>
+      <w:numFmt w:val="bullet"/>
+      <w:lvlText w:val=""/>
+      <w:lvlJc w:val="left"/>
+      <w:pPr>
+        <w:tabs>
+          <w:tab w:val="num" w:pos="2160"/>
+        </w:tabs>
+        <w:ind w:left="2160" w:hanging="360"/>
+      </w:pPr>
+      <w:rPr>
+        <w:rFonts w:ascii="Wingdings" w:hAnsi="Wingdings" w:hint="default"/>
+        <w:sz w:val="20"/>
+      </w:rPr>
+    </w:lvl>
+    <w:lvl w:ilvl="3" w:tentative="1">
+      <w:start w:val="1"/>
+      <w:numFmt w:val="bullet"/>
+      <w:lvlText w:val=""/>
+      <w:lvlJc w:val="left"/>
+      <w:pPr>
+        <w:tabs>
+          <w:tab w:val="num" w:pos="2880"/>
+        </w:tabs>
+        <w:ind w:left="2880" w:hanging="360"/>
+      </w:pPr>
+      <w:rPr>
+        <w:rFonts w:ascii="Wingdings" w:hAnsi="Wingdings" w:hint="default"/>
+        <w:sz w:val="20"/>
+      </w:rPr>
+    </w:lvl>
+    <w:lvl w:ilvl="4" w:tentative="1">
+      <w:start w:val="1"/>
+      <w:numFmt w:val="bullet"/>
+      <w:lvlText w:val=""/>
+      <w:lvlJc w:val="left"/>
+      <w:pPr>
+        <w:tabs>
+          <w:tab w:val="num" w:pos="3600"/>
+        </w:tabs>
+        <w:ind w:left="3600" w:hanging="360"/>
+      </w:pPr>
+      <w:rPr>
+        <w:rFonts w:ascii="Wingdings" w:hAnsi="Wingdings" w:hint="default"/>
+        <w:sz w:val="20"/>
+      </w:rPr>
+    </w:lvl>
+    <w:lvl w:ilvl="5" w:tentative="1">
+      <w:start w:val="1"/>
+      <w:numFmt w:val="bullet"/>
+      <w:lvlText w:val=""/>
+      <w:lvlJc w:val="left"/>
+      <w:pPr>
+        <w:tabs>
+          <w:tab w:val="num" w:pos="4320"/>
+        </w:tabs>
+        <w:ind w:left="4320" w:hanging="360"/>
+      </w:pPr>
+      <w:rPr>
+        <w:rFonts w:ascii="Wingdings" w:hAnsi="Wingdings" w:hint="default"/>
+        <w:sz w:val="20"/>
+      </w:rPr>
+    </w:lvl>
+    <w:lvl w:ilvl="6" w:tentative="1">
+      <w:start w:val="1"/>
+      <w:numFmt w:val="bullet"/>
+      <w:lvlText w:val=""/>
+      <w:lvlJc w:val="left"/>
+      <w:pPr>
+        <w:tabs>
+          <w:tab w:val="num" w:pos="5040"/>
+        </w:tabs>
+        <w:ind w:left="5040" w:hanging="360"/>
+      </w:pPr>
+      <w:rPr>
+        <w:rFonts w:ascii="Wingdings" w:hAnsi="Wingdings" w:hint="default"/>
+        <w:sz w:val="20"/>
+      </w:rPr>
+    </w:lvl>
+    <w:lvl w:ilvl="7" w:tentative="1">
+      <w:start w:val="1"/>
+      <w:numFmt w:val="bullet"/>
+      <w:lvlText w:val=""/>
+      <w:lvlJc w:val="left"/>
+      <w:pPr>
+        <w:tabs>
+          <w:tab w:val="num" w:pos="5760"/>
+        </w:tabs>
+        <w:ind w:left="5760" w:hanging="360"/>
+      </w:pPr>
+      <w:rPr>
+        <w:rFonts w:ascii="Wingdings" w:hAnsi="Wingdings" w:hint="default"/>
+        <w:sz w:val="20"/>
+      </w:rPr>
+    </w:lvl>
+    <w:lvl w:ilvl="8" w:tentative="1">
+      <w:start w:val="1"/>
+      <w:numFmt w:val="bullet"/>
+      <w:lvlText w:val=""/>
+      <w:lvlJc w:val="left"/>
+      <w:pPr>
+        <w:tabs>
+          <w:tab w:val="num" w:pos="6480"/>
+        </w:tabs>
+        <w:ind w:left="6480" w:hanging="360"/>
+      </w:pPr>
+      <w:rPr>
+        <w:rFonts w:ascii="Wingdings" w:hAnsi="Wingdings" w:hint="default"/>
+        <w:sz w:val="20"/>
+      </w:rPr>
+    </w:lvl>
+  </w:abstractNum>
+  <w:abstractNum w:abstractNumId="27" w15:restartNumberingAfterBreak="0">
     <w:nsid w:val="76E1553F"/>
     <w:multiLevelType w:val="multilevel"/>
     <w:tmpl w:val="29F85640"/>
@@ -2674,7 +5860,120 @@
       </w:rPr>
     </w:lvl>
   </w:abstractNum>
-  <w:abstractNum w:abstractNumId="10" w15:restartNumberingAfterBreak="0">
+  <w:abstractNum w:abstractNumId="28" w15:restartNumberingAfterBreak="0">
+    <w:nsid w:val="79AA49FD"/>
+    <w:multiLevelType w:val="multilevel"/>
+    <w:tmpl w:val="7994905A"/>
+    <w:lvl w:ilvl="0">
+      <w:start w:val="5"/>
+      <w:numFmt w:val="decimal"/>
+      <w:lvlText w:val="%1."/>
+      <w:lvlJc w:val="left"/>
+      <w:pPr>
+        <w:tabs>
+          <w:tab w:val="num" w:pos="720"/>
+        </w:tabs>
+        <w:ind w:left="720" w:hanging="360"/>
+      </w:pPr>
+    </w:lvl>
+    <w:lvl w:ilvl="1" w:tentative="1">
+      <w:start w:val="1"/>
+      <w:numFmt w:val="decimal"/>
+      <w:lvlText w:val="%2."/>
+      <w:lvlJc w:val="left"/>
+      <w:pPr>
+        <w:tabs>
+          <w:tab w:val="num" w:pos="1440"/>
+        </w:tabs>
+        <w:ind w:left="1440" w:hanging="360"/>
+      </w:pPr>
+    </w:lvl>
+    <w:lvl w:ilvl="2" w:tentative="1">
+      <w:start w:val="1"/>
+      <w:numFmt w:val="decimal"/>
+      <w:lvlText w:val="%3."/>
+      <w:lvlJc w:val="left"/>
+      <w:pPr>
+        <w:tabs>
+          <w:tab w:val="num" w:pos="2160"/>
+        </w:tabs>
+        <w:ind w:left="2160" w:hanging="360"/>
+      </w:pPr>
+    </w:lvl>
+    <w:lvl w:ilvl="3" w:tentative="1">
+      <w:start w:val="1"/>
+      <w:numFmt w:val="decimal"/>
+      <w:lvlText w:val="%4."/>
+      <w:lvlJc w:val="left"/>
+      <w:pPr>
+        <w:tabs>
+          <w:tab w:val="num" w:pos="2880"/>
+        </w:tabs>
+        <w:ind w:left="2880" w:hanging="360"/>
+      </w:pPr>
+    </w:lvl>
+    <w:lvl w:ilvl="4" w:tentative="1">
+      <w:start w:val="1"/>
+      <w:numFmt w:val="decimal"/>
+      <w:lvlText w:val="%5."/>
+      <w:lvlJc w:val="left"/>
+      <w:pPr>
+        <w:tabs>
+          <w:tab w:val="num" w:pos="3600"/>
+        </w:tabs>
+        <w:ind w:left="3600" w:hanging="360"/>
+      </w:pPr>
+    </w:lvl>
+    <w:lvl w:ilvl="5" w:tentative="1">
+      <w:start w:val="1"/>
+      <w:numFmt w:val="decimal"/>
+      <w:lvlText w:val="%6."/>
+      <w:lvlJc w:val="left"/>
+      <w:pPr>
+        <w:tabs>
+          <w:tab w:val="num" w:pos="4320"/>
+        </w:tabs>
+        <w:ind w:left="4320" w:hanging="360"/>
+      </w:pPr>
+    </w:lvl>
+    <w:lvl w:ilvl="6" w:tentative="1">
+      <w:start w:val="1"/>
+      <w:numFmt w:val="decimal"/>
+      <w:lvlText w:val="%7."/>
+      <w:lvlJc w:val="left"/>
+      <w:pPr>
+        <w:tabs>
+          <w:tab w:val="num" w:pos="5040"/>
+        </w:tabs>
+        <w:ind w:left="5040" w:hanging="360"/>
+      </w:pPr>
+    </w:lvl>
+    <w:lvl w:ilvl="7" w:tentative="1">
+      <w:start w:val="1"/>
+      <w:numFmt w:val="decimal"/>
+      <w:lvlText w:val="%8."/>
+      <w:lvlJc w:val="left"/>
+      <w:pPr>
+        <w:tabs>
+          <w:tab w:val="num" w:pos="5760"/>
+        </w:tabs>
+        <w:ind w:left="5760" w:hanging="360"/>
+      </w:pPr>
+    </w:lvl>
+    <w:lvl w:ilvl="8" w:tentative="1">
+      <w:start w:val="1"/>
+      <w:numFmt w:val="decimal"/>
+      <w:lvlText w:val="%9."/>
+      <w:lvlJc w:val="left"/>
+      <w:pPr>
+        <w:tabs>
+          <w:tab w:val="num" w:pos="6480"/>
+        </w:tabs>
+        <w:ind w:left="6480" w:hanging="360"/>
+      </w:pPr>
+    </w:lvl>
+  </w:abstractNum>
+  <w:abstractNum w:abstractNumId="29" w15:restartNumberingAfterBreak="0">
     <w:nsid w:val="7B780E02"/>
     <w:multiLevelType w:val="multilevel"/>
     <w:tmpl w:val="0FB4A9E6"/>
@@ -2823,38 +6122,363 @@
       </w:rPr>
     </w:lvl>
   </w:abstractNum>
+  <w:abstractNum w:abstractNumId="30" w15:restartNumberingAfterBreak="0">
+    <w:nsid w:val="7D4A6513"/>
+    <w:multiLevelType w:val="multilevel"/>
+    <w:tmpl w:val="CA1047E4"/>
+    <w:lvl w:ilvl="0">
+      <w:start w:val="1"/>
+      <w:numFmt w:val="bullet"/>
+      <w:lvlText w:val=""/>
+      <w:lvlJc w:val="left"/>
+      <w:pPr>
+        <w:tabs>
+          <w:tab w:val="num" w:pos="720"/>
+        </w:tabs>
+        <w:ind w:left="720" w:hanging="360"/>
+      </w:pPr>
+      <w:rPr>
+        <w:rFonts w:ascii="Symbol" w:hAnsi="Symbol" w:hint="default"/>
+        <w:sz w:val="20"/>
+      </w:rPr>
+    </w:lvl>
+    <w:lvl w:ilvl="1" w:tentative="1">
+      <w:start w:val="1"/>
+      <w:numFmt w:val="bullet"/>
+      <w:lvlText w:val="o"/>
+      <w:lvlJc w:val="left"/>
+      <w:pPr>
+        <w:tabs>
+          <w:tab w:val="num" w:pos="1440"/>
+        </w:tabs>
+        <w:ind w:left="1440" w:hanging="360"/>
+      </w:pPr>
+      <w:rPr>
+        <w:rFonts w:ascii="Courier New" w:hAnsi="Courier New" w:hint="default"/>
+        <w:sz w:val="20"/>
+      </w:rPr>
+    </w:lvl>
+    <w:lvl w:ilvl="2" w:tentative="1">
+      <w:start w:val="1"/>
+      <w:numFmt w:val="bullet"/>
+      <w:lvlText w:val=""/>
+      <w:lvlJc w:val="left"/>
+      <w:pPr>
+        <w:tabs>
+          <w:tab w:val="num" w:pos="2160"/>
+        </w:tabs>
+        <w:ind w:left="2160" w:hanging="360"/>
+      </w:pPr>
+      <w:rPr>
+        <w:rFonts w:ascii="Wingdings" w:hAnsi="Wingdings" w:hint="default"/>
+        <w:sz w:val="20"/>
+      </w:rPr>
+    </w:lvl>
+    <w:lvl w:ilvl="3" w:tentative="1">
+      <w:start w:val="1"/>
+      <w:numFmt w:val="bullet"/>
+      <w:lvlText w:val=""/>
+      <w:lvlJc w:val="left"/>
+      <w:pPr>
+        <w:tabs>
+          <w:tab w:val="num" w:pos="2880"/>
+        </w:tabs>
+        <w:ind w:left="2880" w:hanging="360"/>
+      </w:pPr>
+      <w:rPr>
+        <w:rFonts w:ascii="Wingdings" w:hAnsi="Wingdings" w:hint="default"/>
+        <w:sz w:val="20"/>
+      </w:rPr>
+    </w:lvl>
+    <w:lvl w:ilvl="4" w:tentative="1">
+      <w:start w:val="1"/>
+      <w:numFmt w:val="bullet"/>
+      <w:lvlText w:val=""/>
+      <w:lvlJc w:val="left"/>
+      <w:pPr>
+        <w:tabs>
+          <w:tab w:val="num" w:pos="3600"/>
+        </w:tabs>
+        <w:ind w:left="3600" w:hanging="360"/>
+      </w:pPr>
+      <w:rPr>
+        <w:rFonts w:ascii="Wingdings" w:hAnsi="Wingdings" w:hint="default"/>
+        <w:sz w:val="20"/>
+      </w:rPr>
+    </w:lvl>
+    <w:lvl w:ilvl="5" w:tentative="1">
+      <w:start w:val="1"/>
+      <w:numFmt w:val="bullet"/>
+      <w:lvlText w:val=""/>
+      <w:lvlJc w:val="left"/>
+      <w:pPr>
+        <w:tabs>
+          <w:tab w:val="num" w:pos="4320"/>
+        </w:tabs>
+        <w:ind w:left="4320" w:hanging="360"/>
+      </w:pPr>
+      <w:rPr>
+        <w:rFonts w:ascii="Wingdings" w:hAnsi="Wingdings" w:hint="default"/>
+        <w:sz w:val="20"/>
+      </w:rPr>
+    </w:lvl>
+    <w:lvl w:ilvl="6" w:tentative="1">
+      <w:start w:val="1"/>
+      <w:numFmt w:val="bullet"/>
+      <w:lvlText w:val=""/>
+      <w:lvlJc w:val="left"/>
+      <w:pPr>
+        <w:tabs>
+          <w:tab w:val="num" w:pos="5040"/>
+        </w:tabs>
+        <w:ind w:left="5040" w:hanging="360"/>
+      </w:pPr>
+      <w:rPr>
+        <w:rFonts w:ascii="Wingdings" w:hAnsi="Wingdings" w:hint="default"/>
+        <w:sz w:val="20"/>
+      </w:rPr>
+    </w:lvl>
+    <w:lvl w:ilvl="7" w:tentative="1">
+      <w:start w:val="1"/>
+      <w:numFmt w:val="bullet"/>
+      <w:lvlText w:val=""/>
+      <w:lvlJc w:val="left"/>
+      <w:pPr>
+        <w:tabs>
+          <w:tab w:val="num" w:pos="5760"/>
+        </w:tabs>
+        <w:ind w:left="5760" w:hanging="360"/>
+      </w:pPr>
+      <w:rPr>
+        <w:rFonts w:ascii="Wingdings" w:hAnsi="Wingdings" w:hint="default"/>
+        <w:sz w:val="20"/>
+      </w:rPr>
+    </w:lvl>
+    <w:lvl w:ilvl="8" w:tentative="1">
+      <w:start w:val="1"/>
+      <w:numFmt w:val="bullet"/>
+      <w:lvlText w:val=""/>
+      <w:lvlJc w:val="left"/>
+      <w:pPr>
+        <w:tabs>
+          <w:tab w:val="num" w:pos="6480"/>
+        </w:tabs>
+        <w:ind w:left="6480" w:hanging="360"/>
+      </w:pPr>
+      <w:rPr>
+        <w:rFonts w:ascii="Wingdings" w:hAnsi="Wingdings" w:hint="default"/>
+        <w:sz w:val="20"/>
+      </w:rPr>
+    </w:lvl>
+  </w:abstractNum>
+  <w:abstractNum w:abstractNumId="31" w15:restartNumberingAfterBreak="0">
+    <w:nsid w:val="7E1A0F9A"/>
+    <w:multiLevelType w:val="hybridMultilevel"/>
+    <w:tmpl w:val="6ACC7934"/>
+    <w:lvl w:ilvl="0" w:tplc="40090001">
+      <w:start w:val="1"/>
+      <w:numFmt w:val="bullet"/>
+      <w:lvlText w:val=""/>
+      <w:lvlJc w:val="left"/>
+      <w:pPr>
+        <w:ind w:left="720" w:hanging="360"/>
+      </w:pPr>
+      <w:rPr>
+        <w:rFonts w:ascii="Symbol" w:hAnsi="Symbol" w:hint="default"/>
+      </w:rPr>
+    </w:lvl>
+    <w:lvl w:ilvl="1" w:tplc="40090003" w:tentative="1">
+      <w:start w:val="1"/>
+      <w:numFmt w:val="bullet"/>
+      <w:lvlText w:val="o"/>
+      <w:lvlJc w:val="left"/>
+      <w:pPr>
+        <w:ind w:left="1440" w:hanging="360"/>
+      </w:pPr>
+      <w:rPr>
+        <w:rFonts w:ascii="Courier New" w:hAnsi="Courier New" w:cs="Courier New" w:hint="default"/>
+      </w:rPr>
+    </w:lvl>
+    <w:lvl w:ilvl="2" w:tplc="40090005" w:tentative="1">
+      <w:start w:val="1"/>
+      <w:numFmt w:val="bullet"/>
+      <w:lvlText w:val=""/>
+      <w:lvlJc w:val="left"/>
+      <w:pPr>
+        <w:ind w:left="2160" w:hanging="360"/>
+      </w:pPr>
+      <w:rPr>
+        <w:rFonts w:ascii="Wingdings" w:hAnsi="Wingdings" w:hint="default"/>
+      </w:rPr>
+    </w:lvl>
+    <w:lvl w:ilvl="3" w:tplc="40090001" w:tentative="1">
+      <w:start w:val="1"/>
+      <w:numFmt w:val="bullet"/>
+      <w:lvlText w:val=""/>
+      <w:lvlJc w:val="left"/>
+      <w:pPr>
+        <w:ind w:left="2880" w:hanging="360"/>
+      </w:pPr>
+      <w:rPr>
+        <w:rFonts w:ascii="Symbol" w:hAnsi="Symbol" w:hint="default"/>
+      </w:rPr>
+    </w:lvl>
+    <w:lvl w:ilvl="4" w:tplc="40090003" w:tentative="1">
+      <w:start w:val="1"/>
+      <w:numFmt w:val="bullet"/>
+      <w:lvlText w:val="o"/>
+      <w:lvlJc w:val="left"/>
+      <w:pPr>
+        <w:ind w:left="3600" w:hanging="360"/>
+      </w:pPr>
+      <w:rPr>
+        <w:rFonts w:ascii="Courier New" w:hAnsi="Courier New" w:cs="Courier New" w:hint="default"/>
+      </w:rPr>
+    </w:lvl>
+    <w:lvl w:ilvl="5" w:tplc="40090005" w:tentative="1">
+      <w:start w:val="1"/>
+      <w:numFmt w:val="bullet"/>
+      <w:lvlText w:val=""/>
+      <w:lvlJc w:val="left"/>
+      <w:pPr>
+        <w:ind w:left="4320" w:hanging="360"/>
+      </w:pPr>
+      <w:rPr>
+        <w:rFonts w:ascii="Wingdings" w:hAnsi="Wingdings" w:hint="default"/>
+      </w:rPr>
+    </w:lvl>
+    <w:lvl w:ilvl="6" w:tplc="40090001" w:tentative="1">
+      <w:start w:val="1"/>
+      <w:numFmt w:val="bullet"/>
+      <w:lvlText w:val=""/>
+      <w:lvlJc w:val="left"/>
+      <w:pPr>
+        <w:ind w:left="5040" w:hanging="360"/>
+      </w:pPr>
+      <w:rPr>
+        <w:rFonts w:ascii="Symbol" w:hAnsi="Symbol" w:hint="default"/>
+      </w:rPr>
+    </w:lvl>
+    <w:lvl w:ilvl="7" w:tplc="40090003" w:tentative="1">
+      <w:start w:val="1"/>
+      <w:numFmt w:val="bullet"/>
+      <w:lvlText w:val="o"/>
+      <w:lvlJc w:val="left"/>
+      <w:pPr>
+        <w:ind w:left="5760" w:hanging="360"/>
+      </w:pPr>
+      <w:rPr>
+        <w:rFonts w:ascii="Courier New" w:hAnsi="Courier New" w:cs="Courier New" w:hint="default"/>
+      </w:rPr>
+    </w:lvl>
+    <w:lvl w:ilvl="8" w:tplc="40090005" w:tentative="1">
+      <w:start w:val="1"/>
+      <w:numFmt w:val="bullet"/>
+      <w:lvlText w:val=""/>
+      <w:lvlJc w:val="left"/>
+      <w:pPr>
+        <w:ind w:left="6480" w:hanging="360"/>
+      </w:pPr>
+      <w:rPr>
+        <w:rFonts w:ascii="Wingdings" w:hAnsi="Wingdings" w:hint="default"/>
+      </w:rPr>
+    </w:lvl>
+  </w:abstractNum>
   <w:num w:numId="1" w16cid:durableId="1471047260">
+    <w:abstractNumId w:val="25"/>
+  </w:num>
+  <w:num w:numId="2" w16cid:durableId="1006518811">
+    <w:abstractNumId w:val="5"/>
+  </w:num>
+  <w:num w:numId="3" w16cid:durableId="2000301003">
+    <w:abstractNumId w:val="13"/>
+  </w:num>
+  <w:num w:numId="4" w16cid:durableId="1376199482">
+    <w:abstractNumId w:val="12"/>
+  </w:num>
+  <w:num w:numId="5" w16cid:durableId="331690041">
+    <w:abstractNumId w:val="19"/>
+  </w:num>
+  <w:num w:numId="6" w16cid:durableId="1290279126">
+    <w:abstractNumId w:val="6"/>
+  </w:num>
+  <w:num w:numId="7" w16cid:durableId="948007482">
+    <w:abstractNumId w:val="27"/>
+  </w:num>
+  <w:num w:numId="8" w16cid:durableId="1188905772">
+    <w:abstractNumId w:val="29"/>
+  </w:num>
+  <w:num w:numId="9" w16cid:durableId="781919019">
+    <w:abstractNumId w:val="23"/>
+  </w:num>
+  <w:num w:numId="10" w16cid:durableId="764109741">
+    <w:abstractNumId w:val="18"/>
+  </w:num>
+  <w:num w:numId="11" w16cid:durableId="808133543">
+    <w:abstractNumId w:val="17"/>
+  </w:num>
+  <w:num w:numId="12" w16cid:durableId="1573538779">
+    <w:abstractNumId w:val="16"/>
+  </w:num>
+  <w:num w:numId="13" w16cid:durableId="704866543">
+    <w:abstractNumId w:val="15"/>
+  </w:num>
+  <w:num w:numId="14" w16cid:durableId="1308702943">
+    <w:abstractNumId w:val="26"/>
+  </w:num>
+  <w:num w:numId="15" w16cid:durableId="1154567743">
+    <w:abstractNumId w:val="30"/>
+  </w:num>
+  <w:num w:numId="16" w16cid:durableId="1500005697">
+    <w:abstractNumId w:val="2"/>
+  </w:num>
+  <w:num w:numId="17" w16cid:durableId="1851290166">
+    <w:abstractNumId w:val="3"/>
+  </w:num>
+  <w:num w:numId="18" w16cid:durableId="2096392008">
+    <w:abstractNumId w:val="11"/>
+  </w:num>
+  <w:num w:numId="19" w16cid:durableId="1530490607">
+    <w:abstractNumId w:val="1"/>
+  </w:num>
+  <w:num w:numId="20" w16cid:durableId="808669993">
+    <w:abstractNumId w:val="0"/>
+  </w:num>
+  <w:num w:numId="21" w16cid:durableId="685598349">
+    <w:abstractNumId w:val="4"/>
+  </w:num>
+  <w:num w:numId="22" w16cid:durableId="482701951">
+    <w:abstractNumId w:val="28"/>
+  </w:num>
+  <w:num w:numId="23" w16cid:durableId="667631638">
+    <w:abstractNumId w:val="10"/>
+  </w:num>
+  <w:num w:numId="24" w16cid:durableId="147551204">
+    <w:abstractNumId w:val="7"/>
+  </w:num>
+  <w:num w:numId="25" w16cid:durableId="211693330">
+    <w:abstractNumId w:val="14"/>
+  </w:num>
+  <w:num w:numId="26" w16cid:durableId="1412433631">
+    <w:abstractNumId w:val="24"/>
+  </w:num>
+  <w:num w:numId="27" w16cid:durableId="899366611">
     <w:abstractNumId w:val="8"/>
   </w:num>
-  <w:num w:numId="2" w16cid:durableId="1006518811">
-    <w:abstractNumId w:val="0"/>
+  <w:num w:numId="28" w16cid:durableId="1958171839">
+    <w:abstractNumId w:val="20"/>
   </w:num>
-  <w:num w:numId="3" w16cid:durableId="2000301003">
-    <w:abstractNumId w:val="3"/>
+  <w:num w:numId="29" w16cid:durableId="1997799687">
+    <w:abstractNumId w:val="22"/>
   </w:num>
-  <w:num w:numId="4" w16cid:durableId="1376199482">
-    <w:abstractNumId w:val="2"/>
+  <w:num w:numId="30" w16cid:durableId="565336248">
+    <w:abstractNumId w:val="21"/>
   </w:num>
-  <w:num w:numId="5" w16cid:durableId="331690041">
-    <w:abstractNumId w:val="6"/>
+  <w:num w:numId="31" w16cid:durableId="1541279787">
+    <w:abstractNumId w:val="31"/>
   </w:num>
-  <w:num w:numId="6" w16cid:durableId="1290279126">
-    <w:abstractNumId w:val="1"/>
-  </w:num>
-  <w:num w:numId="7" w16cid:durableId="948007482">
+  <w:num w:numId="32" w16cid:durableId="620113467">
     <w:abstractNumId w:val="9"/>
-  </w:num>
-  <w:num w:numId="8" w16cid:durableId="1188905772">
-    <w:abstractNumId w:val="10"/>
-  </w:num>
-  <w:num w:numId="9" w16cid:durableId="781919019">
-    <w:abstractNumId w:val="7"/>
-  </w:num>
-  <w:num w:numId="10" w16cid:durableId="764109741">
-    <w:abstractNumId w:val="5"/>
-  </w:num>
-  <w:num w:numId="11" w16cid:durableId="808133543">
-    <w:abstractNumId w:val="4"/>
   </w:num>
 </w:numbering>
 </file>
@@ -3259,6 +6883,7 @@
   <w:style w:type="paragraph" w:default="1" w:styleId="Normal">
     <w:name w:val="Normal"/>
     <w:qFormat/>
+    <w:rsid w:val="00ED4035"/>
   </w:style>
   <w:style w:type="paragraph" w:styleId="Heading1">
     <w:name w:val="heading 1"/>
@@ -4071,4 +7696,16 @@
     </a:ext>
   </a:extLst>
 </a:theme>
+</file>
+
+<file path=customXml/item1.xml><?xml version="1.0" encoding="utf-8"?>
+<b:Sources xmlns:b="http://schemas.openxmlformats.org/officeDocument/2006/bibliography" xmlns="http://schemas.openxmlformats.org/officeDocument/2006/bibliography" SelectedStyle="\APASixthEditionOfficeOnline.xsl" StyleName="APA" Version="6"/>
+</file>
+
+<file path=customXml/itemProps1.xml><?xml version="1.0" encoding="utf-8"?>
+<ds:datastoreItem xmlns:ds="http://schemas.openxmlformats.org/officeDocument/2006/customXml" ds:itemID="{518EF708-5A53-47FE-844E-94A91B26694D}">
+  <ds:schemaRefs>
+    <ds:schemaRef ds:uri="http://schemas.openxmlformats.org/officeDocument/2006/bibliography"/>
+  </ds:schemaRefs>
+</ds:datastoreItem>
 </file>